--- a/ControlsProject2/proj2.docx
+++ b/ControlsProject2/proj2.docx
@@ -430,6 +430,9 @@
       <w:r>
         <w:t>) is approximated using eqn. 5-112 in the text book</w:t>
       </w:r>
+      <w:r>
+        <w:t xml:space="preserve"> (Franklin et al. “Feedback Control of Dynamic Systems”.)</w:t>
+      </w:r>
     </w:p>
     <w:p>
       <w:pPr>
@@ -509,7 +512,7 @@
       </w:r>
       <w:r>
         <w:lastRenderedPageBreak/>
-        <w:t>Derivation and Justification</w:t>
+        <w:t>Iterative Design Process: Derivation and Discussion</w:t>
       </w:r>
     </w:p>
     <w:p>
@@ -519,44 +522,2641 @@
     </w:p>
     <w:p>
       <w:r>
-        <w:t>Insert stuff here…</w:t>
+        <w:t xml:space="preserve">To satisfy the </w:t>
+      </w:r>
+      <w:r>
+        <w:t>scope</w:t>
+      </w:r>
+      <w:r>
+        <w:t xml:space="preserve"> of this </w:t>
+      </w:r>
+      <w:r>
+        <w:t>design</w:t>
+      </w:r>
+      <w:r>
+        <w:t xml:space="preserve"> it is clear that a controller is needed to be designed such that the open loop Nyquist plot will cross the unit circle as per the requirements. Refer to the Nyquist plot below as a reference to such desired behaviour.</w:t>
+      </w:r>
+    </w:p>
+    <w:p>
+      <w:pPr>
+        <w:pStyle w:val="NoSpacing"/>
+        <w:jc w:val="center"/>
+      </w:pPr>
+      <w:r>
+        <w:rPr>
+          <w:noProof/>
+          <w:lang w:bidi="ar-SA"/>
+        </w:rPr>
+        <w:pict>
+          <v:shapetype id="_x0000_t202" coordsize="21600,21600" o:spt="202" path="m,l,21600r21600,l21600,xe">
+            <v:stroke joinstyle="miter"/>
+            <v:path gradientshapeok="t" o:connecttype="rect"/>
+          </v:shapetype>
+          <v:shape id="_x0000_s1038" type="#_x0000_t202" style="position:absolute;left:0;text-align:left;margin-left:180.35pt;margin-top:163.8pt;width:137.15pt;height:19.3pt;z-index:251670528">
+            <v:textbox>
+              <w:txbxContent>
+                <w:p>
+                  <w:pPr>
+                    <w:jc w:val="center"/>
+                  </w:pPr>
+                  <w:r>
+                    <w:t>Distance = 1</w:t>
+                  </w:r>
+                  <w:proofErr w:type="gramStart"/>
+                  <w:r>
+                    <w:t>/(</w:t>
+                  </w:r>
+                  <w:proofErr w:type="gramEnd"/>
+                  <w:r>
+                    <w:t>Gain Margin)</w:t>
+                  </w:r>
+                </w:p>
+              </w:txbxContent>
+            </v:textbox>
+          </v:shape>
+        </w:pict>
+      </w:r>
+      <w:r>
+        <w:rPr>
+          <w:noProof/>
+          <w:lang w:bidi="ar-SA"/>
+        </w:rPr>
+        <w:pict>
+          <v:shapetype id="_x0000_t32" coordsize="21600,21600" o:spt="32" o:oned="t" path="m,l21600,21600e" filled="f">
+            <v:path arrowok="t" fillok="f" o:connecttype="none"/>
+            <o:lock v:ext="edit" shapetype="t"/>
+          </v:shapetype>
+          <v:shape id="_x0000_s1037" type="#_x0000_t32" style="position:absolute;left:0;text-align:left;margin-left:131.7pt;margin-top:174pt;width:10.2pt;height:0;z-index:251669504" o:connectortype="straight">
+            <v:stroke endarrow="block"/>
+          </v:shape>
+        </w:pict>
+      </w:r>
+      <w:r>
+        <w:rPr>
+          <w:noProof/>
+          <w:lang w:bidi="ar-SA"/>
+        </w:rPr>
+        <w:pict>
+          <v:shape id="_x0000_s1036" type="#_x0000_t32" style="position:absolute;left:0;text-align:left;margin-left:165pt;margin-top:174pt;width:11.9pt;height:0;flip:x;z-index:251668480" o:connectortype="straight">
+            <v:stroke endarrow="block"/>
+          </v:shape>
+        </w:pict>
+      </w:r>
+      <w:r>
+        <w:rPr>
+          <w:noProof/>
+          <w:lang w:bidi="ar-SA"/>
+        </w:rPr>
+        <w:pict>
+          <v:shape id="_x0000_s1035" type="#_x0000_t32" style="position:absolute;left:0;text-align:left;margin-left:165pt;margin-top:167.8pt;width:0;height:22.65pt;flip:y;z-index:251667456" o:connectortype="straight"/>
+        </w:pict>
+      </w:r>
+      <w:r>
+        <w:rPr>
+          <w:noProof/>
+          <w:lang w:bidi="ar-SA"/>
+        </w:rPr>
+        <w:pict>
+          <v:shape id="_x0000_s1034" type="#_x0000_t32" style="position:absolute;left:0;text-align:left;margin-left:142.2pt;margin-top:167.8pt;width:0;height:22.65pt;flip:y;z-index:251666432" o:connectortype="straight"/>
+        </w:pict>
+      </w:r>
+      <w:r>
+        <w:rPr>
+          <w:noProof/>
+          <w:lang w:bidi="ar-SA"/>
+        </w:rPr>
+        <w:pict>
+          <v:shape id="_x0000_s1033" type="#_x0000_t32" style="position:absolute;left:0;text-align:left;margin-left:128.15pt;margin-top:204.05pt;width:10.2pt;height:58.95pt;flip:y;z-index:251665408" o:connectortype="straight">
+            <v:stroke endarrow="block"/>
+          </v:shape>
+        </w:pict>
+      </w:r>
+      <w:r>
+        <w:rPr>
+          <w:noProof/>
+          <w:lang w:bidi="ar-SA"/>
+        </w:rPr>
+        <w:pict>
+          <v:shape id="_x0000_s1032" type="#_x0000_t202" style="position:absolute;left:0;text-align:left;margin-left:107.25pt;margin-top:263pt;width:98pt;height:19.3pt;z-index:251664384">
+            <v:textbox>
+              <w:txbxContent>
+                <w:p>
+                  <w:pPr>
+                    <w:jc w:val="center"/>
+                  </w:pPr>
+                  <w:r>
+                    <w:t>Θ = Phase Margin</w:t>
+                  </w:r>
+                </w:p>
+              </w:txbxContent>
+            </v:textbox>
+          </v:shape>
+        </w:pict>
+      </w:r>
+      <w:r>
+        <w:rPr>
+          <w:noProof/>
+          <w:lang w:bidi="ar-SA"/>
+        </w:rPr>
+        <w:pict>
+          <v:shapetype id="_x0000_t123" coordsize="21600,21600" o:spt="123" path="m10800,qx,10800,10800,21600,21600,10800,10800,xem3163,3163nfl18437,18437em3163,18437nfl18437,3163e">
+            <v:path o:extrusionok="f" gradientshapeok="t" o:connecttype="custom" o:connectlocs="10800,0;3163,3163;0,10800;3163,18437;10800,21600;18437,18437;21600,10800;18437,3163" textboxrect="3163,3163,18437,18437"/>
+          </v:shapetype>
+          <v:shape id="_x0000_s1031" type="#_x0000_t123" style="position:absolute;left:0;text-align:left;margin-left:116.35pt;margin-top:234.75pt;width:7.15pt;height:7.15pt;z-index:251663360" filled="f"/>
+        </w:pict>
+      </w:r>
+      <w:r>
+        <w:rPr>
+          <w:noProof/>
+          <w:lang w:bidi="ar-SA"/>
+        </w:rPr>
+        <w:pict>
+          <v:shapetype id="_x0000_t19" coordsize="21600,21600" o:spt="19" adj="-5898240,,,21600,21600" path="wr-21600,,21600,43200,,,21600,21600nfewr-21600,,21600,43200,,,21600,21600l,21600nsxe" filled="f">
+            <v:formulas>
+              <v:f eqn="val #2"/>
+              <v:f eqn="val #3"/>
+              <v:f eqn="val #4"/>
+            </v:formulas>
+            <v:path arrowok="t" o:extrusionok="f" gradientshapeok="t" o:connecttype="custom" o:connectlocs="0,0;21600,21600;0,21600"/>
+            <v:handles>
+              <v:h position="@2,#0" polar="@0,@1"/>
+              <v:h position="@2,#1" polar="@0,@1"/>
+            </v:handles>
+          </v:shapetype>
+          <v:shape id="_x0000_s1030" type="#_x0000_t19" style="position:absolute;left:0;text-align:left;margin-left:134.95pt;margin-top:191.85pt;width:14.25pt;height:16.15pt;rotation:800298fd;flip:x y;z-index:251662336" coordsize="25856,26765" adj="-6643063,906592,4256" path="wr-17344,,25856,43200,,424,25229,26765nfewr-17344,,25856,43200,,424,25229,26765l4256,21600nsxe">
+            <v:path o:connectlocs="0,424;25229,26765;4256,21600"/>
+          </v:shape>
+        </w:pict>
+      </w:r>
+      <w:r>
+        <w:rPr>
+          <w:noProof/>
+          <w:lang w:bidi="ar-SA"/>
+        </w:rPr>
+        <w:pict>
+          <v:shape id="_x0000_s1029" type="#_x0000_t32" style="position:absolute;left:0;text-align:left;margin-left:120.2pt;margin-top:190.45pt;width:44.8pt;height:47.6pt;flip:x;z-index:251661312" o:connectortype="straight"/>
+        </w:pict>
+      </w:r>
+      <w:r>
+        <w:rPr>
+          <w:noProof/>
+          <w:lang w:bidi="ar-SA"/>
+        </w:rPr>
+        <w:pict>
+          <v:shape id="_x0000_s1028" type="#_x0000_t32" style="position:absolute;left:0;text-align:left;margin-left:217.15pt;margin-top:129.8pt;width:22.65pt;height:21.55pt;flip:x;z-index:251660288" o:connectortype="straight">
+            <v:stroke endarrow="block"/>
+          </v:shape>
+        </w:pict>
+      </w:r>
+      <w:r>
+        <w:rPr>
+          <w:noProof/>
+          <w:lang w:bidi="ar-SA"/>
+        </w:rPr>
+        <w:pict>
+          <v:shape id="_x0000_s1027" type="#_x0000_t202" style="position:absolute;left:0;text-align:left;margin-left:239.8pt;margin-top:110.5pt;width:68.6pt;height:19.3pt;z-index:251659264">
+            <v:textbox>
+              <w:txbxContent>
+                <w:p>
+                  <w:pPr>
+                    <w:jc w:val="center"/>
+                  </w:pPr>
+                  <w:r>
+                    <w:t>Unit Circle</w:t>
+                  </w:r>
+                </w:p>
+              </w:txbxContent>
+            </v:textbox>
+          </v:shape>
+        </w:pict>
+      </w:r>
+      <w:r>
+        <w:rPr>
+          <w:noProof/>
+          <w:lang w:bidi="ar-SA"/>
+        </w:rPr>
+        <w:pict>
+          <v:oval id="_x0000_s1026" style="position:absolute;left:0;text-align:left;margin-left:98.15pt;margin-top:123.6pt;width:132.1pt;height:132.1pt;z-index:251658240" filled="f"/>
+        </w:pict>
+      </w:r>
+      <w:r>
+        <w:rPr>
+          <w:noProof/>
+          <w:lang w:bidi="ar-SA"/>
+        </w:rPr>
+        <w:drawing>
+          <wp:inline distT="0" distB="0" distL="0" distR="0">
+            <wp:extent cx="4617750" cy="4632966"/>
+            <wp:effectExtent l="19050" t="0" r="0" b="0"/>
+            <wp:docPr id="5" name="Picture 4"/>
+            <wp:cNvGraphicFramePr>
+              <a:graphicFrameLocks xmlns:a="http://schemas.openxmlformats.org/drawingml/2006/main" noChangeAspect="1"/>
+            </wp:cNvGraphicFramePr>
+            <a:graphic xmlns:a="http://schemas.openxmlformats.org/drawingml/2006/main">
+              <a:graphicData uri="http://schemas.openxmlformats.org/drawingml/2006/picture">
+                <pic:pic xmlns:pic="http://schemas.openxmlformats.org/drawingml/2006/picture">
+                  <pic:nvPicPr>
+                    <pic:cNvPr id="0" name="Picture 4"/>
+                    <pic:cNvPicPr>
+                      <a:picLocks noChangeAspect="1" noChangeArrowheads="1"/>
+                    </pic:cNvPicPr>
+                  </pic:nvPicPr>
+                  <pic:blipFill>
+                    <a:blip r:embed="rId9"/>
+                    <a:srcRect/>
+                    <a:stretch>
+                      <a:fillRect/>
+                    </a:stretch>
+                  </pic:blipFill>
+                  <pic:spPr bwMode="auto">
+                    <a:xfrm>
+                      <a:off x="0" y="0"/>
+                      <a:ext cx="4618978" cy="4634198"/>
+                    </a:xfrm>
+                    <a:prstGeom prst="rect">
+                      <a:avLst/>
+                    </a:prstGeom>
+                    <a:noFill/>
+                    <a:ln w="9525">
+                      <a:noFill/>
+                      <a:miter lim="800000"/>
+                      <a:headEnd/>
+                      <a:tailEnd/>
+                    </a:ln>
+                  </pic:spPr>
+                </pic:pic>
+              </a:graphicData>
+            </a:graphic>
+          </wp:inline>
+        </w:drawing>
+      </w:r>
+    </w:p>
+    <w:p>
+      <w:pPr>
+        <w:pStyle w:val="NoSpacing"/>
+        <w:jc w:val="center"/>
+      </w:pPr>
+      <w:r>
+        <w:t>Figure 1</w:t>
+      </w:r>
+      <w:r>
+        <w:t>: Annotated Nyquist Plot</w:t>
+      </w:r>
+    </w:p>
+    <w:p>
+      <w:pPr>
+        <w:pStyle w:val="NoSpacing"/>
+      </w:pPr>
+    </w:p>
+    <w:p>
+      <w:r>
+        <w:t>In addition</w:t>
+      </w:r>
+      <w:r>
+        <w:t>, it is required for the system to be optimized in such a way so that the tracking error is minimized over all input frequencies below the gain crossover frequency. This problem will be addressed later in the final design section of the report. The initial stage is to enter the transfer functions into Maple in order to first observe the characteristics of the plant. Luckily, MATLAB</w:t>
+      </w:r>
+      <w:r>
+        <w:t xml:space="preserve">’s </w:t>
+      </w:r>
+      <w:proofErr w:type="spellStart"/>
+      <w:r>
+        <w:t>sistool</w:t>
+      </w:r>
+      <w:proofErr w:type="spellEnd"/>
+      <w:r>
+        <w:t xml:space="preserve"> can easily interface with Maple using the </w:t>
+      </w:r>
+      <w:r>
+        <w:t>function on the following page</w:t>
+      </w:r>
+      <w:r>
+        <w:t>:</w:t>
+      </w:r>
+    </w:p>
+    <w:p>
+      <w:pPr>
+        <w:spacing w:after="0" w:line="240" w:lineRule="auto"/>
+      </w:pPr>
+      <w:r>
+        <w:br w:type="page"/>
+      </w:r>
+    </w:p>
+    <w:p>
+      <w:pPr>
+        <w:autoSpaceDE w:val="0"/>
+        <w:autoSpaceDN w:val="0"/>
+        <w:adjustRightInd w:val="0"/>
+        <w:spacing w:after="0" w:line="240" w:lineRule="auto"/>
+        <w:rPr>
+          <w:rFonts w:ascii="Courier New" w:hAnsi="Courier New" w:cs="Courier New"/>
+          <w:b/>
+          <w:bCs/>
+          <w:color w:val="FF0000"/>
+          <w:sz w:val="18"/>
+          <w:szCs w:val="18"/>
+          <w:lang w:bidi="ar-SA"/>
+        </w:rPr>
+      </w:pPr>
+      <w:r>
+        <w:rPr>
+          <w:rFonts w:ascii="Courier New" w:hAnsi="Courier New" w:cs="Courier New"/>
+          <w:b/>
+          <w:bCs/>
+          <w:color w:val="FF0000"/>
+          <w:sz w:val="18"/>
+          <w:szCs w:val="18"/>
+          <w:lang w:bidi="ar-SA"/>
+        </w:rPr>
+        <w:lastRenderedPageBreak/>
+        <w:t xml:space="preserve">&gt; </w:t>
+      </w:r>
+      <w:proofErr w:type="spellStart"/>
+      <w:proofErr w:type="gramStart"/>
+      <w:r>
+        <w:rPr>
+          <w:rFonts w:ascii="Courier New" w:hAnsi="Courier New" w:cs="Courier New"/>
+          <w:b/>
+          <w:bCs/>
+          <w:color w:val="FF0000"/>
+          <w:sz w:val="18"/>
+          <w:szCs w:val="18"/>
+          <w:lang w:bidi="ar-SA"/>
+        </w:rPr>
+        <w:t>RunSiso</w:t>
+      </w:r>
+      <w:proofErr w:type="spellEnd"/>
+      <w:r>
+        <w:rPr>
+          <w:rFonts w:ascii="Courier New" w:hAnsi="Courier New" w:cs="Courier New"/>
+          <w:b/>
+          <w:bCs/>
+          <w:color w:val="FF0000"/>
+          <w:sz w:val="18"/>
+          <w:szCs w:val="18"/>
+          <w:lang w:bidi="ar-SA"/>
+        </w:rPr>
+        <w:t xml:space="preserve"> :=</w:t>
+      </w:r>
+      <w:proofErr w:type="gramEnd"/>
+      <w:r>
+        <w:rPr>
+          <w:rFonts w:ascii="Courier New" w:hAnsi="Courier New" w:cs="Courier New"/>
+          <w:b/>
+          <w:bCs/>
+          <w:color w:val="FF0000"/>
+          <w:sz w:val="18"/>
+          <w:szCs w:val="18"/>
+          <w:lang w:bidi="ar-SA"/>
+        </w:rPr>
+        <w:t xml:space="preserve"> proc(</w:t>
+      </w:r>
+      <w:proofErr w:type="spellStart"/>
+      <w:r>
+        <w:rPr>
+          <w:rFonts w:ascii="Courier New" w:hAnsi="Courier New" w:cs="Courier New"/>
+          <w:b/>
+          <w:bCs/>
+          <w:color w:val="FF0000"/>
+          <w:sz w:val="18"/>
+          <w:szCs w:val="18"/>
+          <w:lang w:bidi="ar-SA"/>
+        </w:rPr>
+        <w:t>tf</w:t>
+      </w:r>
+      <w:proofErr w:type="spellEnd"/>
+      <w:r>
+        <w:rPr>
+          <w:rFonts w:ascii="Courier New" w:hAnsi="Courier New" w:cs="Courier New"/>
+          <w:b/>
+          <w:bCs/>
+          <w:color w:val="FF0000"/>
+          <w:sz w:val="18"/>
+          <w:szCs w:val="18"/>
+          <w:lang w:bidi="ar-SA"/>
+        </w:rPr>
+        <w:t>)</w:t>
+      </w:r>
+    </w:p>
+    <w:p>
+      <w:pPr>
+        <w:autoSpaceDE w:val="0"/>
+        <w:autoSpaceDN w:val="0"/>
+        <w:adjustRightInd w:val="0"/>
+        <w:spacing w:after="0" w:line="240" w:lineRule="auto"/>
+        <w:rPr>
+          <w:rFonts w:ascii="Courier New" w:hAnsi="Courier New" w:cs="Courier New"/>
+          <w:b/>
+          <w:bCs/>
+          <w:color w:val="FF0000"/>
+          <w:sz w:val="18"/>
+          <w:szCs w:val="18"/>
+          <w:lang w:bidi="ar-SA"/>
+        </w:rPr>
+      </w:pPr>
+    </w:p>
+    <w:p>
+      <w:pPr>
+        <w:autoSpaceDE w:val="0"/>
+        <w:autoSpaceDN w:val="0"/>
+        <w:adjustRightInd w:val="0"/>
+        <w:spacing w:after="0" w:line="240" w:lineRule="auto"/>
+        <w:rPr>
+          <w:rFonts w:ascii="Courier New" w:hAnsi="Courier New" w:cs="Courier New"/>
+          <w:b/>
+          <w:bCs/>
+          <w:color w:val="FF0000"/>
+          <w:sz w:val="18"/>
+          <w:szCs w:val="18"/>
+          <w:lang w:bidi="ar-SA"/>
+        </w:rPr>
+      </w:pPr>
+      <w:r>
+        <w:rPr>
+          <w:rFonts w:ascii="Courier New" w:hAnsi="Courier New" w:cs="Courier New"/>
+          <w:b/>
+          <w:bCs/>
+          <w:color w:val="FF0000"/>
+          <w:sz w:val="18"/>
+          <w:szCs w:val="18"/>
+          <w:lang w:bidi="ar-SA"/>
+        </w:rPr>
+        <w:t xml:space="preserve">  #</w:t>
+      </w:r>
+      <w:proofErr w:type="spellStart"/>
+      <w:proofErr w:type="gramStart"/>
+      <w:r>
+        <w:rPr>
+          <w:rFonts w:ascii="Courier New" w:hAnsi="Courier New" w:cs="Courier New"/>
+          <w:b/>
+          <w:bCs/>
+          <w:color w:val="FF0000"/>
+          <w:sz w:val="18"/>
+          <w:szCs w:val="18"/>
+          <w:lang w:bidi="ar-SA"/>
+        </w:rPr>
+        <w:t>Matlab</w:t>
+      </w:r>
+      <w:proofErr w:type="spellEnd"/>
+      <w:r>
+        <w:rPr>
+          <w:rFonts w:ascii="Courier New" w:hAnsi="Courier New" w:cs="Courier New"/>
+          <w:b/>
+          <w:bCs/>
+          <w:color w:val="FF0000"/>
+          <w:sz w:val="18"/>
+          <w:szCs w:val="18"/>
+          <w:lang w:bidi="ar-SA"/>
+        </w:rPr>
+        <w:t>[</w:t>
+      </w:r>
+      <w:proofErr w:type="spellStart"/>
+      <w:proofErr w:type="gramEnd"/>
+      <w:r>
+        <w:rPr>
+          <w:rFonts w:ascii="Courier New" w:hAnsi="Courier New" w:cs="Courier New"/>
+          <w:b/>
+          <w:bCs/>
+          <w:color w:val="FF0000"/>
+          <w:sz w:val="18"/>
+          <w:szCs w:val="18"/>
+          <w:lang w:bidi="ar-SA"/>
+        </w:rPr>
+        <w:t>evalM</w:t>
+      </w:r>
+      <w:proofErr w:type="spellEnd"/>
+      <w:r>
+        <w:rPr>
+          <w:rFonts w:ascii="Courier New" w:hAnsi="Courier New" w:cs="Courier New"/>
+          <w:b/>
+          <w:bCs/>
+          <w:color w:val="FF0000"/>
+          <w:sz w:val="18"/>
+          <w:szCs w:val="18"/>
+          <w:lang w:bidi="ar-SA"/>
+        </w:rPr>
+        <w:t>]("clear;");</w:t>
+      </w:r>
+    </w:p>
+    <w:p>
+      <w:pPr>
+        <w:autoSpaceDE w:val="0"/>
+        <w:autoSpaceDN w:val="0"/>
+        <w:adjustRightInd w:val="0"/>
+        <w:spacing w:after="0" w:line="240" w:lineRule="auto"/>
+        <w:rPr>
+          <w:rFonts w:ascii="Courier New" w:hAnsi="Courier New" w:cs="Courier New"/>
+          <w:b/>
+          <w:bCs/>
+          <w:color w:val="FF0000"/>
+          <w:sz w:val="18"/>
+          <w:szCs w:val="18"/>
+          <w:lang w:bidi="ar-SA"/>
+        </w:rPr>
+      </w:pPr>
+      <w:r>
+        <w:rPr>
+          <w:rFonts w:ascii="Courier New" w:hAnsi="Courier New" w:cs="Courier New"/>
+          <w:b/>
+          <w:bCs/>
+          <w:color w:val="FF0000"/>
+          <w:sz w:val="18"/>
+          <w:szCs w:val="18"/>
+          <w:lang w:bidi="ar-SA"/>
+        </w:rPr>
+        <w:t xml:space="preserve">  </w:t>
+      </w:r>
+      <w:proofErr w:type="spellStart"/>
+      <w:proofErr w:type="gramStart"/>
+      <w:r>
+        <w:rPr>
+          <w:rFonts w:ascii="Courier New" w:hAnsi="Courier New" w:cs="Courier New"/>
+          <w:b/>
+          <w:bCs/>
+          <w:color w:val="FF0000"/>
+          <w:sz w:val="18"/>
+          <w:szCs w:val="18"/>
+          <w:lang w:bidi="ar-SA"/>
+        </w:rPr>
+        <w:t>Matlab</w:t>
+      </w:r>
+      <w:proofErr w:type="spellEnd"/>
+      <w:r>
+        <w:rPr>
+          <w:rFonts w:ascii="Courier New" w:hAnsi="Courier New" w:cs="Courier New"/>
+          <w:b/>
+          <w:bCs/>
+          <w:color w:val="FF0000"/>
+          <w:sz w:val="18"/>
+          <w:szCs w:val="18"/>
+          <w:lang w:bidi="ar-SA"/>
+        </w:rPr>
+        <w:t>[</w:t>
+      </w:r>
+      <w:proofErr w:type="spellStart"/>
+      <w:proofErr w:type="gramEnd"/>
+      <w:r>
+        <w:rPr>
+          <w:rFonts w:ascii="Courier New" w:hAnsi="Courier New" w:cs="Courier New"/>
+          <w:b/>
+          <w:bCs/>
+          <w:color w:val="FF0000"/>
+          <w:sz w:val="18"/>
+          <w:szCs w:val="18"/>
+          <w:lang w:bidi="ar-SA"/>
+        </w:rPr>
+        <w:t>setvar</w:t>
+      </w:r>
+      <w:proofErr w:type="spellEnd"/>
+      <w:r>
+        <w:rPr>
+          <w:rFonts w:ascii="Courier New" w:hAnsi="Courier New" w:cs="Courier New"/>
+          <w:b/>
+          <w:bCs/>
+          <w:color w:val="FF0000"/>
+          <w:sz w:val="18"/>
+          <w:szCs w:val="18"/>
+          <w:lang w:bidi="ar-SA"/>
+        </w:rPr>
+        <w:t>]("</w:t>
+      </w:r>
+      <w:proofErr w:type="spellStart"/>
+      <w:r>
+        <w:rPr>
+          <w:rFonts w:ascii="Courier New" w:hAnsi="Courier New" w:cs="Courier New"/>
+          <w:b/>
+          <w:bCs/>
+          <w:color w:val="FF0000"/>
+          <w:sz w:val="18"/>
+          <w:szCs w:val="18"/>
+          <w:lang w:bidi="ar-SA"/>
+        </w:rPr>
+        <w:t>numer</w:t>
+      </w:r>
+      <w:proofErr w:type="spellEnd"/>
+      <w:r>
+        <w:rPr>
+          <w:rFonts w:ascii="Courier New" w:hAnsi="Courier New" w:cs="Courier New"/>
+          <w:b/>
+          <w:bCs/>
+          <w:color w:val="FF0000"/>
+          <w:sz w:val="18"/>
+          <w:szCs w:val="18"/>
+          <w:lang w:bidi="ar-SA"/>
+        </w:rPr>
+        <w:t xml:space="preserve">", </w:t>
+      </w:r>
+      <w:proofErr w:type="spellStart"/>
+      <w:r>
+        <w:rPr>
+          <w:rFonts w:ascii="Courier New" w:hAnsi="Courier New" w:cs="Courier New"/>
+          <w:b/>
+          <w:bCs/>
+          <w:color w:val="FF0000"/>
+          <w:sz w:val="18"/>
+          <w:szCs w:val="18"/>
+          <w:lang w:bidi="ar-SA"/>
+        </w:rPr>
+        <w:t>ListTools</w:t>
+      </w:r>
+      <w:proofErr w:type="spellEnd"/>
+      <w:r>
+        <w:rPr>
+          <w:rFonts w:ascii="Courier New" w:hAnsi="Courier New" w:cs="Courier New"/>
+          <w:b/>
+          <w:bCs/>
+          <w:color w:val="FF0000"/>
+          <w:sz w:val="18"/>
+          <w:szCs w:val="18"/>
+          <w:lang w:bidi="ar-SA"/>
+        </w:rPr>
+        <w:t>[Reverse]([</w:t>
+      </w:r>
+      <w:proofErr w:type="spellStart"/>
+      <w:r>
+        <w:rPr>
+          <w:rFonts w:ascii="Courier New" w:hAnsi="Courier New" w:cs="Courier New"/>
+          <w:b/>
+          <w:bCs/>
+          <w:color w:val="FF0000"/>
+          <w:sz w:val="18"/>
+          <w:szCs w:val="18"/>
+          <w:lang w:bidi="ar-SA"/>
+        </w:rPr>
+        <w:t>coeffs</w:t>
+      </w:r>
+      <w:proofErr w:type="spellEnd"/>
+      <w:r>
+        <w:rPr>
+          <w:rFonts w:ascii="Courier New" w:hAnsi="Courier New" w:cs="Courier New"/>
+          <w:b/>
+          <w:bCs/>
+          <w:color w:val="FF0000"/>
+          <w:sz w:val="18"/>
+          <w:szCs w:val="18"/>
+          <w:lang w:bidi="ar-SA"/>
+        </w:rPr>
+        <w:t>(sort(expand(</w:t>
+      </w:r>
+      <w:proofErr w:type="spellStart"/>
+      <w:r>
+        <w:rPr>
+          <w:rFonts w:ascii="Courier New" w:hAnsi="Courier New" w:cs="Courier New"/>
+          <w:b/>
+          <w:bCs/>
+          <w:color w:val="FF0000"/>
+          <w:sz w:val="18"/>
+          <w:szCs w:val="18"/>
+          <w:lang w:bidi="ar-SA"/>
+        </w:rPr>
+        <w:t>numer</w:t>
+      </w:r>
+      <w:proofErr w:type="spellEnd"/>
+      <w:r>
+        <w:rPr>
+          <w:rFonts w:ascii="Courier New" w:hAnsi="Courier New" w:cs="Courier New"/>
+          <w:b/>
+          <w:bCs/>
+          <w:color w:val="FF0000"/>
+          <w:sz w:val="18"/>
+          <w:szCs w:val="18"/>
+          <w:lang w:bidi="ar-SA"/>
+        </w:rPr>
+        <w:t>(P_2))),s)]));</w:t>
+      </w:r>
+    </w:p>
+    <w:p>
+      <w:pPr>
+        <w:autoSpaceDE w:val="0"/>
+        <w:autoSpaceDN w:val="0"/>
+        <w:adjustRightInd w:val="0"/>
+        <w:spacing w:after="0" w:line="240" w:lineRule="auto"/>
+        <w:rPr>
+          <w:rFonts w:ascii="Courier New" w:hAnsi="Courier New" w:cs="Courier New"/>
+          <w:b/>
+          <w:bCs/>
+          <w:color w:val="FF0000"/>
+          <w:sz w:val="18"/>
+          <w:szCs w:val="18"/>
+          <w:lang w:bidi="ar-SA"/>
+        </w:rPr>
+      </w:pPr>
+      <w:r>
+        <w:rPr>
+          <w:rFonts w:ascii="Courier New" w:hAnsi="Courier New" w:cs="Courier New"/>
+          <w:b/>
+          <w:bCs/>
+          <w:color w:val="FF0000"/>
+          <w:sz w:val="18"/>
+          <w:szCs w:val="18"/>
+          <w:lang w:bidi="ar-SA"/>
+        </w:rPr>
+        <w:t xml:space="preserve">  </w:t>
+      </w:r>
+      <w:proofErr w:type="spellStart"/>
+      <w:proofErr w:type="gramStart"/>
+      <w:r>
+        <w:rPr>
+          <w:rFonts w:ascii="Courier New" w:hAnsi="Courier New" w:cs="Courier New"/>
+          <w:b/>
+          <w:bCs/>
+          <w:color w:val="FF0000"/>
+          <w:sz w:val="18"/>
+          <w:szCs w:val="18"/>
+          <w:lang w:bidi="ar-SA"/>
+        </w:rPr>
+        <w:t>Matlab</w:t>
+      </w:r>
+      <w:proofErr w:type="spellEnd"/>
+      <w:r>
+        <w:rPr>
+          <w:rFonts w:ascii="Courier New" w:hAnsi="Courier New" w:cs="Courier New"/>
+          <w:b/>
+          <w:bCs/>
+          <w:color w:val="FF0000"/>
+          <w:sz w:val="18"/>
+          <w:szCs w:val="18"/>
+          <w:lang w:bidi="ar-SA"/>
+        </w:rPr>
+        <w:t>[</w:t>
+      </w:r>
+      <w:proofErr w:type="spellStart"/>
+      <w:proofErr w:type="gramEnd"/>
+      <w:r>
+        <w:rPr>
+          <w:rFonts w:ascii="Courier New" w:hAnsi="Courier New" w:cs="Courier New"/>
+          <w:b/>
+          <w:bCs/>
+          <w:color w:val="FF0000"/>
+          <w:sz w:val="18"/>
+          <w:szCs w:val="18"/>
+          <w:lang w:bidi="ar-SA"/>
+        </w:rPr>
+        <w:t>setvar</w:t>
+      </w:r>
+      <w:proofErr w:type="spellEnd"/>
+      <w:r>
+        <w:rPr>
+          <w:rFonts w:ascii="Courier New" w:hAnsi="Courier New" w:cs="Courier New"/>
+          <w:b/>
+          <w:bCs/>
+          <w:color w:val="FF0000"/>
+          <w:sz w:val="18"/>
+          <w:szCs w:val="18"/>
+          <w:lang w:bidi="ar-SA"/>
+        </w:rPr>
+        <w:t>]("</w:t>
+      </w:r>
+      <w:proofErr w:type="spellStart"/>
+      <w:r>
+        <w:rPr>
+          <w:rFonts w:ascii="Courier New" w:hAnsi="Courier New" w:cs="Courier New"/>
+          <w:b/>
+          <w:bCs/>
+          <w:color w:val="FF0000"/>
+          <w:sz w:val="18"/>
+          <w:szCs w:val="18"/>
+          <w:lang w:bidi="ar-SA"/>
+        </w:rPr>
+        <w:t>denom</w:t>
+      </w:r>
+      <w:proofErr w:type="spellEnd"/>
+      <w:r>
+        <w:rPr>
+          <w:rFonts w:ascii="Courier New" w:hAnsi="Courier New" w:cs="Courier New"/>
+          <w:b/>
+          <w:bCs/>
+          <w:color w:val="FF0000"/>
+          <w:sz w:val="18"/>
+          <w:szCs w:val="18"/>
+          <w:lang w:bidi="ar-SA"/>
+        </w:rPr>
+        <w:t xml:space="preserve">", </w:t>
+      </w:r>
+      <w:proofErr w:type="spellStart"/>
+      <w:r>
+        <w:rPr>
+          <w:rFonts w:ascii="Courier New" w:hAnsi="Courier New" w:cs="Courier New"/>
+          <w:b/>
+          <w:bCs/>
+          <w:color w:val="FF0000"/>
+          <w:sz w:val="18"/>
+          <w:szCs w:val="18"/>
+          <w:lang w:bidi="ar-SA"/>
+        </w:rPr>
+        <w:t>ListTools</w:t>
+      </w:r>
+      <w:proofErr w:type="spellEnd"/>
+      <w:r>
+        <w:rPr>
+          <w:rFonts w:ascii="Courier New" w:hAnsi="Courier New" w:cs="Courier New"/>
+          <w:b/>
+          <w:bCs/>
+          <w:color w:val="FF0000"/>
+          <w:sz w:val="18"/>
+          <w:szCs w:val="18"/>
+          <w:lang w:bidi="ar-SA"/>
+        </w:rPr>
+        <w:t>[Reverse]([</w:t>
+      </w:r>
+      <w:proofErr w:type="spellStart"/>
+      <w:r>
+        <w:rPr>
+          <w:rFonts w:ascii="Courier New" w:hAnsi="Courier New" w:cs="Courier New"/>
+          <w:b/>
+          <w:bCs/>
+          <w:color w:val="FF0000"/>
+          <w:sz w:val="18"/>
+          <w:szCs w:val="18"/>
+          <w:lang w:bidi="ar-SA"/>
+        </w:rPr>
+        <w:t>coeffs</w:t>
+      </w:r>
+      <w:proofErr w:type="spellEnd"/>
+      <w:r>
+        <w:rPr>
+          <w:rFonts w:ascii="Courier New" w:hAnsi="Courier New" w:cs="Courier New"/>
+          <w:b/>
+          <w:bCs/>
+          <w:color w:val="FF0000"/>
+          <w:sz w:val="18"/>
+          <w:szCs w:val="18"/>
+          <w:lang w:bidi="ar-SA"/>
+        </w:rPr>
+        <w:t>(sort(expand(</w:t>
+      </w:r>
+      <w:proofErr w:type="spellStart"/>
+      <w:r>
+        <w:rPr>
+          <w:rFonts w:ascii="Courier New" w:hAnsi="Courier New" w:cs="Courier New"/>
+          <w:b/>
+          <w:bCs/>
+          <w:color w:val="FF0000"/>
+          <w:sz w:val="18"/>
+          <w:szCs w:val="18"/>
+          <w:lang w:bidi="ar-SA"/>
+        </w:rPr>
+        <w:t>denom</w:t>
+      </w:r>
+      <w:proofErr w:type="spellEnd"/>
+      <w:r>
+        <w:rPr>
+          <w:rFonts w:ascii="Courier New" w:hAnsi="Courier New" w:cs="Courier New"/>
+          <w:b/>
+          <w:bCs/>
+          <w:color w:val="FF0000"/>
+          <w:sz w:val="18"/>
+          <w:szCs w:val="18"/>
+          <w:lang w:bidi="ar-SA"/>
+        </w:rPr>
+        <w:t>(P_2))),s)]));</w:t>
+      </w:r>
+    </w:p>
+    <w:p>
+      <w:pPr>
+        <w:autoSpaceDE w:val="0"/>
+        <w:autoSpaceDN w:val="0"/>
+        <w:adjustRightInd w:val="0"/>
+        <w:spacing w:after="0" w:line="240" w:lineRule="auto"/>
+        <w:rPr>
+          <w:rFonts w:ascii="Courier New" w:hAnsi="Courier New" w:cs="Courier New"/>
+          <w:b/>
+          <w:bCs/>
+          <w:color w:val="FF0000"/>
+          <w:sz w:val="18"/>
+          <w:szCs w:val="18"/>
+          <w:lang w:bidi="ar-SA"/>
+        </w:rPr>
+      </w:pPr>
+    </w:p>
+    <w:p>
+      <w:pPr>
+        <w:autoSpaceDE w:val="0"/>
+        <w:autoSpaceDN w:val="0"/>
+        <w:adjustRightInd w:val="0"/>
+        <w:spacing w:after="0" w:line="240" w:lineRule="auto"/>
+        <w:rPr>
+          <w:rFonts w:ascii="Courier New" w:hAnsi="Courier New" w:cs="Courier New"/>
+          <w:b/>
+          <w:bCs/>
+          <w:color w:val="FF0000"/>
+          <w:sz w:val="18"/>
+          <w:szCs w:val="18"/>
+          <w:lang w:bidi="ar-SA"/>
+        </w:rPr>
+      </w:pPr>
+      <w:r>
+        <w:rPr>
+          <w:rFonts w:ascii="Courier New" w:hAnsi="Courier New" w:cs="Courier New"/>
+          <w:b/>
+          <w:bCs/>
+          <w:color w:val="FF0000"/>
+          <w:sz w:val="18"/>
+          <w:szCs w:val="18"/>
+          <w:lang w:bidi="ar-SA"/>
+        </w:rPr>
+        <w:t xml:space="preserve">  </w:t>
+      </w:r>
+      <w:proofErr w:type="spellStart"/>
+      <w:proofErr w:type="gramStart"/>
+      <w:r>
+        <w:rPr>
+          <w:rFonts w:ascii="Courier New" w:hAnsi="Courier New" w:cs="Courier New"/>
+          <w:b/>
+          <w:bCs/>
+          <w:color w:val="FF0000"/>
+          <w:sz w:val="18"/>
+          <w:szCs w:val="18"/>
+          <w:lang w:bidi="ar-SA"/>
+        </w:rPr>
+        <w:t>Matlab</w:t>
+      </w:r>
+      <w:proofErr w:type="spellEnd"/>
+      <w:r>
+        <w:rPr>
+          <w:rFonts w:ascii="Courier New" w:hAnsi="Courier New" w:cs="Courier New"/>
+          <w:b/>
+          <w:bCs/>
+          <w:color w:val="FF0000"/>
+          <w:sz w:val="18"/>
+          <w:szCs w:val="18"/>
+          <w:lang w:bidi="ar-SA"/>
+        </w:rPr>
+        <w:t>[</w:t>
+      </w:r>
+      <w:proofErr w:type="spellStart"/>
+      <w:proofErr w:type="gramEnd"/>
+      <w:r>
+        <w:rPr>
+          <w:rFonts w:ascii="Courier New" w:hAnsi="Courier New" w:cs="Courier New"/>
+          <w:b/>
+          <w:bCs/>
+          <w:color w:val="FF0000"/>
+          <w:sz w:val="18"/>
+          <w:szCs w:val="18"/>
+          <w:lang w:bidi="ar-SA"/>
+        </w:rPr>
+        <w:t>evalM</w:t>
+      </w:r>
+      <w:proofErr w:type="spellEnd"/>
+      <w:r>
+        <w:rPr>
+          <w:rFonts w:ascii="Courier New" w:hAnsi="Courier New" w:cs="Courier New"/>
+          <w:b/>
+          <w:bCs/>
+          <w:color w:val="FF0000"/>
+          <w:sz w:val="18"/>
+          <w:szCs w:val="18"/>
+          <w:lang w:bidi="ar-SA"/>
+        </w:rPr>
+        <w:t xml:space="preserve">]("sys = </w:t>
+      </w:r>
+      <w:proofErr w:type="spellStart"/>
+      <w:r>
+        <w:rPr>
+          <w:rFonts w:ascii="Courier New" w:hAnsi="Courier New" w:cs="Courier New"/>
+          <w:b/>
+          <w:bCs/>
+          <w:color w:val="FF0000"/>
+          <w:sz w:val="18"/>
+          <w:szCs w:val="18"/>
+          <w:lang w:bidi="ar-SA"/>
+        </w:rPr>
+        <w:t>tf</w:t>
+      </w:r>
+      <w:proofErr w:type="spellEnd"/>
+      <w:r>
+        <w:rPr>
+          <w:rFonts w:ascii="Courier New" w:hAnsi="Courier New" w:cs="Courier New"/>
+          <w:b/>
+          <w:bCs/>
+          <w:color w:val="FF0000"/>
+          <w:sz w:val="18"/>
+          <w:szCs w:val="18"/>
+          <w:lang w:bidi="ar-SA"/>
+        </w:rPr>
+        <w:t>(</w:t>
+      </w:r>
+      <w:proofErr w:type="spellStart"/>
+      <w:r>
+        <w:rPr>
+          <w:rFonts w:ascii="Courier New" w:hAnsi="Courier New" w:cs="Courier New"/>
+          <w:b/>
+          <w:bCs/>
+          <w:color w:val="FF0000"/>
+          <w:sz w:val="18"/>
+          <w:szCs w:val="18"/>
+          <w:lang w:bidi="ar-SA"/>
+        </w:rPr>
+        <w:t>numer</w:t>
+      </w:r>
+      <w:proofErr w:type="spellEnd"/>
+      <w:r>
+        <w:rPr>
+          <w:rFonts w:ascii="Courier New" w:hAnsi="Courier New" w:cs="Courier New"/>
+          <w:b/>
+          <w:bCs/>
+          <w:color w:val="FF0000"/>
+          <w:sz w:val="18"/>
+          <w:szCs w:val="18"/>
+          <w:lang w:bidi="ar-SA"/>
+        </w:rPr>
+        <w:t xml:space="preserve">', </w:t>
+      </w:r>
+      <w:proofErr w:type="spellStart"/>
+      <w:r>
+        <w:rPr>
+          <w:rFonts w:ascii="Courier New" w:hAnsi="Courier New" w:cs="Courier New"/>
+          <w:b/>
+          <w:bCs/>
+          <w:color w:val="FF0000"/>
+          <w:sz w:val="18"/>
+          <w:szCs w:val="18"/>
+          <w:lang w:bidi="ar-SA"/>
+        </w:rPr>
+        <w:t>denom</w:t>
+      </w:r>
+      <w:proofErr w:type="spellEnd"/>
+      <w:r>
+        <w:rPr>
+          <w:rFonts w:ascii="Courier New" w:hAnsi="Courier New" w:cs="Courier New"/>
+          <w:b/>
+          <w:bCs/>
+          <w:color w:val="FF0000"/>
+          <w:sz w:val="18"/>
+          <w:szCs w:val="18"/>
+          <w:lang w:bidi="ar-SA"/>
+        </w:rPr>
+        <w:t>')");</w:t>
+      </w:r>
+    </w:p>
+    <w:p>
+      <w:pPr>
+        <w:autoSpaceDE w:val="0"/>
+        <w:autoSpaceDN w:val="0"/>
+        <w:adjustRightInd w:val="0"/>
+        <w:spacing w:after="0" w:line="240" w:lineRule="auto"/>
+        <w:rPr>
+          <w:rFonts w:ascii="Courier New" w:hAnsi="Courier New" w:cs="Courier New"/>
+          <w:b/>
+          <w:bCs/>
+          <w:color w:val="FF0000"/>
+          <w:sz w:val="18"/>
+          <w:szCs w:val="18"/>
+          <w:lang w:bidi="ar-SA"/>
+        </w:rPr>
+      </w:pPr>
+      <w:r>
+        <w:rPr>
+          <w:rFonts w:ascii="Courier New" w:hAnsi="Courier New" w:cs="Courier New"/>
+          <w:b/>
+          <w:bCs/>
+          <w:color w:val="FF0000"/>
+          <w:sz w:val="18"/>
+          <w:szCs w:val="18"/>
+          <w:lang w:bidi="ar-SA"/>
+        </w:rPr>
+        <w:t xml:space="preserve">  </w:t>
+      </w:r>
+      <w:proofErr w:type="spellStart"/>
+      <w:proofErr w:type="gramStart"/>
+      <w:r>
+        <w:rPr>
+          <w:rFonts w:ascii="Courier New" w:hAnsi="Courier New" w:cs="Courier New"/>
+          <w:b/>
+          <w:bCs/>
+          <w:color w:val="FF0000"/>
+          <w:sz w:val="18"/>
+          <w:szCs w:val="18"/>
+          <w:lang w:bidi="ar-SA"/>
+        </w:rPr>
+        <w:t>Matlab</w:t>
+      </w:r>
+      <w:proofErr w:type="spellEnd"/>
+      <w:r>
+        <w:rPr>
+          <w:rFonts w:ascii="Courier New" w:hAnsi="Courier New" w:cs="Courier New"/>
+          <w:b/>
+          <w:bCs/>
+          <w:color w:val="FF0000"/>
+          <w:sz w:val="18"/>
+          <w:szCs w:val="18"/>
+          <w:lang w:bidi="ar-SA"/>
+        </w:rPr>
+        <w:t>[</w:t>
+      </w:r>
+      <w:proofErr w:type="spellStart"/>
+      <w:proofErr w:type="gramEnd"/>
+      <w:r>
+        <w:rPr>
+          <w:rFonts w:ascii="Courier New" w:hAnsi="Courier New" w:cs="Courier New"/>
+          <w:b/>
+          <w:bCs/>
+          <w:color w:val="FF0000"/>
+          <w:sz w:val="18"/>
+          <w:szCs w:val="18"/>
+          <w:lang w:bidi="ar-SA"/>
+        </w:rPr>
+        <w:t>evalM</w:t>
+      </w:r>
+      <w:proofErr w:type="spellEnd"/>
+      <w:r>
+        <w:rPr>
+          <w:rFonts w:ascii="Courier New" w:hAnsi="Courier New" w:cs="Courier New"/>
+          <w:b/>
+          <w:bCs/>
+          <w:color w:val="FF0000"/>
+          <w:sz w:val="18"/>
+          <w:szCs w:val="18"/>
+          <w:lang w:bidi="ar-SA"/>
+        </w:rPr>
+        <w:t>]("</w:t>
+      </w:r>
+      <w:proofErr w:type="spellStart"/>
+      <w:r>
+        <w:rPr>
+          <w:rFonts w:ascii="Courier New" w:hAnsi="Courier New" w:cs="Courier New"/>
+          <w:b/>
+          <w:bCs/>
+          <w:color w:val="FF0000"/>
+          <w:sz w:val="18"/>
+          <w:szCs w:val="18"/>
+          <w:lang w:bidi="ar-SA"/>
+        </w:rPr>
+        <w:t>sisotool</w:t>
+      </w:r>
+      <w:proofErr w:type="spellEnd"/>
+      <w:r>
+        <w:rPr>
+          <w:rFonts w:ascii="Courier New" w:hAnsi="Courier New" w:cs="Courier New"/>
+          <w:b/>
+          <w:bCs/>
+          <w:color w:val="FF0000"/>
+          <w:sz w:val="18"/>
+          <w:szCs w:val="18"/>
+          <w:lang w:bidi="ar-SA"/>
+        </w:rPr>
+        <w:t>(sys)");</w:t>
+      </w:r>
+    </w:p>
+    <w:p>
+      <w:pPr>
+        <w:autoSpaceDE w:val="0"/>
+        <w:autoSpaceDN w:val="0"/>
+        <w:adjustRightInd w:val="0"/>
+        <w:spacing w:after="0" w:line="240" w:lineRule="auto"/>
+        <w:rPr>
+          <w:rFonts w:ascii="Courier New" w:hAnsi="Courier New" w:cs="Courier New"/>
+          <w:b/>
+          <w:bCs/>
+          <w:color w:val="FF0000"/>
+          <w:sz w:val="18"/>
+          <w:szCs w:val="18"/>
+          <w:lang w:bidi="ar-SA"/>
+        </w:rPr>
+      </w:pPr>
+    </w:p>
+    <w:p>
+      <w:pPr>
+        <w:autoSpaceDE w:val="0"/>
+        <w:autoSpaceDN w:val="0"/>
+        <w:adjustRightInd w:val="0"/>
+        <w:spacing w:after="0" w:line="240" w:lineRule="auto"/>
+        <w:rPr>
+          <w:rFonts w:ascii="Times New Roman" w:hAnsi="Times New Roman"/>
+          <w:sz w:val="18"/>
+          <w:szCs w:val="18"/>
+          <w:lang w:bidi="ar-SA"/>
+        </w:rPr>
+      </w:pPr>
+      <w:proofErr w:type="gramStart"/>
+      <w:r>
+        <w:rPr>
+          <w:rFonts w:ascii="Courier New" w:hAnsi="Courier New" w:cs="Courier New"/>
+          <w:b/>
+          <w:bCs/>
+          <w:color w:val="FF0000"/>
+          <w:sz w:val="18"/>
+          <w:szCs w:val="18"/>
+          <w:lang w:bidi="ar-SA"/>
+        </w:rPr>
+        <w:t>end</w:t>
+      </w:r>
+      <w:proofErr w:type="gramEnd"/>
+      <w:r>
+        <w:rPr>
+          <w:rFonts w:ascii="Courier New" w:hAnsi="Courier New" w:cs="Courier New"/>
+          <w:b/>
+          <w:bCs/>
+          <w:color w:val="FF0000"/>
+          <w:sz w:val="18"/>
+          <w:szCs w:val="18"/>
+          <w:lang w:bidi="ar-SA"/>
+        </w:rPr>
+        <w:t xml:space="preserve"> proc:</w:t>
+      </w:r>
+    </w:p>
+    <w:p>
+      <w:pPr>
+        <w:autoSpaceDE w:val="0"/>
+        <w:autoSpaceDN w:val="0"/>
+        <w:adjustRightInd w:val="0"/>
+        <w:spacing w:after="0" w:line="240" w:lineRule="auto"/>
+        <w:rPr>
+          <w:rFonts w:ascii="Times New Roman" w:hAnsi="Times New Roman"/>
+          <w:sz w:val="18"/>
+          <w:szCs w:val="18"/>
+          <w:lang w:bidi="ar-SA"/>
+        </w:rPr>
+      </w:pPr>
+    </w:p>
+    <w:p>
+      <w:r>
+        <w:t xml:space="preserve">With this function call, the transfer functions derived in maple are passed into MATLAB’s </w:t>
+      </w:r>
+      <w:proofErr w:type="spellStart"/>
+      <w:r>
+        <w:t>sisotool</w:t>
+      </w:r>
+      <w:proofErr w:type="spellEnd"/>
+      <w:r>
+        <w:t xml:space="preserve">. This facilitates the design process by giving access to a wealth of analysis tools and allowing the design to be changed on the fly with visual feedback. After passing the transfer function into </w:t>
+      </w:r>
+      <w:proofErr w:type="spellStart"/>
+      <w:r>
+        <w:t>sisotool</w:t>
+      </w:r>
+      <w:proofErr w:type="spellEnd"/>
+      <w:r>
+        <w:t xml:space="preserve"> the following Nyquist plot is obtained:</w:t>
+      </w:r>
+    </w:p>
+    <w:p>
+      <w:pPr>
+        <w:pStyle w:val="NoSpacing"/>
+        <w:jc w:val="center"/>
+      </w:pPr>
+      <w:r>
+        <w:rPr>
+          <w:noProof/>
+          <w:lang w:bidi="ar-SA"/>
+        </w:rPr>
+        <w:drawing>
+          <wp:inline distT="0" distB="0" distL="0" distR="0">
+            <wp:extent cx="2198550" cy="2148976"/>
+            <wp:effectExtent l="19050" t="0" r="0" b="0"/>
+            <wp:docPr id="8" name="Picture 8"/>
+            <wp:cNvGraphicFramePr>
+              <a:graphicFrameLocks xmlns:a="http://schemas.openxmlformats.org/drawingml/2006/main" noChangeAspect="1"/>
+            </wp:cNvGraphicFramePr>
+            <a:graphic xmlns:a="http://schemas.openxmlformats.org/drawingml/2006/main">
+              <a:graphicData uri="http://schemas.openxmlformats.org/drawingml/2006/picture">
+                <pic:pic xmlns:pic="http://schemas.openxmlformats.org/drawingml/2006/picture">
+                  <pic:nvPicPr>
+                    <pic:cNvPr id="0" name="Picture 8"/>
+                    <pic:cNvPicPr>
+                      <a:picLocks noChangeAspect="1" noChangeArrowheads="1"/>
+                    </pic:cNvPicPr>
+                  </pic:nvPicPr>
+                  <pic:blipFill>
+                    <a:blip r:embed="rId10"/>
+                    <a:srcRect/>
+                    <a:stretch>
+                      <a:fillRect/>
+                    </a:stretch>
+                  </pic:blipFill>
+                  <pic:spPr bwMode="auto">
+                    <a:xfrm>
+                      <a:off x="0" y="0"/>
+                      <a:ext cx="2206242" cy="2156495"/>
+                    </a:xfrm>
+                    <a:prstGeom prst="rect">
+                      <a:avLst/>
+                    </a:prstGeom>
+                    <a:noFill/>
+                    <a:ln w="9525">
+                      <a:noFill/>
+                      <a:miter lim="800000"/>
+                      <a:headEnd/>
+                      <a:tailEnd/>
+                    </a:ln>
+                  </pic:spPr>
+                </pic:pic>
+              </a:graphicData>
+            </a:graphic>
+          </wp:inline>
+        </w:drawing>
+      </w:r>
+      <w:r>
+        <w:br/>
+        <w:t>Figure 2: Original Nyquist Plot</w:t>
+      </w:r>
+    </w:p>
+    <w:p>
+      <w:pPr>
+        <w:pStyle w:val="NoSpacing"/>
+        <w:jc w:val="center"/>
+      </w:pPr>
+    </w:p>
+    <w:p>
+      <w:r>
+        <w:t>The plant is clearly unstable since the Nyquist plot loops once around the real value of (-1). Also, the Gain Margin is too high therefore the plan needs to be scaled down. Since it is allowed for the inputs to the system to be inverted, the plan is iteratively refined by mu</w:t>
+      </w:r>
+      <w:r>
+        <w:t>ltiplying it by a gain of (-0.0</w:t>
+      </w:r>
+      <w:r>
+        <w:t>3) in Maple. The previous steps are repeated to produce the following Nyquist plot:</w:t>
+      </w:r>
+    </w:p>
+    <w:p>
+      <w:pPr>
+        <w:pStyle w:val="NoSpacing"/>
+        <w:jc w:val="center"/>
+      </w:pPr>
+      <w:r>
+        <w:rPr>
+          <w:noProof/>
+          <w:lang w:bidi="ar-SA"/>
+        </w:rPr>
+        <w:drawing>
+          <wp:inline distT="0" distB="0" distL="0" distR="0">
+            <wp:extent cx="2155976" cy="2260800"/>
+            <wp:effectExtent l="19050" t="0" r="0" b="0"/>
+            <wp:docPr id="11" name="Picture 11"/>
+            <wp:cNvGraphicFramePr>
+              <a:graphicFrameLocks xmlns:a="http://schemas.openxmlformats.org/drawingml/2006/main" noChangeAspect="1"/>
+            </wp:cNvGraphicFramePr>
+            <a:graphic xmlns:a="http://schemas.openxmlformats.org/drawingml/2006/main">
+              <a:graphicData uri="http://schemas.openxmlformats.org/drawingml/2006/picture">
+                <pic:pic xmlns:pic="http://schemas.openxmlformats.org/drawingml/2006/picture">
+                  <pic:nvPicPr>
+                    <pic:cNvPr id="0" name="Picture 11"/>
+                    <pic:cNvPicPr>
+                      <a:picLocks noChangeAspect="1" noChangeArrowheads="1"/>
+                    </pic:cNvPicPr>
+                  </pic:nvPicPr>
+                  <pic:blipFill>
+                    <a:blip r:embed="rId11"/>
+                    <a:srcRect/>
+                    <a:stretch>
+                      <a:fillRect/>
+                    </a:stretch>
+                  </pic:blipFill>
+                  <pic:spPr bwMode="auto">
+                    <a:xfrm>
+                      <a:off x="0" y="0"/>
+                      <a:ext cx="2159922" cy="2264938"/>
+                    </a:xfrm>
+                    <a:prstGeom prst="rect">
+                      <a:avLst/>
+                    </a:prstGeom>
+                    <a:noFill/>
+                    <a:ln w="9525">
+                      <a:noFill/>
+                      <a:miter lim="800000"/>
+                      <a:headEnd/>
+                      <a:tailEnd/>
+                    </a:ln>
+                  </pic:spPr>
+                </pic:pic>
+              </a:graphicData>
+            </a:graphic>
+          </wp:inline>
+        </w:drawing>
+      </w:r>
+    </w:p>
+    <w:p>
+      <w:pPr>
+        <w:pStyle w:val="NoSpacing"/>
+        <w:jc w:val="center"/>
+      </w:pPr>
+      <w:r>
+        <w:t xml:space="preserve">Figure 3: Nyquist Plot of the Plant </w:t>
+      </w:r>
+      <w:r>
+        <w:t>with</w:t>
+      </w:r>
+      <w:r>
+        <w:t xml:space="preserve"> a Gain of -0.03</w:t>
+      </w:r>
+    </w:p>
+    <w:p>
+      <w:r>
+        <w:lastRenderedPageBreak/>
+        <w:t>This is a much better result since the plant is actually stable and possesses the following characteristics as calculated by Maple:</w:t>
+      </w:r>
+    </w:p>
+    <w:p>
+      <w:pPr>
+        <w:pStyle w:val="LinePrintedOutput1"/>
+        <w:rPr>
+          <w:rStyle w:val="LinePrintedOutput"/>
+          <w:sz w:val="18"/>
+          <w:szCs w:val="18"/>
+        </w:rPr>
+      </w:pPr>
+      <w:r>
+        <w:rPr>
+          <w:rStyle w:val="LinePrintedOutput"/>
+          <w:sz w:val="18"/>
+          <w:szCs w:val="18"/>
+        </w:rPr>
+        <w:t xml:space="preserve">Gain Margin: 2.16177 </w:t>
+      </w:r>
+      <w:r>
+        <w:rPr>
+          <w:rStyle w:val="LinePrintedOutput"/>
+          <w:sz w:val="18"/>
+          <w:szCs w:val="18"/>
+        </w:rPr>
+        <w:tab/>
+        <w:t xml:space="preserve"> at: 6.80975</w:t>
+      </w:r>
+    </w:p>
+    <w:p>
+      <w:pPr>
+        <w:pStyle w:val="LinePrintedOutput1"/>
+        <w:rPr>
+          <w:sz w:val="18"/>
+          <w:szCs w:val="18"/>
+        </w:rPr>
+      </w:pPr>
+      <w:r>
+        <w:rPr>
+          <w:rStyle w:val="LinePrintedOutput"/>
+          <w:sz w:val="18"/>
+          <w:szCs w:val="18"/>
+        </w:rPr>
+        <w:t xml:space="preserve">Phase Margin: 17.505 </w:t>
+      </w:r>
+      <w:r>
+        <w:rPr>
+          <w:rStyle w:val="LinePrintedOutput"/>
+          <w:sz w:val="18"/>
+          <w:szCs w:val="18"/>
+        </w:rPr>
+        <w:tab/>
+        <w:t xml:space="preserve"> at: 5.64409</w:t>
       </w:r>
     </w:p>
     <w:p/>
     <w:p>
+      <w:r>
+        <w:t xml:space="preserve">By looking at the Design Plot under the Graphical Tuning section of the </w:t>
+      </w:r>
+      <w:proofErr w:type="spellStart"/>
+      <w:r>
+        <w:t>sisotool</w:t>
+      </w:r>
+      <w:proofErr w:type="spellEnd"/>
+      <w:r>
+        <w:t xml:space="preserve"> it is observed that MATLAB gives roughly the same values:</w:t>
+      </w:r>
+    </w:p>
+    <w:p/>
+    <w:p>
+      <w:pPr>
+        <w:pStyle w:val="NoSpacing"/>
+        <w:jc w:val="center"/>
+      </w:pPr>
+      <w:r>
+        <w:rPr>
+          <w:noProof/>
+          <w:lang w:bidi="ar-SA"/>
+        </w:rPr>
+        <w:drawing>
+          <wp:inline distT="0" distB="0" distL="0" distR="0">
+            <wp:extent cx="5943600" cy="4734086"/>
+            <wp:effectExtent l="19050" t="0" r="0" b="0"/>
+            <wp:docPr id="14" name="Picture 14"/>
+            <wp:cNvGraphicFramePr>
+              <a:graphicFrameLocks xmlns:a="http://schemas.openxmlformats.org/drawingml/2006/main" noChangeAspect="1"/>
+            </wp:cNvGraphicFramePr>
+            <a:graphic xmlns:a="http://schemas.openxmlformats.org/drawingml/2006/main">
+              <a:graphicData uri="http://schemas.openxmlformats.org/drawingml/2006/picture">
+                <pic:pic xmlns:pic="http://schemas.openxmlformats.org/drawingml/2006/picture">
+                  <pic:nvPicPr>
+                    <pic:cNvPr id="0" name="Picture 14"/>
+                    <pic:cNvPicPr>
+                      <a:picLocks noChangeAspect="1" noChangeArrowheads="1"/>
+                    </pic:cNvPicPr>
+                  </pic:nvPicPr>
+                  <pic:blipFill>
+                    <a:blip r:embed="rId12"/>
+                    <a:srcRect/>
+                    <a:stretch>
+                      <a:fillRect/>
+                    </a:stretch>
+                  </pic:blipFill>
+                  <pic:spPr bwMode="auto">
+                    <a:xfrm>
+                      <a:off x="0" y="0"/>
+                      <a:ext cx="5943600" cy="4734086"/>
+                    </a:xfrm>
+                    <a:prstGeom prst="rect">
+                      <a:avLst/>
+                    </a:prstGeom>
+                    <a:noFill/>
+                    <a:ln w="9525">
+                      <a:noFill/>
+                      <a:miter lim="800000"/>
+                      <a:headEnd/>
+                      <a:tailEnd/>
+                    </a:ln>
+                  </pic:spPr>
+                </pic:pic>
+              </a:graphicData>
+            </a:graphic>
+          </wp:inline>
+        </w:drawing>
+      </w:r>
+    </w:p>
+    <w:p>
+      <w:pPr>
+        <w:jc w:val="center"/>
+      </w:pPr>
+      <w:r>
+        <w:t>Figure 4</w:t>
+      </w:r>
+      <w:r>
+        <w:t xml:space="preserve">: </w:t>
+      </w:r>
+      <w:proofErr w:type="spellStart"/>
+      <w:r>
+        <w:t>Sisotool</w:t>
+      </w:r>
+      <w:proofErr w:type="spellEnd"/>
+      <w:r>
+        <w:t xml:space="preserve"> Design Plot </w:t>
+      </w:r>
+      <w:r>
+        <w:t>(Reference Iteration)</w:t>
+      </w:r>
+    </w:p>
+    <w:p>
+      <w:r>
+        <w:t>Using this lead or lag compensators can easily be added in order to adjust the system to meet the requirements. On the following page is an example of how a lead compensator affects the behaviour of the transfer function.</w:t>
+      </w:r>
+    </w:p>
+    <w:p>
+      <w:pPr>
+        <w:pStyle w:val="NoSpacing"/>
+        <w:jc w:val="center"/>
+      </w:pPr>
+      <w:r>
+        <w:rPr>
+          <w:noProof/>
+          <w:lang w:bidi="ar-SA"/>
+        </w:rPr>
+        <w:lastRenderedPageBreak/>
+        <w:drawing>
+          <wp:inline distT="0" distB="0" distL="0" distR="0">
+            <wp:extent cx="4239540" cy="3376800"/>
+            <wp:effectExtent l="19050" t="0" r="8610" b="0"/>
+            <wp:docPr id="17" name="Picture 17"/>
+            <wp:cNvGraphicFramePr>
+              <a:graphicFrameLocks xmlns:a="http://schemas.openxmlformats.org/drawingml/2006/main" noChangeAspect="1"/>
+            </wp:cNvGraphicFramePr>
+            <a:graphic xmlns:a="http://schemas.openxmlformats.org/drawingml/2006/main">
+              <a:graphicData uri="http://schemas.openxmlformats.org/drawingml/2006/picture">
+                <pic:pic xmlns:pic="http://schemas.openxmlformats.org/drawingml/2006/picture">
+                  <pic:nvPicPr>
+                    <pic:cNvPr id="0" name="Picture 17"/>
+                    <pic:cNvPicPr>
+                      <a:picLocks noChangeAspect="1" noChangeArrowheads="1"/>
+                    </pic:cNvPicPr>
+                  </pic:nvPicPr>
+                  <pic:blipFill>
+                    <a:blip r:embed="rId13"/>
+                    <a:srcRect/>
+                    <a:stretch>
+                      <a:fillRect/>
+                    </a:stretch>
+                  </pic:blipFill>
+                  <pic:spPr bwMode="auto">
+                    <a:xfrm>
+                      <a:off x="0" y="0"/>
+                      <a:ext cx="4241913" cy="3378690"/>
+                    </a:xfrm>
+                    <a:prstGeom prst="rect">
+                      <a:avLst/>
+                    </a:prstGeom>
+                    <a:noFill/>
+                    <a:ln w="9525">
+                      <a:noFill/>
+                      <a:miter lim="800000"/>
+                      <a:headEnd/>
+                      <a:tailEnd/>
+                    </a:ln>
+                  </pic:spPr>
+                </pic:pic>
+              </a:graphicData>
+            </a:graphic>
+          </wp:inline>
+        </w:drawing>
+      </w:r>
+    </w:p>
+    <w:p>
+      <w:pPr>
+        <w:jc w:val="center"/>
+      </w:pPr>
+      <w:r>
+        <w:t>Figure 5: First Iteration with a Lead Compensator</w:t>
+      </w:r>
+    </w:p>
+    <w:p>
+      <w:r>
+        <w:t xml:space="preserve">Lead compensators can be distinguished by the placement of the poles (marked by x) in front of the zeroes (marked by o).  </w:t>
+      </w:r>
+      <w:r>
+        <w:t>From this it is observed that the addition of a lead compensator drastically reduces the phase angle. But since both the Gain and Phase crossover frequencies are so close together, it is hard to manipulate the Phase Margin without affecting the Gain Margin. In the next Iteration, the gain can be readjusted to manipulate the Phase and Gain margins into more acceptable values:</w:t>
+      </w:r>
+    </w:p>
+    <w:p>
+      <w:pPr>
+        <w:jc w:val="center"/>
+      </w:pPr>
+      <w:r>
+        <w:rPr>
+          <w:noProof/>
+          <w:lang w:bidi="ar-SA"/>
+        </w:rPr>
+        <w:drawing>
+          <wp:inline distT="0" distB="0" distL="0" distR="0">
+            <wp:extent cx="3959316" cy="3153600"/>
+            <wp:effectExtent l="19050" t="0" r="3084" b="0"/>
+            <wp:docPr id="23" name="Picture 23"/>
+            <wp:cNvGraphicFramePr>
+              <a:graphicFrameLocks xmlns:a="http://schemas.openxmlformats.org/drawingml/2006/main" noChangeAspect="1"/>
+            </wp:cNvGraphicFramePr>
+            <a:graphic xmlns:a="http://schemas.openxmlformats.org/drawingml/2006/main">
+              <a:graphicData uri="http://schemas.openxmlformats.org/drawingml/2006/picture">
+                <pic:pic xmlns:pic="http://schemas.openxmlformats.org/drawingml/2006/picture">
+                  <pic:nvPicPr>
+                    <pic:cNvPr id="0" name="Picture 23"/>
+                    <pic:cNvPicPr>
+                      <a:picLocks noChangeAspect="1" noChangeArrowheads="1"/>
+                    </pic:cNvPicPr>
+                  </pic:nvPicPr>
+                  <pic:blipFill>
+                    <a:blip r:embed="rId14"/>
+                    <a:srcRect/>
+                    <a:stretch>
+                      <a:fillRect/>
+                    </a:stretch>
+                  </pic:blipFill>
+                  <pic:spPr bwMode="auto">
+                    <a:xfrm>
+                      <a:off x="0" y="0"/>
+                      <a:ext cx="3961113" cy="3155031"/>
+                    </a:xfrm>
+                    <a:prstGeom prst="rect">
+                      <a:avLst/>
+                    </a:prstGeom>
+                    <a:noFill/>
+                    <a:ln w="9525">
+                      <a:noFill/>
+                      <a:miter lim="800000"/>
+                      <a:headEnd/>
+                      <a:tailEnd/>
+                    </a:ln>
+                  </pic:spPr>
+                </pic:pic>
+              </a:graphicData>
+            </a:graphic>
+          </wp:inline>
+        </w:drawing>
+      </w:r>
+      <w:r>
+        <w:br/>
+        <w:t xml:space="preserve">Figure 6: Second Iteration with Modified Gain </w:t>
+      </w:r>
+      <w:proofErr w:type="gramStart"/>
+      <w:r>
+        <w:t>After</w:t>
+      </w:r>
+      <w:proofErr w:type="gramEnd"/>
+      <w:r>
+        <w:t xml:space="preserve"> Addition of a Lead Compensator</w:t>
+      </w:r>
+    </w:p>
+    <w:p>
+      <w:pPr>
+        <w:rPr>
+          <w:noProof/>
+          <w:lang w:bidi="ar-SA"/>
+        </w:rPr>
+      </w:pPr>
+      <w:r>
+        <w:lastRenderedPageBreak/>
+        <w:t>Although the PM is satisfied, the GM is still bel</w:t>
+      </w:r>
+      <w:r>
+        <w:t>ow the minimum accepted value. Now is a good time to pause to consider what potential modifications are needed to arrive at better values.</w:t>
+      </w:r>
+      <w:r>
+        <w:rPr>
+          <w:noProof/>
+          <w:lang w:bidi="ar-SA"/>
+        </w:rPr>
+        <w:t xml:space="preserve"> </w:t>
+      </w:r>
+      <w:r>
+        <w:rPr>
+          <w:noProof/>
+          <w:lang w:bidi="ar-SA"/>
+        </w:rPr>
+        <w:t>The addition of a lead compensator has not changed the slope of the “roll off” on the gain bode plot at all. A higher slope is desired in order to increase the GM without increasing the PM by too much.  The picute below attempts to annotate this argument:</w:t>
+      </w:r>
+    </w:p>
+    <w:p>
+      <w:pPr>
+        <w:jc w:val="center"/>
+        <w:rPr>
+          <w:noProof/>
+          <w:lang w:bidi="ar-SA"/>
+        </w:rPr>
+      </w:pPr>
+      <w:r>
+        <w:rPr>
+          <w:noProof/>
+          <w:lang w:bidi="ar-SA"/>
+        </w:rPr>
+        <w:pict>
+          <v:shape id="_x0000_s1044" type="#_x0000_t32" style="position:absolute;left:0;text-align:left;margin-left:257.25pt;margin-top:115.75pt;width:42.1pt;height:15.9pt;flip:y;z-index:251676672" o:connectortype="straight">
+            <v:stroke endarrow="block"/>
+          </v:shape>
+        </w:pict>
+      </w:r>
+      <w:r>
+        <w:rPr>
+          <w:noProof/>
+          <w:lang w:bidi="ar-SA"/>
+        </w:rPr>
+        <w:pict>
+          <v:shape id="_x0000_s1042" type="#_x0000_t32" style="position:absolute;left:0;text-align:left;margin-left:248.3pt;margin-top:27.35pt;width:108.85pt;height:187.6pt;z-index:251674624" o:connectortype="straight"/>
+        </w:pict>
+      </w:r>
+      <w:r>
+        <w:rPr>
+          <w:noProof/>
+          <w:lang w:bidi="ar-SA"/>
+        </w:rPr>
+        <w:pict>
+          <v:shape id="_x0000_s1043" type="#_x0000_t32" style="position:absolute;left:0;text-align:left;margin-left:307.3pt;margin-top:63.05pt;width:9.6pt;height:40.8pt;flip:x;z-index:251675648" o:connectortype="straight">
+            <v:stroke endarrow="block"/>
+          </v:shape>
+        </w:pict>
+      </w:r>
+      <w:r>
+        <w:rPr>
+          <w:noProof/>
+          <w:lang w:bidi="ar-SA"/>
+        </w:rPr>
+        <w:pict>
+          <v:shape id="_x0000_s1041" type="#_x0000_t202" style="position:absolute;left:0;text-align:left;margin-left:165.4pt;margin-top:123.7pt;width:91.85pt;height:22.1pt;z-index:251673600">
+            <v:textbox>
+              <w:txbxContent>
+                <w:p>
+                  <w:pPr>
+                    <w:jc w:val="center"/>
+                  </w:pPr>
+                  <w:r>
+                    <w:t>Desired Slope</w:t>
+                  </w:r>
+                </w:p>
+              </w:txbxContent>
+            </v:textbox>
+          </v:shape>
+        </w:pict>
+      </w:r>
+      <w:r>
+        <w:rPr>
+          <w:noProof/>
+          <w:lang w:bidi="ar-SA"/>
+        </w:rPr>
+        <w:pict>
+          <v:shape id="_x0000_s1040" type="#_x0000_t202" style="position:absolute;left:0;text-align:left;margin-left:282.3pt;margin-top:40.95pt;width:91.85pt;height:22.1pt;z-index:251672576">
+            <v:textbox>
+              <w:txbxContent>
+                <w:p>
+                  <w:pPr>
+                    <w:jc w:val="center"/>
+                  </w:pPr>
+                  <w:r>
+                    <w:t>Current Slope</w:t>
+                  </w:r>
+                </w:p>
+              </w:txbxContent>
+            </v:textbox>
+          </v:shape>
+        </w:pict>
+      </w:r>
+      <w:r>
+        <w:rPr>
+          <w:noProof/>
+          <w:lang w:bidi="ar-SA"/>
+        </w:rPr>
+        <w:pict>
+          <v:shape id="_x0000_s1039" type="#_x0000_t32" style="position:absolute;left:0;text-align:left;margin-left:220.35pt;margin-top:27.35pt;width:166.3pt;height:146.8pt;z-index:251671552" o:connectortype="straight"/>
+        </w:pict>
+      </w:r>
+      <w:r>
+        <w:rPr>
+          <w:noProof/>
+          <w:lang w:bidi="ar-SA"/>
+        </w:rPr>
+        <w:drawing>
+          <wp:inline distT="0" distB="0" distL="0" distR="0">
+            <wp:extent cx="4084950" cy="2822647"/>
+            <wp:effectExtent l="19050" t="0" r="0" b="0"/>
+            <wp:docPr id="9" name="Picture 23"/>
+            <wp:cNvGraphicFramePr>
+              <a:graphicFrameLocks xmlns:a="http://schemas.openxmlformats.org/drawingml/2006/main" noChangeAspect="1"/>
+            </wp:cNvGraphicFramePr>
+            <a:graphic xmlns:a="http://schemas.openxmlformats.org/drawingml/2006/main">
+              <a:graphicData uri="http://schemas.openxmlformats.org/drawingml/2006/picture">
+                <pic:pic xmlns:pic="http://schemas.openxmlformats.org/drawingml/2006/picture">
+                  <pic:nvPicPr>
+                    <pic:cNvPr id="0" name="Picture 23"/>
+                    <pic:cNvPicPr>
+                      <a:picLocks noChangeAspect="1" noChangeArrowheads="1"/>
+                    </pic:cNvPicPr>
+                  </pic:nvPicPr>
+                  <pic:blipFill>
+                    <a:blip r:embed="rId14"/>
+                    <a:srcRect l="49536" t="13081" r="1096" b="44062"/>
+                    <a:stretch>
+                      <a:fillRect/>
+                    </a:stretch>
+                  </pic:blipFill>
+                  <pic:spPr bwMode="auto">
+                    <a:xfrm>
+                      <a:off x="0" y="0"/>
+                      <a:ext cx="4084950" cy="2822647"/>
+                    </a:xfrm>
+                    <a:prstGeom prst="rect">
+                      <a:avLst/>
+                    </a:prstGeom>
+                    <a:noFill/>
+                    <a:ln w="9525">
+                      <a:noFill/>
+                      <a:miter lim="800000"/>
+                      <a:headEnd/>
+                      <a:tailEnd/>
+                    </a:ln>
+                  </pic:spPr>
+                </pic:pic>
+              </a:graphicData>
+            </a:graphic>
+          </wp:inline>
+        </w:drawing>
+      </w:r>
+      <w:r>
+        <w:rPr>
+          <w:noProof/>
+          <w:lang w:bidi="ar-SA"/>
+        </w:rPr>
+        <w:br/>
+        <w:t>Figure 7: Annotated Explaination of “Roll Off” Slope</w:t>
+      </w:r>
+    </w:p>
+    <w:p>
+      <w:pPr>
+        <w:rPr>
+          <w:noProof/>
+          <w:lang w:bidi="ar-SA"/>
+        </w:rPr>
+      </w:pPr>
+      <w:r>
+        <w:rPr>
+          <w:noProof/>
+          <w:lang w:bidi="ar-SA"/>
+        </w:rPr>
+        <w:t xml:space="preserve">Unfortunately, a lead compensator does not increase the annotated slope after the crossover. Therefore, before continuing with the next design iteration, it is desired to take a step back to observe the effects of a lag compensator on the </w:t>
+      </w:r>
+      <w:r>
+        <w:rPr>
+          <w:noProof/>
+          <w:lang w:bidi="ar-SA"/>
+        </w:rPr>
+        <w:t>reference iteration (Figure 4):</w:t>
+      </w:r>
+    </w:p>
+    <w:p>
+      <w:pPr>
+        <w:jc w:val="center"/>
+        <w:rPr>
+          <w:noProof/>
+          <w:lang w:bidi="ar-SA"/>
+        </w:rPr>
+      </w:pPr>
+      <w:r>
+        <w:rPr>
+          <w:noProof/>
+          <w:lang w:bidi="ar-SA"/>
+        </w:rPr>
+        <w:drawing>
+          <wp:inline distT="0" distB="0" distL="0" distR="0">
+            <wp:extent cx="3769485" cy="3002400"/>
+            <wp:effectExtent l="19050" t="0" r="2415" b="0"/>
+            <wp:docPr id="27" name="Picture 27"/>
+            <wp:cNvGraphicFramePr>
+              <a:graphicFrameLocks xmlns:a="http://schemas.openxmlformats.org/drawingml/2006/main" noChangeAspect="1"/>
+            </wp:cNvGraphicFramePr>
+            <a:graphic xmlns:a="http://schemas.openxmlformats.org/drawingml/2006/main">
+              <a:graphicData uri="http://schemas.openxmlformats.org/drawingml/2006/picture">
+                <pic:pic xmlns:pic="http://schemas.openxmlformats.org/drawingml/2006/picture">
+                  <pic:nvPicPr>
+                    <pic:cNvPr id="0" name="Picture 27"/>
+                    <pic:cNvPicPr>
+                      <a:picLocks noChangeAspect="1" noChangeArrowheads="1"/>
+                    </pic:cNvPicPr>
+                  </pic:nvPicPr>
+                  <pic:blipFill>
+                    <a:blip r:embed="rId15"/>
+                    <a:srcRect/>
+                    <a:stretch>
+                      <a:fillRect/>
+                    </a:stretch>
+                  </pic:blipFill>
+                  <pic:spPr bwMode="auto">
+                    <a:xfrm>
+                      <a:off x="0" y="0"/>
+                      <a:ext cx="3772440" cy="3004754"/>
+                    </a:xfrm>
+                    <a:prstGeom prst="rect">
+                      <a:avLst/>
+                    </a:prstGeom>
+                    <a:noFill/>
+                    <a:ln w="9525">
+                      <a:noFill/>
+                      <a:miter lim="800000"/>
+                      <a:headEnd/>
+                      <a:tailEnd/>
+                    </a:ln>
+                  </pic:spPr>
+                </pic:pic>
+              </a:graphicData>
+            </a:graphic>
+          </wp:inline>
+        </w:drawing>
+      </w:r>
+      <w:r>
+        <w:rPr>
+          <w:noProof/>
+          <w:lang w:bidi="ar-SA"/>
+        </w:rPr>
+        <w:br/>
+        <w:t xml:space="preserve">Figure 8: </w:t>
+      </w:r>
+      <w:r>
+        <w:rPr>
+          <w:noProof/>
+          <w:lang w:bidi="ar-SA"/>
+        </w:rPr>
+        <w:t xml:space="preserve">First Iteration with the </w:t>
+      </w:r>
+      <w:r>
+        <w:rPr>
+          <w:noProof/>
+          <w:lang w:bidi="ar-SA"/>
+        </w:rPr>
+        <w:t xml:space="preserve">Addition of a Lag </w:t>
+      </w:r>
+      <w:r>
+        <w:rPr>
+          <w:noProof/>
+          <w:lang w:bidi="ar-SA"/>
+        </w:rPr>
+        <w:t>C</w:t>
+      </w:r>
+      <w:r>
+        <w:rPr>
+          <w:noProof/>
+          <w:lang w:bidi="ar-SA"/>
+        </w:rPr>
+        <w:t>ompensator to the Reference Iteration</w:t>
+      </w:r>
+    </w:p>
+    <w:p>
+      <w:pPr>
+        <w:rPr>
+          <w:noProof/>
+          <w:lang w:bidi="ar-SA"/>
+        </w:rPr>
+      </w:pPr>
+      <w:r>
+        <w:rPr>
+          <w:noProof/>
+          <w:lang w:bidi="ar-SA"/>
+        </w:rPr>
+        <w:lastRenderedPageBreak/>
+        <w:t>By comparing Figure 8 and Figure 4 side-by-side, it becomes obvious that the lag compensator does indeed increase the slope of the “roll off”:</w:t>
+      </w:r>
+    </w:p>
+    <w:p>
+      <w:pPr>
+        <w:jc w:val="center"/>
+        <w:rPr>
+          <w:noProof/>
+          <w:lang w:bidi="ar-SA"/>
+        </w:rPr>
+      </w:pPr>
+      <w:r>
+        <w:rPr>
+          <w:noProof/>
+          <w:lang w:bidi="ar-SA"/>
+        </w:rPr>
+        <w:drawing>
+          <wp:inline distT="0" distB="0" distL="0" distR="0">
+            <wp:extent cx="2896950" cy="2023200"/>
+            <wp:effectExtent l="19050" t="0" r="0" b="0"/>
+            <wp:docPr id="10" name="Picture 14"/>
+            <wp:cNvGraphicFramePr>
+              <a:graphicFrameLocks xmlns:a="http://schemas.openxmlformats.org/drawingml/2006/main" noChangeAspect="1"/>
+            </wp:cNvGraphicFramePr>
+            <a:graphic xmlns:a="http://schemas.openxmlformats.org/drawingml/2006/main">
+              <a:graphicData uri="http://schemas.openxmlformats.org/drawingml/2006/picture">
+                <pic:pic xmlns:pic="http://schemas.openxmlformats.org/drawingml/2006/picture">
+                  <pic:nvPicPr>
+                    <pic:cNvPr id="0" name="Picture 14"/>
+                    <pic:cNvPicPr>
+                      <a:picLocks noChangeAspect="1" noChangeArrowheads="1"/>
+                    </pic:cNvPicPr>
+                  </pic:nvPicPr>
+                  <pic:blipFill>
+                    <a:blip r:embed="rId12"/>
+                    <a:srcRect l="50209" t="13222" r="1089" b="44073"/>
+                    <a:stretch>
+                      <a:fillRect/>
+                    </a:stretch>
+                  </pic:blipFill>
+                  <pic:spPr bwMode="auto">
+                    <a:xfrm>
+                      <a:off x="0" y="0"/>
+                      <a:ext cx="2896950" cy="2023200"/>
+                    </a:xfrm>
+                    <a:prstGeom prst="rect">
+                      <a:avLst/>
+                    </a:prstGeom>
+                    <a:noFill/>
+                    <a:ln w="9525">
+                      <a:noFill/>
+                      <a:miter lim="800000"/>
+                      <a:headEnd/>
+                      <a:tailEnd/>
+                    </a:ln>
+                  </pic:spPr>
+                </pic:pic>
+              </a:graphicData>
+            </a:graphic>
+          </wp:inline>
+        </w:drawing>
+      </w:r>
+      <w:r>
+        <w:rPr>
+          <w:noProof/>
+          <w:lang w:bidi="ar-SA"/>
+        </w:rPr>
+        <w:drawing>
+          <wp:inline distT="0" distB="0" distL="0" distR="0">
+            <wp:extent cx="2888695" cy="2023200"/>
+            <wp:effectExtent l="19050" t="0" r="6905" b="0"/>
+            <wp:docPr id="30" name="Picture 30"/>
+            <wp:cNvGraphicFramePr>
+              <a:graphicFrameLocks xmlns:a="http://schemas.openxmlformats.org/drawingml/2006/main" noChangeAspect="1"/>
+            </wp:cNvGraphicFramePr>
+            <a:graphic xmlns:a="http://schemas.openxmlformats.org/drawingml/2006/main">
+              <a:graphicData uri="http://schemas.openxmlformats.org/drawingml/2006/picture">
+                <pic:pic xmlns:pic="http://schemas.openxmlformats.org/drawingml/2006/picture">
+                  <pic:nvPicPr>
+                    <pic:cNvPr id="0" name="Picture 30"/>
+                    <pic:cNvPicPr>
+                      <a:picLocks noChangeAspect="1" noChangeArrowheads="1"/>
+                    </pic:cNvPicPr>
+                  </pic:nvPicPr>
+                  <pic:blipFill>
+                    <a:blip r:embed="rId15"/>
+                    <a:srcRect l="50203" t="13070" r="1212" b="44225"/>
+                    <a:stretch>
+                      <a:fillRect/>
+                    </a:stretch>
+                  </pic:blipFill>
+                  <pic:spPr bwMode="auto">
+                    <a:xfrm>
+                      <a:off x="0" y="0"/>
+                      <a:ext cx="2888695" cy="2023200"/>
+                    </a:xfrm>
+                    <a:prstGeom prst="rect">
+                      <a:avLst/>
+                    </a:prstGeom>
+                    <a:noFill/>
+                    <a:ln w="9525">
+                      <a:noFill/>
+                      <a:miter lim="800000"/>
+                      <a:headEnd/>
+                      <a:tailEnd/>
+                    </a:ln>
+                  </pic:spPr>
+                </pic:pic>
+              </a:graphicData>
+            </a:graphic>
+          </wp:inline>
+        </w:drawing>
+      </w:r>
+      <w:r>
+        <w:rPr>
+          <w:noProof/>
+          <w:lang w:bidi="ar-SA"/>
+        </w:rPr>
+        <w:br/>
+        <w:t>Figure 9: Side-by-Side Comparison of Figure 4 (Left) with Figure 8 (Right)</w:t>
+      </w:r>
+    </w:p>
+    <w:p>
+      <w:pPr>
+        <w:rPr>
+          <w:noProof/>
+          <w:lang w:bidi="ar-SA"/>
+        </w:rPr>
+      </w:pPr>
+      <w:r>
+        <w:rPr>
+          <w:noProof/>
+          <w:lang w:bidi="ar-SA"/>
+        </w:rPr>
+        <w:t>However, niether of the margins are within the desired bounds, therefore the gain must be iteratively adjusted.</w:t>
+      </w:r>
+    </w:p>
+    <w:p>
+      <w:pPr>
+        <w:jc w:val="center"/>
+      </w:pPr>
+      <w:r>
+        <w:rPr>
+          <w:noProof/>
+          <w:lang w:bidi="ar-SA"/>
+        </w:rPr>
+        <w:drawing>
+          <wp:inline distT="0" distB="0" distL="0" distR="0">
+            <wp:extent cx="4840950" cy="3855824"/>
+            <wp:effectExtent l="19050" t="0" r="0" b="0"/>
+            <wp:docPr id="33" name="Picture 33"/>
+            <wp:cNvGraphicFramePr>
+              <a:graphicFrameLocks xmlns:a="http://schemas.openxmlformats.org/drawingml/2006/main" noChangeAspect="1"/>
+            </wp:cNvGraphicFramePr>
+            <a:graphic xmlns:a="http://schemas.openxmlformats.org/drawingml/2006/main">
+              <a:graphicData uri="http://schemas.openxmlformats.org/drawingml/2006/picture">
+                <pic:pic xmlns:pic="http://schemas.openxmlformats.org/drawingml/2006/picture">
+                  <pic:nvPicPr>
+                    <pic:cNvPr id="0" name="Picture 33"/>
+                    <pic:cNvPicPr>
+                      <a:picLocks noChangeAspect="1" noChangeArrowheads="1"/>
+                    </pic:cNvPicPr>
+                  </pic:nvPicPr>
+                  <pic:blipFill>
+                    <a:blip r:embed="rId16"/>
+                    <a:srcRect/>
+                    <a:stretch>
+                      <a:fillRect/>
+                    </a:stretch>
+                  </pic:blipFill>
+                  <pic:spPr bwMode="auto">
+                    <a:xfrm>
+                      <a:off x="0" y="0"/>
+                      <a:ext cx="4841805" cy="3856505"/>
+                    </a:xfrm>
+                    <a:prstGeom prst="rect">
+                      <a:avLst/>
+                    </a:prstGeom>
+                    <a:noFill/>
+                    <a:ln w="9525">
+                      <a:noFill/>
+                      <a:miter lim="800000"/>
+                      <a:headEnd/>
+                      <a:tailEnd/>
+                    </a:ln>
+                  </pic:spPr>
+                </pic:pic>
+              </a:graphicData>
+            </a:graphic>
+          </wp:inline>
+        </w:drawing>
+      </w:r>
+      <w:r>
+        <w:rPr>
+          <w:noProof/>
+          <w:lang w:bidi="ar-SA"/>
+        </w:rPr>
+        <w:br/>
+        <w:t xml:space="preserve">Figure 10: Second Iteration </w:t>
+      </w:r>
+      <w:r>
+        <w:t>with Modified Gain after Addition of a Lag Compensator</w:t>
+      </w:r>
+    </w:p>
+    <w:p>
+      <w:pPr>
+        <w:rPr>
+          <w:noProof/>
+          <w:lang w:bidi="ar-SA"/>
+        </w:rPr>
+      </w:pPr>
+      <w:r>
+        <w:rPr>
+          <w:noProof/>
+          <w:lang w:bidi="ar-SA"/>
+        </w:rPr>
+        <w:t>The addition of a lag comensator has satisfied the requirements. However, the PM and GM are extremely close to their upper and lower bounds respectively. Perhaps the use of a lead compensator in tandem with a lag compensator will remedy this issue. The results of the next iteration are as follows:</w:t>
+      </w:r>
+    </w:p>
+    <w:p>
+      <w:pPr>
+        <w:jc w:val="center"/>
+      </w:pPr>
+      <w:r>
+        <w:rPr>
+          <w:noProof/>
+          <w:lang w:bidi="ar-SA"/>
+        </w:rPr>
+        <w:lastRenderedPageBreak/>
+        <w:drawing>
+          <wp:inline distT="0" distB="0" distL="0" distR="0">
+            <wp:extent cx="5503350" cy="3439164"/>
+            <wp:effectExtent l="19050" t="0" r="2100" b="0"/>
+            <wp:docPr id="6" name="Picture 1"/>
+            <wp:cNvGraphicFramePr>
+              <a:graphicFrameLocks xmlns:a="http://schemas.openxmlformats.org/drawingml/2006/main" noChangeAspect="1"/>
+            </wp:cNvGraphicFramePr>
+            <a:graphic xmlns:a="http://schemas.openxmlformats.org/drawingml/2006/main">
+              <a:graphicData uri="http://schemas.openxmlformats.org/drawingml/2006/picture">
+                <pic:pic xmlns:pic="http://schemas.openxmlformats.org/drawingml/2006/picture">
+                  <pic:nvPicPr>
+                    <pic:cNvPr id="0" name="Picture 1"/>
+                    <pic:cNvPicPr>
+                      <a:picLocks noChangeAspect="1" noChangeArrowheads="1"/>
+                    </pic:cNvPicPr>
+                  </pic:nvPicPr>
+                  <pic:blipFill>
+                    <a:blip r:embed="rId17"/>
+                    <a:srcRect/>
+                    <a:stretch>
+                      <a:fillRect/>
+                    </a:stretch>
+                  </pic:blipFill>
+                  <pic:spPr bwMode="auto">
+                    <a:xfrm>
+                      <a:off x="0" y="0"/>
+                      <a:ext cx="5506122" cy="3440896"/>
+                    </a:xfrm>
+                    <a:prstGeom prst="rect">
+                      <a:avLst/>
+                    </a:prstGeom>
+                    <a:noFill/>
+                    <a:ln w="9525">
+                      <a:noFill/>
+                      <a:miter lim="800000"/>
+                      <a:headEnd/>
+                      <a:tailEnd/>
+                    </a:ln>
+                  </pic:spPr>
+                </pic:pic>
+              </a:graphicData>
+            </a:graphic>
+          </wp:inline>
+        </w:drawing>
+      </w:r>
+      <w:r>
+        <w:br/>
+        <w:t>Figure 11: Third Iteration with Both Lead and Lag Compensators</w:t>
+      </w:r>
+    </w:p>
+    <w:p>
+      <w:r>
+        <w:t xml:space="preserve">The figure above shows that </w:t>
+      </w:r>
+      <w:r>
+        <w:t>the requirements have been addressed in a better way without being too close to the margins. Before continuing with the next iteration, the frequency domain specification of the tracking error is left to be discussed.</w:t>
+      </w:r>
+    </w:p>
+    <w:p>
+      <w:r>
+        <w:t xml:space="preserve">Tracking error in the time domain is defined by the difference between the </w:t>
+      </w:r>
+      <w:r>
+        <w:t>input and the output:</w:t>
+      </w:r>
+    </w:p>
+    <w:p>
+      <w:pPr>
+        <w:jc w:val="center"/>
+        <w:rPr>
+          <w:rStyle w:val="texhtml"/>
+        </w:rPr>
+      </w:pPr>
+      <w:proofErr w:type="gramStart"/>
+      <w:r>
+        <w:rPr>
+          <w:rStyle w:val="texhtml"/>
+          <w:i/>
+          <w:iCs/>
+        </w:rPr>
+        <w:t>e</w:t>
+      </w:r>
+      <w:r>
+        <w:rPr>
+          <w:rStyle w:val="texhtml"/>
+        </w:rPr>
+        <w:t>(</w:t>
+      </w:r>
+      <w:proofErr w:type="gramEnd"/>
+      <w:r>
+        <w:rPr>
+          <w:rStyle w:val="texhtml"/>
+          <w:i/>
+          <w:iCs/>
+        </w:rPr>
+        <w:t>t</w:t>
+      </w:r>
+      <w:r>
+        <w:rPr>
+          <w:rStyle w:val="texhtml"/>
+        </w:rPr>
+        <w:t xml:space="preserve">) = </w:t>
+      </w:r>
+      <w:r>
+        <w:rPr>
+          <w:rStyle w:val="texhtml"/>
+          <w:i/>
+          <w:iCs/>
+        </w:rPr>
+        <w:t>r</w:t>
+      </w:r>
+      <w:r>
+        <w:rPr>
+          <w:rStyle w:val="texhtml"/>
+        </w:rPr>
+        <w:t>(</w:t>
+      </w:r>
+      <w:r>
+        <w:rPr>
+          <w:rStyle w:val="texhtml"/>
+          <w:i/>
+          <w:iCs/>
+        </w:rPr>
+        <w:t>t</w:t>
+      </w:r>
+      <w:r>
+        <w:rPr>
+          <w:rStyle w:val="texhtml"/>
+        </w:rPr>
+        <w:t xml:space="preserve">) − </w:t>
+      </w:r>
+      <w:r>
+        <w:rPr>
+          <w:rStyle w:val="texhtml"/>
+          <w:i/>
+          <w:iCs/>
+        </w:rPr>
+        <w:t>y</w:t>
+      </w:r>
+      <w:r>
+        <w:rPr>
+          <w:rStyle w:val="texhtml"/>
+        </w:rPr>
+        <w:t>(</w:t>
+      </w:r>
+      <w:r>
+        <w:rPr>
+          <w:rStyle w:val="texhtml"/>
+          <w:i/>
+          <w:iCs/>
+        </w:rPr>
+        <w:t>t</w:t>
+      </w:r>
+      <w:r>
+        <w:rPr>
+          <w:rStyle w:val="texhtml"/>
+        </w:rPr>
+        <w:t>)</w:t>
+      </w:r>
+    </w:p>
+    <w:p>
+      <w:pPr>
+        <w:rPr>
+          <w:rStyle w:val="texhtml"/>
+        </w:rPr>
+      </w:pPr>
+      <w:r>
+        <w:rPr>
+          <w:rStyle w:val="texhtml"/>
+        </w:rPr>
+        <w:t>The frequency domain characteristic of the tracking error remains the same once the equation above has been translated into the frequency domain. The requirement is to minimize tracking error for all frequencies below the gain crossover frequency. This is interpreted to mean that it is desired for the gain of the system to be minimized (reduced to 0dB) for all frequencies below the crossover point. This also means that the phase angle of the open loop system is to be kept as close to zero degrees as possible:</w:t>
+      </w:r>
+    </w:p>
+    <w:p>
+      <w:pPr>
+        <w:jc w:val="center"/>
+      </w:pPr>
+      <w:r>
+        <w:rPr>
+          <w:noProof/>
+          <w:lang w:bidi="ar-SA"/>
+        </w:rPr>
+        <w:pict>
+          <v:shape id="_x0000_s1049" type="#_x0000_t32" style="position:absolute;left:0;text-align:left;margin-left:214.3pt;margin-top:35.6pt;width:14.75pt;height:23.8pt;flip:y;z-index:251680768" o:connectortype="straight">
+            <v:stroke endarrow="block"/>
+          </v:shape>
+        </w:pict>
+      </w:r>
+      <w:r>
+        <w:rPr>
+          <w:noProof/>
+          <w:lang w:bidi="ar-SA"/>
+        </w:rPr>
+        <w:pict>
+          <v:shape id="_x0000_s1047" type="#_x0000_t202" style="position:absolute;left:0;text-align:left;margin-left:150.25pt;margin-top:59.4pt;width:128.1pt;height:22.65pt;z-index:251679744">
+            <v:textbox>
+              <w:txbxContent>
+                <w:p>
+                  <w:pPr>
+                    <w:jc w:val="center"/>
+                  </w:pPr>
+                  <w:r>
+                    <w:t>Ideal Magnitude Curve</w:t>
+                  </w:r>
+                </w:p>
+              </w:txbxContent>
+            </v:textbox>
+          </v:shape>
+        </w:pict>
+      </w:r>
+      <w:r>
+        <w:rPr>
+          <w:noProof/>
+          <w:lang w:bidi="ar-SA"/>
+        </w:rPr>
+        <w:pict>
+          <v:shape id="_x0000_s1046" type="#_x0000_t32" style="position:absolute;left:0;text-align:left;margin-left:291.4pt;margin-top:35.6pt;width:41.95pt;height:57.8pt;z-index:251678720" o:connectortype="straight" strokeweight="2.25pt"/>
+        </w:pict>
+      </w:r>
+      <w:r>
+        <w:rPr>
+          <w:noProof/>
+          <w:lang w:bidi="ar-SA"/>
+        </w:rPr>
+        <w:pict>
+          <v:shape id="_x0000_s1045" type="#_x0000_t32" style="position:absolute;left:0;text-align:left;margin-left:150.25pt;margin-top:35.6pt;width:141.15pt;height:0;z-index:251677696" o:connectortype="straight" strokeweight="2.25pt"/>
+        </w:pict>
+      </w:r>
+      <w:r>
+        <w:rPr>
+          <w:rStyle w:val="texhtml"/>
+        </w:rPr>
+        <w:drawing>
+          <wp:inline distT="0" distB="0" distL="0" distR="0">
+            <wp:extent cx="2572950" cy="1528687"/>
+            <wp:effectExtent l="19050" t="0" r="0" b="0"/>
+            <wp:docPr id="12" name="Picture 1"/>
+            <wp:cNvGraphicFramePr>
+              <a:graphicFrameLocks xmlns:a="http://schemas.openxmlformats.org/drawingml/2006/main" noChangeAspect="1"/>
+            </wp:cNvGraphicFramePr>
+            <a:graphic xmlns:a="http://schemas.openxmlformats.org/drawingml/2006/main">
+              <a:graphicData uri="http://schemas.openxmlformats.org/drawingml/2006/picture">
+                <pic:pic xmlns:pic="http://schemas.openxmlformats.org/drawingml/2006/picture">
+                  <pic:nvPicPr>
+                    <pic:cNvPr id="0" name="Picture 1"/>
+                    <pic:cNvPicPr>
+                      <a:picLocks noChangeAspect="1" noChangeArrowheads="1"/>
+                    </pic:cNvPicPr>
+                  </pic:nvPicPr>
+                  <pic:blipFill>
+                    <a:blip r:embed="rId17"/>
+                    <a:srcRect l="49869" t="8696" r="590" b="44242"/>
+                    <a:stretch>
+                      <a:fillRect/>
+                    </a:stretch>
+                  </pic:blipFill>
+                  <pic:spPr bwMode="auto">
+                    <a:xfrm>
+                      <a:off x="0" y="0"/>
+                      <a:ext cx="2574404" cy="1529551"/>
+                    </a:xfrm>
+                    <a:prstGeom prst="rect">
+                      <a:avLst/>
+                    </a:prstGeom>
+                    <a:noFill/>
+                    <a:ln w="9525">
+                      <a:noFill/>
+                      <a:miter lim="800000"/>
+                      <a:headEnd/>
+                      <a:tailEnd/>
+                    </a:ln>
+                  </pic:spPr>
+                </pic:pic>
+              </a:graphicData>
+            </a:graphic>
+          </wp:inline>
+        </w:drawing>
+      </w:r>
+      <w:r>
+        <w:br/>
+        <w:t>Figure 12: Annotated Ideal Magnitude Plot to Minimize Tracking Error</w:t>
+      </w:r>
+    </w:p>
+    <w:p>
+      <w:r>
+        <w:lastRenderedPageBreak/>
+        <w:t>All of these requirements are addressed in the fourth and final iteration of the design. The final iteration was achieved by varying the poles and zeroes of both compensators along with the gain of the plant to achieve the best fitting result to that of Figure 12.</w:t>
+      </w:r>
+    </w:p>
+    <w:p>
+      <w:pPr>
+        <w:jc w:val="center"/>
+      </w:pPr>
+      <w:r>
+        <w:rPr>
+          <w:noProof/>
+          <w:lang w:bidi="ar-SA"/>
+        </w:rPr>
+        <w:drawing>
+          <wp:inline distT="0" distB="0" distL="0" distR="0">
+            <wp:extent cx="5877750" cy="4567077"/>
+            <wp:effectExtent l="19050" t="0" r="8700" b="0"/>
+            <wp:docPr id="36" name="Picture 36"/>
+            <wp:cNvGraphicFramePr>
+              <a:graphicFrameLocks xmlns:a="http://schemas.openxmlformats.org/drawingml/2006/main" noChangeAspect="1"/>
+            </wp:cNvGraphicFramePr>
+            <a:graphic xmlns:a="http://schemas.openxmlformats.org/drawingml/2006/main">
+              <a:graphicData uri="http://schemas.openxmlformats.org/drawingml/2006/picture">
+                <pic:pic xmlns:pic="http://schemas.openxmlformats.org/drawingml/2006/picture">
+                  <pic:nvPicPr>
+                    <pic:cNvPr id="0" name="Picture 36"/>
+                    <pic:cNvPicPr>
+                      <a:picLocks noChangeAspect="1" noChangeArrowheads="1"/>
+                    </pic:cNvPicPr>
+                  </pic:nvPicPr>
+                  <pic:blipFill>
+                    <a:blip r:embed="rId18"/>
+                    <a:srcRect/>
+                    <a:stretch>
+                      <a:fillRect/>
+                    </a:stretch>
+                  </pic:blipFill>
+                  <pic:spPr bwMode="auto">
+                    <a:xfrm>
+                      <a:off x="0" y="0"/>
+                      <a:ext cx="5881625" cy="4570088"/>
+                    </a:xfrm>
+                    <a:prstGeom prst="rect">
+                      <a:avLst/>
+                    </a:prstGeom>
+                    <a:noFill/>
+                    <a:ln w="9525">
+                      <a:noFill/>
+                      <a:miter lim="800000"/>
+                      <a:headEnd/>
+                      <a:tailEnd/>
+                    </a:ln>
+                  </pic:spPr>
+                </pic:pic>
+              </a:graphicData>
+            </a:graphic>
+          </wp:inline>
+        </w:drawing>
+      </w:r>
+      <w:r>
+        <w:br/>
+        <w:t>Figure 13: Final Iteration of the Control Element Design</w:t>
+      </w:r>
+    </w:p>
+    <w:p>
+      <w:r>
+        <w:t>This final iteration sa</w:t>
+      </w:r>
+      <w:r>
+        <w:t xml:space="preserve">tisfies all of the requirements. </w:t>
+      </w:r>
+      <w:r>
+        <w:t>The parameters of this iteration are listed in detail within the following Final Design section.</w:t>
+      </w:r>
+      <w:r>
+        <w:t xml:space="preserve"> See Appendix for the variability of these margins with respect to changing values of T</w:t>
+      </w:r>
+      <w:r>
+        <w:rPr>
+          <w:vertAlign w:val="subscript"/>
+        </w:rPr>
+        <w:t>N</w:t>
+      </w:r>
+      <w:r>
+        <w:t>.</w:t>
+      </w:r>
+    </w:p>
+    <w:p>
       <w:pPr>
         <w:pStyle w:val="Heading1"/>
-      </w:pPr>
-      <w:r>
-        <w:br w:type="page"/>
-      </w:r>
-      <w:r>
-        <w:lastRenderedPageBreak/>
-        <w:t>Discussion</w:t>
-      </w:r>
-    </w:p>
-    <w:p>
-      <w:pPr>
-        <w:pStyle w:val="Heading3"/>
-      </w:pPr>
-      <w:r>
-        <w:t>Observations</w:t>
-      </w:r>
-    </w:p>
-    <w:p>
-      <w:pPr>
-        <w:pStyle w:val="NoSpacing"/>
-      </w:pPr>
-    </w:p>
-    <w:p>
-      <w:r>
-        <w:t>Insert stuff here…</w:t>
-      </w:r>
-    </w:p>
-    <w:p/>
-    <w:p>
-      <w:pPr>
-        <w:spacing w:after="0" w:line="240" w:lineRule="auto"/>
       </w:pPr>
       <w:r>
         <w:br w:type="page"/>
@@ -573,43 +3173,1838 @@
     </w:p>
     <w:p>
       <w:pPr>
-        <w:pStyle w:val="NoSpacing"/>
-      </w:pPr>
-    </w:p>
-    <w:p>
-      <w:r>
-        <w:t>Insert stuff here…</w:t>
-      </w:r>
-    </w:p>
-    <w:p>
-      <w:pPr>
-        <w:pStyle w:val="NoSpacing"/>
-      </w:pPr>
-    </w:p>
-    <w:p>
-      <w:pPr>
-        <w:pStyle w:val="Heading1"/>
-      </w:pPr>
-      <w:r>
-        <w:br w:type="page"/>
-      </w:r>
-    </w:p>
-    <w:p>
-      <w:pPr>
-        <w:pStyle w:val="Heading1"/>
-      </w:pPr>
-      <w:r>
-        <w:lastRenderedPageBreak/>
-        <w:t>Scope</w:t>
-      </w:r>
-    </w:p>
-    <w:p/>
-    <w:p>
-      <w:r>
-        <w:t>Insert stuff here…</w:t>
-      </w:r>
-    </w:p>
-    <w:p/>
+        <w:rPr>
+          <w:rFonts w:ascii="Times New Roman" w:hAnsi="Times New Roman"/>
+          <w:sz w:val="24"/>
+          <w:szCs w:val="24"/>
+          <w:lang w:bidi="ar-SA"/>
+        </w:rPr>
+      </w:pPr>
+      <w:r>
+        <w:rPr>
+          <w:rFonts w:ascii="Times New Roman" w:hAnsi="Times New Roman"/>
+          <w:sz w:val="24"/>
+          <w:szCs w:val="24"/>
+          <w:lang w:bidi="ar-SA"/>
+        </w:rPr>
+        <w:br/>
+      </w:r>
+      <w:r>
+        <w:rPr>
+          <w:rFonts w:ascii="Arial" w:hAnsi="Arial" w:cs="Arial"/>
+          <w:b/>
+          <w:bCs/>
+          <w:sz w:val="24"/>
+          <w:szCs w:val="24"/>
+          <w:lang w:bidi="ar-SA"/>
+        </w:rPr>
+        <w:t>Design Configuration #1</w:t>
+      </w:r>
+    </w:p>
+    <w:p>
+      <w:pPr>
+        <w:spacing w:after="0" w:line="240" w:lineRule="auto"/>
+        <w:jc w:val="center"/>
+        <w:rPr>
+          <w:rFonts w:ascii="Times New Roman" w:hAnsi="Times New Roman"/>
+          <w:sz w:val="24"/>
+          <w:szCs w:val="24"/>
+          <w:lang w:bidi="ar-SA"/>
+        </w:rPr>
+      </w:pPr>
+      <w:r>
+        <w:rPr>
+          <w:rFonts w:ascii="Times New Roman" w:hAnsi="Times New Roman"/>
+          <w:noProof/>
+          <w:sz w:val="24"/>
+          <w:szCs w:val="24"/>
+          <w:lang w:bidi="ar-SA"/>
+        </w:rPr>
+        <w:drawing>
+          <wp:inline distT="0" distB="0" distL="0" distR="0">
+            <wp:extent cx="3372171" cy="820800"/>
+            <wp:effectExtent l="19050" t="0" r="0" b="0"/>
+            <wp:docPr id="50" name="Picture 50" descr="C:\Program Files\MATLAB\R2007a\toolbox\shared\controllib\Resources\SISOConfig1.png"/>
+            <wp:cNvGraphicFramePr>
+              <a:graphicFrameLocks xmlns:a="http://schemas.openxmlformats.org/drawingml/2006/main" noChangeAspect="1"/>
+            </wp:cNvGraphicFramePr>
+            <a:graphic xmlns:a="http://schemas.openxmlformats.org/drawingml/2006/main">
+              <a:graphicData uri="http://schemas.openxmlformats.org/drawingml/2006/picture">
+                <pic:pic xmlns:pic="http://schemas.openxmlformats.org/drawingml/2006/picture">
+                  <pic:nvPicPr>
+                    <pic:cNvPr id="0" name="Picture 50" descr="C:\Program Files\MATLAB\R2007a\toolbox\shared\controllib\Resources\SISOConfig1.png"/>
+                    <pic:cNvPicPr>
+                      <a:picLocks noChangeAspect="1" noChangeArrowheads="1"/>
+                    </pic:cNvPicPr>
+                  </pic:nvPicPr>
+                  <pic:blipFill>
+                    <a:blip r:embed="rId19"/>
+                    <a:srcRect/>
+                    <a:stretch>
+                      <a:fillRect/>
+                    </a:stretch>
+                  </pic:blipFill>
+                  <pic:spPr bwMode="auto">
+                    <a:xfrm>
+                      <a:off x="0" y="0"/>
+                      <a:ext cx="3371804" cy="820711"/>
+                    </a:xfrm>
+                    <a:prstGeom prst="rect">
+                      <a:avLst/>
+                    </a:prstGeom>
+                    <a:noFill/>
+                    <a:ln w="9525">
+                      <a:noFill/>
+                      <a:miter lim="800000"/>
+                      <a:headEnd/>
+                      <a:tailEnd/>
+                    </a:ln>
+                  </pic:spPr>
+                </pic:pic>
+              </a:graphicData>
+            </a:graphic>
+          </wp:inline>
+        </w:drawing>
+      </w:r>
+    </w:p>
+    <w:p>
+      <w:pPr>
+        <w:spacing w:after="0" w:line="240" w:lineRule="auto"/>
+        <w:jc w:val="center"/>
+        <w:rPr>
+          <w:rFonts w:ascii="Arial" w:hAnsi="Arial" w:cs="Arial"/>
+          <w:b/>
+          <w:bCs/>
+          <w:sz w:val="24"/>
+          <w:szCs w:val="24"/>
+          <w:lang w:bidi="ar-SA"/>
+        </w:rPr>
+      </w:pPr>
+    </w:p>
+    <w:p>
+      <w:pPr>
+        <w:spacing w:after="0" w:line="240" w:lineRule="auto"/>
+        <w:rPr>
+          <w:rFonts w:ascii="Times New Roman" w:hAnsi="Times New Roman"/>
+          <w:sz w:val="24"/>
+          <w:szCs w:val="24"/>
+          <w:lang w:bidi="ar-SA"/>
+        </w:rPr>
+      </w:pPr>
+      <w:r>
+        <w:rPr>
+          <w:rFonts w:ascii="Arial" w:hAnsi="Arial" w:cs="Arial"/>
+          <w:b/>
+          <w:bCs/>
+          <w:sz w:val="24"/>
+          <w:szCs w:val="24"/>
+          <w:lang w:bidi="ar-SA"/>
+        </w:rPr>
+        <w:t>Tunable Elements</w:t>
+      </w:r>
+      <w:r>
+        <w:rPr>
+          <w:rFonts w:ascii="Times New Roman" w:hAnsi="Times New Roman"/>
+          <w:sz w:val="24"/>
+          <w:szCs w:val="24"/>
+          <w:lang w:bidi="ar-SA"/>
+        </w:rPr>
+        <w:br/>
+      </w:r>
+      <w:r>
+        <w:rPr>
+          <w:rFonts w:ascii="monospaced" w:hAnsi="monospaced"/>
+          <w:sz w:val="24"/>
+          <w:szCs w:val="24"/>
+          <w:lang w:bidi="ar-SA"/>
+        </w:rPr>
+        <w:t>C:</w:t>
+      </w:r>
+    </w:p>
+    <w:tbl>
+      <w:tblPr>
+        <w:tblW w:w="9525" w:type="dxa"/>
+        <w:tblCellSpacing w:w="0" w:type="dxa"/>
+        <w:tblBorders>
+          <w:top w:val="outset" w:sz="6" w:space="0" w:color="auto"/>
+          <w:left w:val="outset" w:sz="6" w:space="0" w:color="auto"/>
+          <w:bottom w:val="outset" w:sz="6" w:space="0" w:color="auto"/>
+          <w:right w:val="outset" w:sz="6" w:space="0" w:color="auto"/>
+        </w:tblBorders>
+        <w:tblCellMar>
+          <w:top w:w="60" w:type="dxa"/>
+          <w:left w:w="60" w:type="dxa"/>
+          <w:bottom w:w="60" w:type="dxa"/>
+          <w:right w:w="60" w:type="dxa"/>
+        </w:tblCellMar>
+        <w:tblLook w:val="04A0"/>
+      </w:tblPr>
+      <w:tblGrid>
+        <w:gridCol w:w="1325"/>
+        <w:gridCol w:w="8200"/>
+      </w:tblGrid>
+      <w:tr>
+        <w:trPr>
+          <w:tblCellSpacing w:w="0" w:type="dxa"/>
+        </w:trPr>
+        <w:tc>
+          <w:tcPr>
+            <w:tcW w:w="0" w:type="auto"/>
+            <w:tcBorders>
+              <w:top w:val="outset" w:sz="6" w:space="0" w:color="auto"/>
+              <w:left w:val="outset" w:sz="6" w:space="0" w:color="auto"/>
+              <w:bottom w:val="outset" w:sz="6" w:space="0" w:color="auto"/>
+              <w:right w:val="outset" w:sz="6" w:space="0" w:color="auto"/>
+            </w:tcBorders>
+            <w:shd w:val="clear" w:color="auto" w:fill="B2B2B2"/>
+            <w:hideMark/>
+          </w:tcPr>
+          <w:p>
+            <w:pPr>
+              <w:spacing w:after="0" w:line="240" w:lineRule="auto"/>
+              <w:jc w:val="center"/>
+              <w:rPr>
+                <w:rFonts w:ascii="Times New Roman" w:hAnsi="Times New Roman"/>
+                <w:b/>
+                <w:bCs/>
+                <w:sz w:val="24"/>
+                <w:szCs w:val="24"/>
+                <w:lang w:bidi="ar-SA"/>
+              </w:rPr>
+            </w:pPr>
+            <w:r>
+              <w:rPr>
+                <w:rFonts w:ascii="Arial" w:hAnsi="Arial" w:cs="Arial"/>
+                <w:b/>
+                <w:bCs/>
+                <w:sz w:val="24"/>
+                <w:szCs w:val="24"/>
+                <w:lang w:bidi="ar-SA"/>
+              </w:rPr>
+              <w:t>Parameter</w:t>
+            </w:r>
+            <w:r>
+              <w:rPr>
+                <w:rFonts w:ascii="Times New Roman" w:hAnsi="Times New Roman"/>
+                <w:b/>
+                <w:bCs/>
+                <w:sz w:val="24"/>
+                <w:szCs w:val="24"/>
+                <w:lang w:bidi="ar-SA"/>
+              </w:rPr>
+              <w:t xml:space="preserve"> </w:t>
+            </w:r>
+          </w:p>
+        </w:tc>
+        <w:tc>
+          <w:tcPr>
+            <w:tcW w:w="8200" w:type="dxa"/>
+            <w:tcBorders>
+              <w:top w:val="outset" w:sz="6" w:space="0" w:color="auto"/>
+              <w:left w:val="outset" w:sz="6" w:space="0" w:color="auto"/>
+              <w:bottom w:val="outset" w:sz="6" w:space="0" w:color="auto"/>
+              <w:right w:val="outset" w:sz="6" w:space="0" w:color="auto"/>
+            </w:tcBorders>
+            <w:shd w:val="clear" w:color="auto" w:fill="B2B2B2"/>
+            <w:hideMark/>
+          </w:tcPr>
+          <w:p>
+            <w:pPr>
+              <w:spacing w:after="0" w:line="240" w:lineRule="auto"/>
+              <w:jc w:val="center"/>
+              <w:rPr>
+                <w:rFonts w:ascii="Times New Roman" w:hAnsi="Times New Roman"/>
+                <w:b/>
+                <w:bCs/>
+                <w:sz w:val="24"/>
+                <w:szCs w:val="24"/>
+                <w:lang w:bidi="ar-SA"/>
+              </w:rPr>
+            </w:pPr>
+            <w:r>
+              <w:rPr>
+                <w:rFonts w:ascii="Arial" w:hAnsi="Arial" w:cs="Arial"/>
+                <w:b/>
+                <w:bCs/>
+                <w:sz w:val="24"/>
+                <w:szCs w:val="24"/>
+                <w:lang w:bidi="ar-SA"/>
+              </w:rPr>
+              <w:t>Value</w:t>
+            </w:r>
+            <w:r>
+              <w:rPr>
+                <w:rFonts w:ascii="Times New Roman" w:hAnsi="Times New Roman"/>
+                <w:b/>
+                <w:bCs/>
+                <w:sz w:val="24"/>
+                <w:szCs w:val="24"/>
+                <w:lang w:bidi="ar-SA"/>
+              </w:rPr>
+              <w:t xml:space="preserve"> </w:t>
+            </w:r>
+          </w:p>
+        </w:tc>
+      </w:tr>
+      <w:tr>
+        <w:trPr>
+          <w:tblCellSpacing w:w="0" w:type="dxa"/>
+        </w:trPr>
+        <w:tc>
+          <w:tcPr>
+            <w:tcW w:w="0" w:type="auto"/>
+            <w:tcBorders>
+              <w:top w:val="outset" w:sz="6" w:space="0" w:color="auto"/>
+              <w:left w:val="outset" w:sz="6" w:space="0" w:color="auto"/>
+              <w:bottom w:val="outset" w:sz="6" w:space="0" w:color="auto"/>
+              <w:right w:val="outset" w:sz="6" w:space="0" w:color="auto"/>
+            </w:tcBorders>
+            <w:shd w:val="clear" w:color="auto" w:fill="F2F2F2"/>
+            <w:hideMark/>
+          </w:tcPr>
+          <w:p>
+            <w:pPr>
+              <w:spacing w:after="0" w:line="240" w:lineRule="auto"/>
+              <w:rPr>
+                <w:rFonts w:ascii="Times New Roman" w:hAnsi="Times New Roman"/>
+                <w:sz w:val="24"/>
+                <w:szCs w:val="24"/>
+                <w:lang w:bidi="ar-SA"/>
+              </w:rPr>
+            </w:pPr>
+            <w:r>
+              <w:rPr>
+                <w:rFonts w:ascii="Arial" w:hAnsi="Arial" w:cs="Arial"/>
+                <w:sz w:val="24"/>
+                <w:szCs w:val="24"/>
+                <w:lang w:bidi="ar-SA"/>
+              </w:rPr>
+              <w:t>Gain</w:t>
+            </w:r>
+            <w:r>
+              <w:rPr>
+                <w:rFonts w:ascii="Times New Roman" w:hAnsi="Times New Roman"/>
+                <w:sz w:val="24"/>
+                <w:szCs w:val="24"/>
+                <w:lang w:bidi="ar-SA"/>
+              </w:rPr>
+              <w:t xml:space="preserve"> </w:t>
+            </w:r>
+          </w:p>
+        </w:tc>
+        <w:tc>
+          <w:tcPr>
+            <w:tcW w:w="8200" w:type="dxa"/>
+            <w:tcBorders>
+              <w:top w:val="outset" w:sz="6" w:space="0" w:color="auto"/>
+              <w:left w:val="outset" w:sz="6" w:space="0" w:color="auto"/>
+              <w:bottom w:val="outset" w:sz="6" w:space="0" w:color="auto"/>
+              <w:right w:val="outset" w:sz="6" w:space="0" w:color="auto"/>
+            </w:tcBorders>
+            <w:shd w:val="clear" w:color="auto" w:fill="F2F2F2"/>
+            <w:hideMark/>
+          </w:tcPr>
+          <w:p>
+            <w:pPr>
+              <w:spacing w:after="0" w:line="240" w:lineRule="auto"/>
+              <w:jc w:val="center"/>
+              <w:rPr>
+                <w:rFonts w:ascii="Times New Roman" w:hAnsi="Times New Roman"/>
+                <w:sz w:val="24"/>
+                <w:szCs w:val="24"/>
+                <w:lang w:bidi="ar-SA"/>
+              </w:rPr>
+            </w:pPr>
+            <w:r>
+              <w:rPr>
+                <w:rFonts w:ascii="Courier New" w:hAnsi="Courier New" w:cs="Courier New"/>
+                <w:sz w:val="20"/>
+                <w:lang w:bidi="ar-SA"/>
+              </w:rPr>
+              <w:t>0.195868252682098</w:t>
+            </w:r>
+            <w:r>
+              <w:rPr>
+                <w:rFonts w:ascii="Times New Roman" w:hAnsi="Times New Roman"/>
+                <w:sz w:val="24"/>
+                <w:szCs w:val="24"/>
+                <w:lang w:bidi="ar-SA"/>
+              </w:rPr>
+              <w:t xml:space="preserve"> </w:t>
+            </w:r>
+          </w:p>
+        </w:tc>
+      </w:tr>
+      <w:tr>
+        <w:trPr>
+          <w:tblCellSpacing w:w="0" w:type="dxa"/>
+        </w:trPr>
+        <w:tc>
+          <w:tcPr>
+            <w:tcW w:w="0" w:type="auto"/>
+            <w:tcBorders>
+              <w:top w:val="outset" w:sz="6" w:space="0" w:color="auto"/>
+              <w:left w:val="outset" w:sz="6" w:space="0" w:color="auto"/>
+              <w:bottom w:val="outset" w:sz="6" w:space="0" w:color="auto"/>
+              <w:right w:val="outset" w:sz="6" w:space="0" w:color="auto"/>
+            </w:tcBorders>
+            <w:shd w:val="clear" w:color="auto" w:fill="F2F2F2"/>
+            <w:hideMark/>
+          </w:tcPr>
+          <w:p>
+            <w:pPr>
+              <w:spacing w:after="0" w:line="240" w:lineRule="auto"/>
+              <w:rPr>
+                <w:rFonts w:ascii="Times New Roman" w:hAnsi="Times New Roman"/>
+                <w:sz w:val="24"/>
+                <w:szCs w:val="24"/>
+                <w:lang w:bidi="ar-SA"/>
+              </w:rPr>
+            </w:pPr>
+            <w:r>
+              <w:rPr>
+                <w:rFonts w:ascii="Arial" w:hAnsi="Arial" w:cs="Arial"/>
+                <w:sz w:val="24"/>
+                <w:szCs w:val="24"/>
+                <w:lang w:bidi="ar-SA"/>
+              </w:rPr>
+              <w:t>Zeros</w:t>
+            </w:r>
+            <w:r>
+              <w:rPr>
+                <w:rFonts w:ascii="Times New Roman" w:hAnsi="Times New Roman"/>
+                <w:sz w:val="24"/>
+                <w:szCs w:val="24"/>
+                <w:lang w:bidi="ar-SA"/>
+              </w:rPr>
+              <w:t xml:space="preserve"> </w:t>
+            </w:r>
+          </w:p>
+        </w:tc>
+        <w:tc>
+          <w:tcPr>
+            <w:tcW w:w="8200" w:type="dxa"/>
+            <w:tcBorders>
+              <w:top w:val="outset" w:sz="6" w:space="0" w:color="auto"/>
+              <w:left w:val="outset" w:sz="6" w:space="0" w:color="auto"/>
+              <w:bottom w:val="outset" w:sz="6" w:space="0" w:color="auto"/>
+              <w:right w:val="outset" w:sz="6" w:space="0" w:color="auto"/>
+            </w:tcBorders>
+            <w:shd w:val="clear" w:color="auto" w:fill="F2F2F2"/>
+            <w:hideMark/>
+          </w:tcPr>
+          <w:p>
+            <w:pPr>
+              <w:spacing w:after="0" w:line="240" w:lineRule="auto"/>
+              <w:jc w:val="center"/>
+              <w:rPr>
+                <w:rFonts w:ascii="Times New Roman" w:hAnsi="Times New Roman"/>
+                <w:sz w:val="24"/>
+                <w:szCs w:val="24"/>
+                <w:lang w:bidi="ar-SA"/>
+              </w:rPr>
+            </w:pPr>
+            <w:r>
+              <w:rPr>
+                <w:rFonts w:ascii="Courier New" w:hAnsi="Courier New" w:cs="Courier New"/>
+                <w:sz w:val="20"/>
+                <w:lang w:bidi="ar-SA"/>
+              </w:rPr>
+              <w:t>[-0.225470988989424;-5.7135]</w:t>
+            </w:r>
+            <w:r>
+              <w:rPr>
+                <w:rFonts w:ascii="Times New Roman" w:hAnsi="Times New Roman"/>
+                <w:sz w:val="24"/>
+                <w:szCs w:val="24"/>
+                <w:lang w:bidi="ar-SA"/>
+              </w:rPr>
+              <w:t xml:space="preserve"> </w:t>
+            </w:r>
+          </w:p>
+        </w:tc>
+      </w:tr>
+      <w:tr>
+        <w:trPr>
+          <w:tblCellSpacing w:w="0" w:type="dxa"/>
+        </w:trPr>
+        <w:tc>
+          <w:tcPr>
+            <w:tcW w:w="0" w:type="auto"/>
+            <w:tcBorders>
+              <w:top w:val="outset" w:sz="6" w:space="0" w:color="auto"/>
+              <w:left w:val="outset" w:sz="6" w:space="0" w:color="auto"/>
+              <w:bottom w:val="outset" w:sz="6" w:space="0" w:color="auto"/>
+              <w:right w:val="outset" w:sz="6" w:space="0" w:color="auto"/>
+            </w:tcBorders>
+            <w:shd w:val="clear" w:color="auto" w:fill="F2F2F2"/>
+            <w:hideMark/>
+          </w:tcPr>
+          <w:p>
+            <w:pPr>
+              <w:spacing w:after="0" w:line="240" w:lineRule="auto"/>
+              <w:rPr>
+                <w:rFonts w:ascii="Times New Roman" w:hAnsi="Times New Roman"/>
+                <w:sz w:val="24"/>
+                <w:szCs w:val="24"/>
+                <w:lang w:bidi="ar-SA"/>
+              </w:rPr>
+            </w:pPr>
+            <w:r>
+              <w:rPr>
+                <w:rFonts w:ascii="Arial" w:hAnsi="Arial" w:cs="Arial"/>
+                <w:sz w:val="24"/>
+                <w:szCs w:val="24"/>
+                <w:lang w:bidi="ar-SA"/>
+              </w:rPr>
+              <w:t>Poles</w:t>
+            </w:r>
+            <w:r>
+              <w:rPr>
+                <w:rFonts w:ascii="Times New Roman" w:hAnsi="Times New Roman"/>
+                <w:sz w:val="24"/>
+                <w:szCs w:val="24"/>
+                <w:lang w:bidi="ar-SA"/>
+              </w:rPr>
+              <w:t xml:space="preserve"> </w:t>
+            </w:r>
+          </w:p>
+        </w:tc>
+        <w:tc>
+          <w:tcPr>
+            <w:tcW w:w="8200" w:type="dxa"/>
+            <w:tcBorders>
+              <w:top w:val="outset" w:sz="6" w:space="0" w:color="auto"/>
+              <w:left w:val="outset" w:sz="6" w:space="0" w:color="auto"/>
+              <w:bottom w:val="outset" w:sz="6" w:space="0" w:color="auto"/>
+              <w:right w:val="outset" w:sz="6" w:space="0" w:color="auto"/>
+            </w:tcBorders>
+            <w:shd w:val="clear" w:color="auto" w:fill="F2F2F2"/>
+            <w:hideMark/>
+          </w:tcPr>
+          <w:p>
+            <w:pPr>
+              <w:spacing w:after="0" w:line="240" w:lineRule="auto"/>
+              <w:jc w:val="center"/>
+              <w:rPr>
+                <w:rFonts w:ascii="Times New Roman" w:hAnsi="Times New Roman"/>
+                <w:sz w:val="24"/>
+                <w:szCs w:val="24"/>
+                <w:lang w:bidi="ar-SA"/>
+              </w:rPr>
+            </w:pPr>
+            <w:r>
+              <w:rPr>
+                <w:rFonts w:ascii="Courier New" w:hAnsi="Courier New" w:cs="Courier New"/>
+                <w:sz w:val="20"/>
+                <w:lang w:bidi="ar-SA"/>
+              </w:rPr>
+              <w:t>[-0.410257390605311;-1.0272]</w:t>
+            </w:r>
+            <w:r>
+              <w:rPr>
+                <w:rFonts w:ascii="Times New Roman" w:hAnsi="Times New Roman"/>
+                <w:sz w:val="24"/>
+                <w:szCs w:val="24"/>
+                <w:lang w:bidi="ar-SA"/>
+              </w:rPr>
+              <w:t xml:space="preserve"> </w:t>
+            </w:r>
+          </w:p>
+        </w:tc>
+      </w:tr>
+    </w:tbl>
+    <w:p>
+      <w:pPr>
+        <w:spacing w:after="0" w:line="240" w:lineRule="auto"/>
+        <w:rPr>
+          <w:rFonts w:ascii="Times New Roman" w:hAnsi="Times New Roman"/>
+          <w:sz w:val="24"/>
+          <w:szCs w:val="24"/>
+          <w:lang w:bidi="ar-SA"/>
+        </w:rPr>
+      </w:pPr>
+      <w:r>
+        <w:rPr>
+          <w:rFonts w:ascii="Times New Roman" w:hAnsi="Times New Roman"/>
+          <w:sz w:val="24"/>
+          <w:szCs w:val="24"/>
+          <w:lang w:bidi="ar-SA"/>
+        </w:rPr>
+        <w:br/>
+      </w:r>
+      <w:r>
+        <w:rPr>
+          <w:rFonts w:ascii="monospaced" w:hAnsi="monospaced"/>
+          <w:sz w:val="24"/>
+          <w:szCs w:val="24"/>
+          <w:lang w:bidi="ar-SA"/>
+        </w:rPr>
+        <w:t>F:</w:t>
+      </w:r>
+    </w:p>
+    <w:tbl>
+      <w:tblPr>
+        <w:tblW w:w="9525" w:type="dxa"/>
+        <w:tblCellSpacing w:w="0" w:type="dxa"/>
+        <w:tblBorders>
+          <w:top w:val="outset" w:sz="6" w:space="0" w:color="auto"/>
+          <w:left w:val="outset" w:sz="6" w:space="0" w:color="auto"/>
+          <w:bottom w:val="outset" w:sz="6" w:space="0" w:color="auto"/>
+          <w:right w:val="outset" w:sz="6" w:space="0" w:color="auto"/>
+        </w:tblBorders>
+        <w:tblCellMar>
+          <w:top w:w="60" w:type="dxa"/>
+          <w:left w:w="60" w:type="dxa"/>
+          <w:bottom w:w="60" w:type="dxa"/>
+          <w:right w:w="60" w:type="dxa"/>
+        </w:tblCellMar>
+        <w:tblLook w:val="04A0"/>
+      </w:tblPr>
+      <w:tblGrid>
+        <w:gridCol w:w="1325"/>
+        <w:gridCol w:w="8200"/>
+      </w:tblGrid>
+      <w:tr>
+        <w:trPr>
+          <w:tblCellSpacing w:w="0" w:type="dxa"/>
+        </w:trPr>
+        <w:tc>
+          <w:tcPr>
+            <w:tcW w:w="0" w:type="auto"/>
+            <w:tcBorders>
+              <w:top w:val="outset" w:sz="6" w:space="0" w:color="auto"/>
+              <w:left w:val="outset" w:sz="6" w:space="0" w:color="auto"/>
+              <w:bottom w:val="outset" w:sz="6" w:space="0" w:color="auto"/>
+              <w:right w:val="outset" w:sz="6" w:space="0" w:color="auto"/>
+            </w:tcBorders>
+            <w:shd w:val="clear" w:color="auto" w:fill="B2B2B2"/>
+            <w:hideMark/>
+          </w:tcPr>
+          <w:p>
+            <w:pPr>
+              <w:spacing w:after="0" w:line="240" w:lineRule="auto"/>
+              <w:jc w:val="center"/>
+              <w:rPr>
+                <w:rFonts w:ascii="Times New Roman" w:hAnsi="Times New Roman"/>
+                <w:b/>
+                <w:bCs/>
+                <w:sz w:val="24"/>
+                <w:szCs w:val="24"/>
+                <w:lang w:bidi="ar-SA"/>
+              </w:rPr>
+            </w:pPr>
+            <w:r>
+              <w:rPr>
+                <w:rFonts w:ascii="Arial" w:hAnsi="Arial" w:cs="Arial"/>
+                <w:b/>
+                <w:bCs/>
+                <w:sz w:val="24"/>
+                <w:szCs w:val="24"/>
+                <w:lang w:bidi="ar-SA"/>
+              </w:rPr>
+              <w:t>Parameter</w:t>
+            </w:r>
+            <w:r>
+              <w:rPr>
+                <w:rFonts w:ascii="Times New Roman" w:hAnsi="Times New Roman"/>
+                <w:b/>
+                <w:bCs/>
+                <w:sz w:val="24"/>
+                <w:szCs w:val="24"/>
+                <w:lang w:bidi="ar-SA"/>
+              </w:rPr>
+              <w:t xml:space="preserve"> </w:t>
+            </w:r>
+          </w:p>
+        </w:tc>
+        <w:tc>
+          <w:tcPr>
+            <w:tcW w:w="8200" w:type="dxa"/>
+            <w:tcBorders>
+              <w:top w:val="outset" w:sz="6" w:space="0" w:color="auto"/>
+              <w:left w:val="outset" w:sz="6" w:space="0" w:color="auto"/>
+              <w:bottom w:val="outset" w:sz="6" w:space="0" w:color="auto"/>
+              <w:right w:val="outset" w:sz="6" w:space="0" w:color="auto"/>
+            </w:tcBorders>
+            <w:shd w:val="clear" w:color="auto" w:fill="B2B2B2"/>
+            <w:hideMark/>
+          </w:tcPr>
+          <w:p>
+            <w:pPr>
+              <w:spacing w:after="0" w:line="240" w:lineRule="auto"/>
+              <w:jc w:val="center"/>
+              <w:rPr>
+                <w:rFonts w:ascii="Times New Roman" w:hAnsi="Times New Roman"/>
+                <w:b/>
+                <w:bCs/>
+                <w:sz w:val="24"/>
+                <w:szCs w:val="24"/>
+                <w:lang w:bidi="ar-SA"/>
+              </w:rPr>
+            </w:pPr>
+            <w:r>
+              <w:rPr>
+                <w:rFonts w:ascii="Arial" w:hAnsi="Arial" w:cs="Arial"/>
+                <w:b/>
+                <w:bCs/>
+                <w:sz w:val="24"/>
+                <w:szCs w:val="24"/>
+                <w:lang w:bidi="ar-SA"/>
+              </w:rPr>
+              <w:t>Value</w:t>
+            </w:r>
+            <w:r>
+              <w:rPr>
+                <w:rFonts w:ascii="Times New Roman" w:hAnsi="Times New Roman"/>
+                <w:b/>
+                <w:bCs/>
+                <w:sz w:val="24"/>
+                <w:szCs w:val="24"/>
+                <w:lang w:bidi="ar-SA"/>
+              </w:rPr>
+              <w:t xml:space="preserve"> </w:t>
+            </w:r>
+          </w:p>
+        </w:tc>
+      </w:tr>
+      <w:tr>
+        <w:trPr>
+          <w:tblCellSpacing w:w="0" w:type="dxa"/>
+        </w:trPr>
+        <w:tc>
+          <w:tcPr>
+            <w:tcW w:w="0" w:type="auto"/>
+            <w:tcBorders>
+              <w:top w:val="outset" w:sz="6" w:space="0" w:color="auto"/>
+              <w:left w:val="outset" w:sz="6" w:space="0" w:color="auto"/>
+              <w:bottom w:val="outset" w:sz="6" w:space="0" w:color="auto"/>
+              <w:right w:val="outset" w:sz="6" w:space="0" w:color="auto"/>
+            </w:tcBorders>
+            <w:shd w:val="clear" w:color="auto" w:fill="F2F2F2"/>
+            <w:hideMark/>
+          </w:tcPr>
+          <w:p>
+            <w:pPr>
+              <w:spacing w:after="0" w:line="240" w:lineRule="auto"/>
+              <w:rPr>
+                <w:rFonts w:ascii="Times New Roman" w:hAnsi="Times New Roman"/>
+                <w:sz w:val="24"/>
+                <w:szCs w:val="24"/>
+                <w:lang w:bidi="ar-SA"/>
+              </w:rPr>
+            </w:pPr>
+            <w:r>
+              <w:rPr>
+                <w:rFonts w:ascii="Arial" w:hAnsi="Arial" w:cs="Arial"/>
+                <w:sz w:val="24"/>
+                <w:szCs w:val="24"/>
+                <w:lang w:bidi="ar-SA"/>
+              </w:rPr>
+              <w:t>Gain</w:t>
+            </w:r>
+            <w:r>
+              <w:rPr>
+                <w:rFonts w:ascii="Times New Roman" w:hAnsi="Times New Roman"/>
+                <w:sz w:val="24"/>
+                <w:szCs w:val="24"/>
+                <w:lang w:bidi="ar-SA"/>
+              </w:rPr>
+              <w:t xml:space="preserve"> </w:t>
+            </w:r>
+          </w:p>
+        </w:tc>
+        <w:tc>
+          <w:tcPr>
+            <w:tcW w:w="8200" w:type="dxa"/>
+            <w:tcBorders>
+              <w:top w:val="outset" w:sz="6" w:space="0" w:color="auto"/>
+              <w:left w:val="outset" w:sz="6" w:space="0" w:color="auto"/>
+              <w:bottom w:val="outset" w:sz="6" w:space="0" w:color="auto"/>
+              <w:right w:val="outset" w:sz="6" w:space="0" w:color="auto"/>
+            </w:tcBorders>
+            <w:shd w:val="clear" w:color="auto" w:fill="F2F2F2"/>
+            <w:hideMark/>
+          </w:tcPr>
+          <w:p>
+            <w:pPr>
+              <w:spacing w:after="0" w:line="240" w:lineRule="auto"/>
+              <w:jc w:val="center"/>
+              <w:rPr>
+                <w:rFonts w:ascii="Times New Roman" w:hAnsi="Times New Roman"/>
+                <w:sz w:val="24"/>
+                <w:szCs w:val="24"/>
+                <w:lang w:bidi="ar-SA"/>
+              </w:rPr>
+            </w:pPr>
+            <w:r>
+              <w:rPr>
+                <w:rFonts w:ascii="Courier New" w:hAnsi="Courier New" w:cs="Courier New"/>
+                <w:sz w:val="20"/>
+                <w:lang w:bidi="ar-SA"/>
+              </w:rPr>
+              <w:t>-0.03</w:t>
+            </w:r>
+            <w:r>
+              <w:rPr>
+                <w:rFonts w:ascii="Times New Roman" w:hAnsi="Times New Roman"/>
+                <w:sz w:val="24"/>
+                <w:szCs w:val="24"/>
+                <w:lang w:bidi="ar-SA"/>
+              </w:rPr>
+              <w:t xml:space="preserve"> </w:t>
+            </w:r>
+          </w:p>
+        </w:tc>
+      </w:tr>
+      <w:tr>
+        <w:trPr>
+          <w:tblCellSpacing w:w="0" w:type="dxa"/>
+        </w:trPr>
+        <w:tc>
+          <w:tcPr>
+            <w:tcW w:w="0" w:type="auto"/>
+            <w:tcBorders>
+              <w:top w:val="outset" w:sz="6" w:space="0" w:color="auto"/>
+              <w:left w:val="outset" w:sz="6" w:space="0" w:color="auto"/>
+              <w:bottom w:val="outset" w:sz="6" w:space="0" w:color="auto"/>
+              <w:right w:val="outset" w:sz="6" w:space="0" w:color="auto"/>
+            </w:tcBorders>
+            <w:shd w:val="clear" w:color="auto" w:fill="F2F2F2"/>
+            <w:hideMark/>
+          </w:tcPr>
+          <w:p>
+            <w:pPr>
+              <w:spacing w:after="0" w:line="240" w:lineRule="auto"/>
+              <w:rPr>
+                <w:rFonts w:ascii="Times New Roman" w:hAnsi="Times New Roman"/>
+                <w:sz w:val="24"/>
+                <w:szCs w:val="24"/>
+                <w:lang w:bidi="ar-SA"/>
+              </w:rPr>
+            </w:pPr>
+            <w:r>
+              <w:rPr>
+                <w:rFonts w:ascii="Arial" w:hAnsi="Arial" w:cs="Arial"/>
+                <w:sz w:val="24"/>
+                <w:szCs w:val="24"/>
+                <w:lang w:bidi="ar-SA"/>
+              </w:rPr>
+              <w:t>Zeros</w:t>
+            </w:r>
+            <w:r>
+              <w:rPr>
+                <w:rFonts w:ascii="Times New Roman" w:hAnsi="Times New Roman"/>
+                <w:sz w:val="24"/>
+                <w:szCs w:val="24"/>
+                <w:lang w:bidi="ar-SA"/>
+              </w:rPr>
+              <w:t xml:space="preserve"> </w:t>
+            </w:r>
+          </w:p>
+        </w:tc>
+        <w:tc>
+          <w:tcPr>
+            <w:tcW w:w="8200" w:type="dxa"/>
+            <w:tcBorders>
+              <w:top w:val="outset" w:sz="6" w:space="0" w:color="auto"/>
+              <w:left w:val="outset" w:sz="6" w:space="0" w:color="auto"/>
+              <w:bottom w:val="outset" w:sz="6" w:space="0" w:color="auto"/>
+              <w:right w:val="outset" w:sz="6" w:space="0" w:color="auto"/>
+            </w:tcBorders>
+            <w:shd w:val="clear" w:color="auto" w:fill="F2F2F2"/>
+            <w:hideMark/>
+          </w:tcPr>
+          <w:p>
+            <w:pPr>
+              <w:spacing w:after="0" w:line="240" w:lineRule="auto"/>
+              <w:jc w:val="center"/>
+              <w:rPr>
+                <w:rFonts w:ascii="Times New Roman" w:hAnsi="Times New Roman"/>
+                <w:sz w:val="24"/>
+                <w:szCs w:val="24"/>
+                <w:lang w:bidi="ar-SA"/>
+              </w:rPr>
+            </w:pPr>
+            <w:r>
+              <w:rPr>
+                <w:rFonts w:ascii="Courier New" w:hAnsi="Courier New" w:cs="Courier New"/>
+                <w:sz w:val="20"/>
+                <w:lang w:bidi="ar-SA"/>
+              </w:rPr>
+              <w:t>[]</w:t>
+            </w:r>
+            <w:r>
+              <w:rPr>
+                <w:rFonts w:ascii="Times New Roman" w:hAnsi="Times New Roman"/>
+                <w:sz w:val="24"/>
+                <w:szCs w:val="24"/>
+                <w:lang w:bidi="ar-SA"/>
+              </w:rPr>
+              <w:t xml:space="preserve"> </w:t>
+            </w:r>
+          </w:p>
+        </w:tc>
+      </w:tr>
+      <w:tr>
+        <w:trPr>
+          <w:tblCellSpacing w:w="0" w:type="dxa"/>
+        </w:trPr>
+        <w:tc>
+          <w:tcPr>
+            <w:tcW w:w="0" w:type="auto"/>
+            <w:tcBorders>
+              <w:top w:val="outset" w:sz="6" w:space="0" w:color="auto"/>
+              <w:left w:val="outset" w:sz="6" w:space="0" w:color="auto"/>
+              <w:bottom w:val="outset" w:sz="6" w:space="0" w:color="auto"/>
+              <w:right w:val="outset" w:sz="6" w:space="0" w:color="auto"/>
+            </w:tcBorders>
+            <w:shd w:val="clear" w:color="auto" w:fill="F2F2F2"/>
+            <w:hideMark/>
+          </w:tcPr>
+          <w:p>
+            <w:pPr>
+              <w:spacing w:after="0" w:line="240" w:lineRule="auto"/>
+              <w:rPr>
+                <w:rFonts w:ascii="Times New Roman" w:hAnsi="Times New Roman"/>
+                <w:sz w:val="24"/>
+                <w:szCs w:val="24"/>
+                <w:lang w:bidi="ar-SA"/>
+              </w:rPr>
+            </w:pPr>
+            <w:r>
+              <w:rPr>
+                <w:rFonts w:ascii="Arial" w:hAnsi="Arial" w:cs="Arial"/>
+                <w:sz w:val="24"/>
+                <w:szCs w:val="24"/>
+                <w:lang w:bidi="ar-SA"/>
+              </w:rPr>
+              <w:t>Poles</w:t>
+            </w:r>
+            <w:r>
+              <w:rPr>
+                <w:rFonts w:ascii="Times New Roman" w:hAnsi="Times New Roman"/>
+                <w:sz w:val="24"/>
+                <w:szCs w:val="24"/>
+                <w:lang w:bidi="ar-SA"/>
+              </w:rPr>
+              <w:t xml:space="preserve"> </w:t>
+            </w:r>
+          </w:p>
+        </w:tc>
+        <w:tc>
+          <w:tcPr>
+            <w:tcW w:w="8200" w:type="dxa"/>
+            <w:tcBorders>
+              <w:top w:val="outset" w:sz="6" w:space="0" w:color="auto"/>
+              <w:left w:val="outset" w:sz="6" w:space="0" w:color="auto"/>
+              <w:bottom w:val="outset" w:sz="6" w:space="0" w:color="auto"/>
+              <w:right w:val="outset" w:sz="6" w:space="0" w:color="auto"/>
+            </w:tcBorders>
+            <w:shd w:val="clear" w:color="auto" w:fill="F2F2F2"/>
+            <w:hideMark/>
+          </w:tcPr>
+          <w:p>
+            <w:pPr>
+              <w:spacing w:after="0" w:line="240" w:lineRule="auto"/>
+              <w:jc w:val="center"/>
+              <w:rPr>
+                <w:rFonts w:ascii="Times New Roman" w:hAnsi="Times New Roman"/>
+                <w:sz w:val="24"/>
+                <w:szCs w:val="24"/>
+                <w:lang w:bidi="ar-SA"/>
+              </w:rPr>
+            </w:pPr>
+            <w:r>
+              <w:rPr>
+                <w:rFonts w:ascii="Courier New" w:hAnsi="Courier New" w:cs="Courier New"/>
+                <w:sz w:val="20"/>
+                <w:lang w:bidi="ar-SA"/>
+              </w:rPr>
+              <w:t>[]</w:t>
+            </w:r>
+            <w:r>
+              <w:rPr>
+                <w:rFonts w:ascii="Times New Roman" w:hAnsi="Times New Roman"/>
+                <w:sz w:val="24"/>
+                <w:szCs w:val="24"/>
+                <w:lang w:bidi="ar-SA"/>
+              </w:rPr>
+              <w:t xml:space="preserve"> </w:t>
+            </w:r>
+          </w:p>
+        </w:tc>
+      </w:tr>
+    </w:tbl>
+    <w:p>
+      <w:pPr>
+        <w:spacing w:after="0" w:line="240" w:lineRule="auto"/>
+        <w:rPr>
+          <w:rFonts w:ascii="Times New Roman" w:hAnsi="Times New Roman"/>
+          <w:sz w:val="24"/>
+          <w:szCs w:val="24"/>
+          <w:lang w:bidi="ar-SA"/>
+        </w:rPr>
+      </w:pPr>
+      <w:r>
+        <w:rPr>
+          <w:rFonts w:ascii="Times New Roman" w:hAnsi="Times New Roman"/>
+          <w:sz w:val="24"/>
+          <w:szCs w:val="24"/>
+          <w:lang w:bidi="ar-SA"/>
+        </w:rPr>
+        <w:br/>
+      </w:r>
+      <w:r>
+        <w:rPr>
+          <w:rFonts w:ascii="Arial" w:hAnsi="Arial" w:cs="Arial"/>
+          <w:b/>
+          <w:bCs/>
+          <w:sz w:val="24"/>
+          <w:szCs w:val="24"/>
+          <w:lang w:bidi="ar-SA"/>
+        </w:rPr>
+        <w:t>Fixed Elements</w:t>
+      </w:r>
+      <w:r>
+        <w:rPr>
+          <w:rFonts w:ascii="Times New Roman" w:hAnsi="Times New Roman"/>
+          <w:sz w:val="24"/>
+          <w:szCs w:val="24"/>
+          <w:lang w:bidi="ar-SA"/>
+        </w:rPr>
+        <w:br/>
+      </w:r>
+      <w:r>
+        <w:rPr>
+          <w:rFonts w:ascii="monospaced" w:hAnsi="monospaced"/>
+          <w:sz w:val="24"/>
+          <w:szCs w:val="24"/>
+          <w:lang w:bidi="ar-SA"/>
+        </w:rPr>
+        <w:t>G:</w:t>
+      </w:r>
+    </w:p>
+    <w:tbl>
+      <w:tblPr>
+        <w:tblW w:w="0" w:type="auto"/>
+        <w:tblCellSpacing w:w="0" w:type="dxa"/>
+        <w:tblBorders>
+          <w:top w:val="outset" w:sz="6" w:space="0" w:color="auto"/>
+          <w:left w:val="outset" w:sz="6" w:space="0" w:color="auto"/>
+          <w:bottom w:val="outset" w:sz="6" w:space="0" w:color="auto"/>
+          <w:right w:val="outset" w:sz="6" w:space="0" w:color="auto"/>
+        </w:tblBorders>
+        <w:tblCellMar>
+          <w:top w:w="60" w:type="dxa"/>
+          <w:left w:w="60" w:type="dxa"/>
+          <w:bottom w:w="60" w:type="dxa"/>
+          <w:right w:w="60" w:type="dxa"/>
+        </w:tblCellMar>
+        <w:tblLook w:val="04A0"/>
+      </w:tblPr>
+      <w:tblGrid>
+        <w:gridCol w:w="1325"/>
+        <w:gridCol w:w="8185"/>
+      </w:tblGrid>
+      <w:tr>
+        <w:trPr>
+          <w:tblCellSpacing w:w="0" w:type="dxa"/>
+        </w:trPr>
+        <w:tc>
+          <w:tcPr>
+            <w:tcW w:w="0" w:type="auto"/>
+            <w:tcBorders>
+              <w:top w:val="outset" w:sz="6" w:space="0" w:color="auto"/>
+              <w:left w:val="outset" w:sz="6" w:space="0" w:color="auto"/>
+              <w:bottom w:val="outset" w:sz="6" w:space="0" w:color="auto"/>
+              <w:right w:val="outset" w:sz="6" w:space="0" w:color="auto"/>
+            </w:tcBorders>
+            <w:shd w:val="clear" w:color="auto" w:fill="B2B2B2"/>
+            <w:hideMark/>
+          </w:tcPr>
+          <w:p>
+            <w:pPr>
+              <w:spacing w:after="0" w:line="240" w:lineRule="auto"/>
+              <w:jc w:val="center"/>
+              <w:rPr>
+                <w:rFonts w:ascii="Times New Roman" w:hAnsi="Times New Roman"/>
+                <w:b/>
+                <w:bCs/>
+                <w:sz w:val="24"/>
+                <w:szCs w:val="24"/>
+                <w:lang w:bidi="ar-SA"/>
+              </w:rPr>
+            </w:pPr>
+            <w:r>
+              <w:rPr>
+                <w:rFonts w:ascii="Arial" w:hAnsi="Arial" w:cs="Arial"/>
+                <w:b/>
+                <w:bCs/>
+                <w:sz w:val="24"/>
+                <w:szCs w:val="24"/>
+                <w:lang w:bidi="ar-SA"/>
+              </w:rPr>
+              <w:t>Parameter</w:t>
+            </w:r>
+            <w:r>
+              <w:rPr>
+                <w:rFonts w:ascii="Times New Roman" w:hAnsi="Times New Roman"/>
+                <w:b/>
+                <w:bCs/>
+                <w:sz w:val="24"/>
+                <w:szCs w:val="24"/>
+                <w:lang w:bidi="ar-SA"/>
+              </w:rPr>
+              <w:t xml:space="preserve"> </w:t>
+            </w:r>
+          </w:p>
+        </w:tc>
+        <w:tc>
+          <w:tcPr>
+            <w:tcW w:w="0" w:type="auto"/>
+            <w:tcBorders>
+              <w:top w:val="outset" w:sz="6" w:space="0" w:color="auto"/>
+              <w:left w:val="outset" w:sz="6" w:space="0" w:color="auto"/>
+              <w:bottom w:val="outset" w:sz="6" w:space="0" w:color="auto"/>
+              <w:right w:val="outset" w:sz="6" w:space="0" w:color="auto"/>
+            </w:tcBorders>
+            <w:shd w:val="clear" w:color="auto" w:fill="B2B2B2"/>
+            <w:hideMark/>
+          </w:tcPr>
+          <w:p>
+            <w:pPr>
+              <w:spacing w:after="0" w:line="240" w:lineRule="auto"/>
+              <w:jc w:val="center"/>
+              <w:rPr>
+                <w:rFonts w:ascii="Times New Roman" w:hAnsi="Times New Roman"/>
+                <w:b/>
+                <w:bCs/>
+                <w:sz w:val="24"/>
+                <w:szCs w:val="24"/>
+                <w:lang w:bidi="ar-SA"/>
+              </w:rPr>
+            </w:pPr>
+            <w:r>
+              <w:rPr>
+                <w:rFonts w:ascii="Arial" w:hAnsi="Arial" w:cs="Arial"/>
+                <w:b/>
+                <w:bCs/>
+                <w:sz w:val="24"/>
+                <w:szCs w:val="24"/>
+                <w:lang w:bidi="ar-SA"/>
+              </w:rPr>
+              <w:t>Value</w:t>
+            </w:r>
+            <w:r>
+              <w:rPr>
+                <w:rFonts w:ascii="Times New Roman" w:hAnsi="Times New Roman"/>
+                <w:b/>
+                <w:bCs/>
+                <w:sz w:val="24"/>
+                <w:szCs w:val="24"/>
+                <w:lang w:bidi="ar-SA"/>
+              </w:rPr>
+              <w:t xml:space="preserve"> </w:t>
+            </w:r>
+          </w:p>
+        </w:tc>
+      </w:tr>
+      <w:tr>
+        <w:trPr>
+          <w:tblCellSpacing w:w="0" w:type="dxa"/>
+        </w:trPr>
+        <w:tc>
+          <w:tcPr>
+            <w:tcW w:w="0" w:type="auto"/>
+            <w:tcBorders>
+              <w:top w:val="outset" w:sz="6" w:space="0" w:color="auto"/>
+              <w:left w:val="outset" w:sz="6" w:space="0" w:color="auto"/>
+              <w:bottom w:val="outset" w:sz="6" w:space="0" w:color="auto"/>
+              <w:right w:val="outset" w:sz="6" w:space="0" w:color="auto"/>
+            </w:tcBorders>
+            <w:shd w:val="clear" w:color="auto" w:fill="F2F2F2"/>
+            <w:hideMark/>
+          </w:tcPr>
+          <w:p>
+            <w:pPr>
+              <w:spacing w:after="0" w:line="240" w:lineRule="auto"/>
+              <w:rPr>
+                <w:rFonts w:ascii="Times New Roman" w:hAnsi="Times New Roman"/>
+                <w:sz w:val="24"/>
+                <w:szCs w:val="24"/>
+                <w:lang w:bidi="ar-SA"/>
+              </w:rPr>
+            </w:pPr>
+            <w:r>
+              <w:rPr>
+                <w:rFonts w:ascii="Arial" w:hAnsi="Arial" w:cs="Arial"/>
+                <w:sz w:val="24"/>
+                <w:szCs w:val="24"/>
+                <w:lang w:bidi="ar-SA"/>
+              </w:rPr>
+              <w:t>Gain</w:t>
+            </w:r>
+            <w:r>
+              <w:rPr>
+                <w:rFonts w:ascii="Times New Roman" w:hAnsi="Times New Roman"/>
+                <w:sz w:val="24"/>
+                <w:szCs w:val="24"/>
+                <w:lang w:bidi="ar-SA"/>
+              </w:rPr>
+              <w:t xml:space="preserve"> </w:t>
+            </w:r>
+          </w:p>
+        </w:tc>
+        <w:tc>
+          <w:tcPr>
+            <w:tcW w:w="0" w:type="auto"/>
+            <w:tcBorders>
+              <w:top w:val="outset" w:sz="6" w:space="0" w:color="auto"/>
+              <w:left w:val="outset" w:sz="6" w:space="0" w:color="auto"/>
+              <w:bottom w:val="outset" w:sz="6" w:space="0" w:color="auto"/>
+              <w:right w:val="outset" w:sz="6" w:space="0" w:color="auto"/>
+            </w:tcBorders>
+            <w:shd w:val="clear" w:color="auto" w:fill="F2F2F2"/>
+            <w:hideMark/>
+          </w:tcPr>
+          <w:p>
+            <w:pPr>
+              <w:spacing w:after="0" w:line="240" w:lineRule="auto"/>
+              <w:jc w:val="center"/>
+              <w:rPr>
+                <w:rFonts w:ascii="Times New Roman" w:hAnsi="Times New Roman"/>
+                <w:sz w:val="24"/>
+                <w:szCs w:val="24"/>
+                <w:lang w:bidi="ar-SA"/>
+              </w:rPr>
+            </w:pPr>
+            <w:r>
+              <w:rPr>
+                <w:rFonts w:ascii="Courier New" w:hAnsi="Courier New" w:cs="Courier New"/>
+                <w:sz w:val="20"/>
+                <w:lang w:bidi="ar-SA"/>
+              </w:rPr>
+              <w:t>2090</w:t>
+            </w:r>
+            <w:r>
+              <w:rPr>
+                <w:rFonts w:ascii="Times New Roman" w:hAnsi="Times New Roman"/>
+                <w:sz w:val="24"/>
+                <w:szCs w:val="24"/>
+                <w:lang w:bidi="ar-SA"/>
+              </w:rPr>
+              <w:t xml:space="preserve"> </w:t>
+            </w:r>
+          </w:p>
+        </w:tc>
+      </w:tr>
+      <w:tr>
+        <w:trPr>
+          <w:tblCellSpacing w:w="0" w:type="dxa"/>
+        </w:trPr>
+        <w:tc>
+          <w:tcPr>
+            <w:tcW w:w="0" w:type="auto"/>
+            <w:tcBorders>
+              <w:top w:val="outset" w:sz="6" w:space="0" w:color="auto"/>
+              <w:left w:val="outset" w:sz="6" w:space="0" w:color="auto"/>
+              <w:bottom w:val="outset" w:sz="6" w:space="0" w:color="auto"/>
+              <w:right w:val="outset" w:sz="6" w:space="0" w:color="auto"/>
+            </w:tcBorders>
+            <w:shd w:val="clear" w:color="auto" w:fill="F2F2F2"/>
+            <w:hideMark/>
+          </w:tcPr>
+          <w:p>
+            <w:pPr>
+              <w:spacing w:after="0" w:line="240" w:lineRule="auto"/>
+              <w:rPr>
+                <w:rFonts w:ascii="Times New Roman" w:hAnsi="Times New Roman"/>
+                <w:sz w:val="24"/>
+                <w:szCs w:val="24"/>
+                <w:lang w:bidi="ar-SA"/>
+              </w:rPr>
+            </w:pPr>
+            <w:r>
+              <w:rPr>
+                <w:rFonts w:ascii="Arial" w:hAnsi="Arial" w:cs="Arial"/>
+                <w:sz w:val="24"/>
+                <w:szCs w:val="24"/>
+                <w:lang w:bidi="ar-SA"/>
+              </w:rPr>
+              <w:t>Zeros</w:t>
+            </w:r>
+            <w:r>
+              <w:rPr>
+                <w:rFonts w:ascii="Times New Roman" w:hAnsi="Times New Roman"/>
+                <w:sz w:val="24"/>
+                <w:szCs w:val="24"/>
+                <w:lang w:bidi="ar-SA"/>
+              </w:rPr>
+              <w:t xml:space="preserve"> </w:t>
+            </w:r>
+          </w:p>
+        </w:tc>
+        <w:tc>
+          <w:tcPr>
+            <w:tcW w:w="0" w:type="auto"/>
+            <w:tcBorders>
+              <w:top w:val="outset" w:sz="6" w:space="0" w:color="auto"/>
+              <w:left w:val="outset" w:sz="6" w:space="0" w:color="auto"/>
+              <w:bottom w:val="outset" w:sz="6" w:space="0" w:color="auto"/>
+              <w:right w:val="outset" w:sz="6" w:space="0" w:color="auto"/>
+            </w:tcBorders>
+            <w:shd w:val="clear" w:color="auto" w:fill="F2F2F2"/>
+            <w:hideMark/>
+          </w:tcPr>
+          <w:p>
+            <w:pPr>
+              <w:spacing w:after="0" w:line="240" w:lineRule="auto"/>
+              <w:jc w:val="center"/>
+              <w:rPr>
+                <w:rFonts w:ascii="Times New Roman" w:hAnsi="Times New Roman"/>
+                <w:sz w:val="24"/>
+                <w:szCs w:val="24"/>
+                <w:lang w:bidi="ar-SA"/>
+              </w:rPr>
+            </w:pPr>
+            <w:r>
+              <w:rPr>
+                <w:rFonts w:ascii="Courier New" w:hAnsi="Courier New" w:cs="Courier New"/>
+                <w:sz w:val="20"/>
+                <w:lang w:bidi="ar-SA"/>
+              </w:rPr>
+              <w:t>[9.99999999651614;-0.987100000343892]</w:t>
+            </w:r>
+            <w:r>
+              <w:rPr>
+                <w:rFonts w:ascii="Times New Roman" w:hAnsi="Times New Roman"/>
+                <w:sz w:val="24"/>
+                <w:szCs w:val="24"/>
+                <w:lang w:bidi="ar-SA"/>
+              </w:rPr>
+              <w:t xml:space="preserve"> </w:t>
+            </w:r>
+          </w:p>
+        </w:tc>
+      </w:tr>
+      <w:tr>
+        <w:trPr>
+          <w:tblCellSpacing w:w="0" w:type="dxa"/>
+        </w:trPr>
+        <w:tc>
+          <w:tcPr>
+            <w:tcW w:w="0" w:type="auto"/>
+            <w:tcBorders>
+              <w:top w:val="outset" w:sz="6" w:space="0" w:color="auto"/>
+              <w:left w:val="outset" w:sz="6" w:space="0" w:color="auto"/>
+              <w:bottom w:val="outset" w:sz="6" w:space="0" w:color="auto"/>
+              <w:right w:val="outset" w:sz="6" w:space="0" w:color="auto"/>
+            </w:tcBorders>
+            <w:shd w:val="clear" w:color="auto" w:fill="F2F2F2"/>
+            <w:hideMark/>
+          </w:tcPr>
+          <w:p>
+            <w:pPr>
+              <w:spacing w:after="0" w:line="240" w:lineRule="auto"/>
+              <w:rPr>
+                <w:rFonts w:ascii="Times New Roman" w:hAnsi="Times New Roman"/>
+                <w:sz w:val="24"/>
+                <w:szCs w:val="24"/>
+                <w:lang w:bidi="ar-SA"/>
+              </w:rPr>
+            </w:pPr>
+            <w:r>
+              <w:rPr>
+                <w:rFonts w:ascii="Arial" w:hAnsi="Arial" w:cs="Arial"/>
+                <w:sz w:val="24"/>
+                <w:szCs w:val="24"/>
+                <w:lang w:bidi="ar-SA"/>
+              </w:rPr>
+              <w:t>Poles</w:t>
+            </w:r>
+            <w:r>
+              <w:rPr>
+                <w:rFonts w:ascii="Times New Roman" w:hAnsi="Times New Roman"/>
+                <w:sz w:val="24"/>
+                <w:szCs w:val="24"/>
+                <w:lang w:bidi="ar-SA"/>
+              </w:rPr>
+              <w:t xml:space="preserve"> </w:t>
+            </w:r>
+          </w:p>
+        </w:tc>
+        <w:tc>
+          <w:tcPr>
+            <w:tcW w:w="0" w:type="auto"/>
+            <w:tcBorders>
+              <w:top w:val="outset" w:sz="6" w:space="0" w:color="auto"/>
+              <w:left w:val="outset" w:sz="6" w:space="0" w:color="auto"/>
+              <w:bottom w:val="outset" w:sz="6" w:space="0" w:color="auto"/>
+              <w:right w:val="outset" w:sz="6" w:space="0" w:color="auto"/>
+            </w:tcBorders>
+            <w:shd w:val="clear" w:color="auto" w:fill="F2F2F2"/>
+            <w:hideMark/>
+          </w:tcPr>
+          <w:p>
+            <w:pPr>
+              <w:spacing w:after="0" w:line="240" w:lineRule="auto"/>
+              <w:jc w:val="center"/>
+              <w:rPr>
+                <w:rFonts w:ascii="Times New Roman" w:hAnsi="Times New Roman"/>
+                <w:sz w:val="24"/>
+                <w:szCs w:val="24"/>
+                <w:lang w:bidi="ar-SA"/>
+              </w:rPr>
+            </w:pPr>
+            <w:r>
+              <w:rPr>
+                <w:rFonts w:ascii="Courier New" w:hAnsi="Courier New" w:cs="Courier New"/>
+                <w:sz w:val="20"/>
+                <w:lang w:bidi="ar-SA"/>
+              </w:rPr>
+              <w:t>[-10+i*2.44965673222241e-007;-10-i*2.44965673222241e-007;-1.204+i*1.492;-1.204-i*1.492]</w:t>
+            </w:r>
+            <w:r>
+              <w:rPr>
+                <w:rFonts w:ascii="Times New Roman" w:hAnsi="Times New Roman"/>
+                <w:sz w:val="24"/>
+                <w:szCs w:val="24"/>
+                <w:lang w:bidi="ar-SA"/>
+              </w:rPr>
+              <w:t xml:space="preserve"> </w:t>
+            </w:r>
+          </w:p>
+        </w:tc>
+      </w:tr>
+    </w:tbl>
+    <w:p>
+      <w:pPr>
+        <w:spacing w:after="0" w:line="240" w:lineRule="auto"/>
+        <w:rPr>
+          <w:rFonts w:ascii="Times New Roman" w:hAnsi="Times New Roman"/>
+          <w:sz w:val="24"/>
+          <w:szCs w:val="24"/>
+          <w:lang w:bidi="ar-SA"/>
+        </w:rPr>
+      </w:pPr>
+      <w:r>
+        <w:rPr>
+          <w:rFonts w:ascii="Times New Roman" w:hAnsi="Times New Roman"/>
+          <w:sz w:val="24"/>
+          <w:szCs w:val="24"/>
+          <w:lang w:bidi="ar-SA"/>
+        </w:rPr>
+        <w:br/>
+      </w:r>
+      <w:r>
+        <w:rPr>
+          <w:rFonts w:ascii="monospaced" w:hAnsi="monospaced"/>
+          <w:sz w:val="24"/>
+          <w:szCs w:val="24"/>
+          <w:lang w:bidi="ar-SA"/>
+        </w:rPr>
+        <w:t>H:</w:t>
+      </w:r>
+    </w:p>
+    <w:tbl>
+      <w:tblPr>
+        <w:tblW w:w="9525" w:type="dxa"/>
+        <w:tblCellSpacing w:w="0" w:type="dxa"/>
+        <w:tblBorders>
+          <w:top w:val="outset" w:sz="6" w:space="0" w:color="auto"/>
+          <w:left w:val="outset" w:sz="6" w:space="0" w:color="auto"/>
+          <w:bottom w:val="outset" w:sz="6" w:space="0" w:color="auto"/>
+          <w:right w:val="outset" w:sz="6" w:space="0" w:color="auto"/>
+        </w:tblBorders>
+        <w:tblCellMar>
+          <w:top w:w="60" w:type="dxa"/>
+          <w:left w:w="60" w:type="dxa"/>
+          <w:bottom w:w="60" w:type="dxa"/>
+          <w:right w:w="60" w:type="dxa"/>
+        </w:tblCellMar>
+        <w:tblLook w:val="04A0"/>
+      </w:tblPr>
+      <w:tblGrid>
+        <w:gridCol w:w="1325"/>
+        <w:gridCol w:w="8200"/>
+      </w:tblGrid>
+      <w:tr>
+        <w:trPr>
+          <w:tblCellSpacing w:w="0" w:type="dxa"/>
+        </w:trPr>
+        <w:tc>
+          <w:tcPr>
+            <w:tcW w:w="0" w:type="auto"/>
+            <w:tcBorders>
+              <w:top w:val="outset" w:sz="6" w:space="0" w:color="auto"/>
+              <w:left w:val="outset" w:sz="6" w:space="0" w:color="auto"/>
+              <w:bottom w:val="outset" w:sz="6" w:space="0" w:color="auto"/>
+              <w:right w:val="outset" w:sz="6" w:space="0" w:color="auto"/>
+            </w:tcBorders>
+            <w:shd w:val="clear" w:color="auto" w:fill="B2B2B2"/>
+            <w:hideMark/>
+          </w:tcPr>
+          <w:p>
+            <w:pPr>
+              <w:spacing w:after="0" w:line="240" w:lineRule="auto"/>
+              <w:jc w:val="center"/>
+              <w:rPr>
+                <w:rFonts w:ascii="Times New Roman" w:hAnsi="Times New Roman"/>
+                <w:b/>
+                <w:bCs/>
+                <w:sz w:val="24"/>
+                <w:szCs w:val="24"/>
+                <w:lang w:bidi="ar-SA"/>
+              </w:rPr>
+            </w:pPr>
+            <w:r>
+              <w:rPr>
+                <w:rFonts w:ascii="Arial" w:hAnsi="Arial" w:cs="Arial"/>
+                <w:b/>
+                <w:bCs/>
+                <w:sz w:val="24"/>
+                <w:szCs w:val="24"/>
+                <w:lang w:bidi="ar-SA"/>
+              </w:rPr>
+              <w:t>Parameter</w:t>
+            </w:r>
+            <w:r>
+              <w:rPr>
+                <w:rFonts w:ascii="Times New Roman" w:hAnsi="Times New Roman"/>
+                <w:b/>
+                <w:bCs/>
+                <w:sz w:val="24"/>
+                <w:szCs w:val="24"/>
+                <w:lang w:bidi="ar-SA"/>
+              </w:rPr>
+              <w:t xml:space="preserve"> </w:t>
+            </w:r>
+          </w:p>
+        </w:tc>
+        <w:tc>
+          <w:tcPr>
+            <w:tcW w:w="8200" w:type="dxa"/>
+            <w:tcBorders>
+              <w:top w:val="outset" w:sz="6" w:space="0" w:color="auto"/>
+              <w:left w:val="outset" w:sz="6" w:space="0" w:color="auto"/>
+              <w:bottom w:val="outset" w:sz="6" w:space="0" w:color="auto"/>
+              <w:right w:val="outset" w:sz="6" w:space="0" w:color="auto"/>
+            </w:tcBorders>
+            <w:shd w:val="clear" w:color="auto" w:fill="B2B2B2"/>
+            <w:hideMark/>
+          </w:tcPr>
+          <w:p>
+            <w:pPr>
+              <w:spacing w:after="0" w:line="240" w:lineRule="auto"/>
+              <w:jc w:val="center"/>
+              <w:rPr>
+                <w:rFonts w:ascii="Times New Roman" w:hAnsi="Times New Roman"/>
+                <w:b/>
+                <w:bCs/>
+                <w:sz w:val="24"/>
+                <w:szCs w:val="24"/>
+                <w:lang w:bidi="ar-SA"/>
+              </w:rPr>
+            </w:pPr>
+            <w:r>
+              <w:rPr>
+                <w:rFonts w:ascii="Arial" w:hAnsi="Arial" w:cs="Arial"/>
+                <w:b/>
+                <w:bCs/>
+                <w:sz w:val="24"/>
+                <w:szCs w:val="24"/>
+                <w:lang w:bidi="ar-SA"/>
+              </w:rPr>
+              <w:t>Value</w:t>
+            </w:r>
+            <w:r>
+              <w:rPr>
+                <w:rFonts w:ascii="Times New Roman" w:hAnsi="Times New Roman"/>
+                <w:b/>
+                <w:bCs/>
+                <w:sz w:val="24"/>
+                <w:szCs w:val="24"/>
+                <w:lang w:bidi="ar-SA"/>
+              </w:rPr>
+              <w:t xml:space="preserve"> </w:t>
+            </w:r>
+          </w:p>
+        </w:tc>
+      </w:tr>
+      <w:tr>
+        <w:trPr>
+          <w:tblCellSpacing w:w="0" w:type="dxa"/>
+        </w:trPr>
+        <w:tc>
+          <w:tcPr>
+            <w:tcW w:w="0" w:type="auto"/>
+            <w:tcBorders>
+              <w:top w:val="outset" w:sz="6" w:space="0" w:color="auto"/>
+              <w:left w:val="outset" w:sz="6" w:space="0" w:color="auto"/>
+              <w:bottom w:val="outset" w:sz="6" w:space="0" w:color="auto"/>
+              <w:right w:val="outset" w:sz="6" w:space="0" w:color="auto"/>
+            </w:tcBorders>
+            <w:shd w:val="clear" w:color="auto" w:fill="F2F2F2"/>
+            <w:hideMark/>
+          </w:tcPr>
+          <w:p>
+            <w:pPr>
+              <w:spacing w:after="0" w:line="240" w:lineRule="auto"/>
+              <w:rPr>
+                <w:rFonts w:ascii="Times New Roman" w:hAnsi="Times New Roman"/>
+                <w:sz w:val="24"/>
+                <w:szCs w:val="24"/>
+                <w:lang w:bidi="ar-SA"/>
+              </w:rPr>
+            </w:pPr>
+            <w:r>
+              <w:rPr>
+                <w:rFonts w:ascii="Arial" w:hAnsi="Arial" w:cs="Arial"/>
+                <w:sz w:val="24"/>
+                <w:szCs w:val="24"/>
+                <w:lang w:bidi="ar-SA"/>
+              </w:rPr>
+              <w:t>Gain</w:t>
+            </w:r>
+            <w:r>
+              <w:rPr>
+                <w:rFonts w:ascii="Times New Roman" w:hAnsi="Times New Roman"/>
+                <w:sz w:val="24"/>
+                <w:szCs w:val="24"/>
+                <w:lang w:bidi="ar-SA"/>
+              </w:rPr>
+              <w:t xml:space="preserve"> </w:t>
+            </w:r>
+          </w:p>
+        </w:tc>
+        <w:tc>
+          <w:tcPr>
+            <w:tcW w:w="8200" w:type="dxa"/>
+            <w:tcBorders>
+              <w:top w:val="outset" w:sz="6" w:space="0" w:color="auto"/>
+              <w:left w:val="outset" w:sz="6" w:space="0" w:color="auto"/>
+              <w:bottom w:val="outset" w:sz="6" w:space="0" w:color="auto"/>
+              <w:right w:val="outset" w:sz="6" w:space="0" w:color="auto"/>
+            </w:tcBorders>
+            <w:shd w:val="clear" w:color="auto" w:fill="F2F2F2"/>
+            <w:hideMark/>
+          </w:tcPr>
+          <w:p>
+            <w:pPr>
+              <w:spacing w:after="0" w:line="240" w:lineRule="auto"/>
+              <w:jc w:val="center"/>
+              <w:rPr>
+                <w:rFonts w:ascii="Times New Roman" w:hAnsi="Times New Roman"/>
+                <w:sz w:val="24"/>
+                <w:szCs w:val="24"/>
+                <w:lang w:bidi="ar-SA"/>
+              </w:rPr>
+            </w:pPr>
+            <w:r>
+              <w:rPr>
+                <w:rFonts w:ascii="Courier New" w:hAnsi="Courier New" w:cs="Courier New"/>
+                <w:sz w:val="20"/>
+                <w:lang w:bidi="ar-SA"/>
+              </w:rPr>
+              <w:t>1</w:t>
+            </w:r>
+            <w:r>
+              <w:rPr>
+                <w:rFonts w:ascii="Times New Roman" w:hAnsi="Times New Roman"/>
+                <w:sz w:val="24"/>
+                <w:szCs w:val="24"/>
+                <w:lang w:bidi="ar-SA"/>
+              </w:rPr>
+              <w:t xml:space="preserve"> </w:t>
+            </w:r>
+          </w:p>
+        </w:tc>
+      </w:tr>
+      <w:tr>
+        <w:trPr>
+          <w:tblCellSpacing w:w="0" w:type="dxa"/>
+        </w:trPr>
+        <w:tc>
+          <w:tcPr>
+            <w:tcW w:w="0" w:type="auto"/>
+            <w:tcBorders>
+              <w:top w:val="outset" w:sz="6" w:space="0" w:color="auto"/>
+              <w:left w:val="outset" w:sz="6" w:space="0" w:color="auto"/>
+              <w:bottom w:val="outset" w:sz="6" w:space="0" w:color="auto"/>
+              <w:right w:val="outset" w:sz="6" w:space="0" w:color="auto"/>
+            </w:tcBorders>
+            <w:shd w:val="clear" w:color="auto" w:fill="F2F2F2"/>
+            <w:hideMark/>
+          </w:tcPr>
+          <w:p>
+            <w:pPr>
+              <w:spacing w:after="0" w:line="240" w:lineRule="auto"/>
+              <w:rPr>
+                <w:rFonts w:ascii="Times New Roman" w:hAnsi="Times New Roman"/>
+                <w:sz w:val="24"/>
+                <w:szCs w:val="24"/>
+                <w:lang w:bidi="ar-SA"/>
+              </w:rPr>
+            </w:pPr>
+            <w:r>
+              <w:rPr>
+                <w:rFonts w:ascii="Arial" w:hAnsi="Arial" w:cs="Arial"/>
+                <w:sz w:val="24"/>
+                <w:szCs w:val="24"/>
+                <w:lang w:bidi="ar-SA"/>
+              </w:rPr>
+              <w:t>Zeros</w:t>
+            </w:r>
+            <w:r>
+              <w:rPr>
+                <w:rFonts w:ascii="Times New Roman" w:hAnsi="Times New Roman"/>
+                <w:sz w:val="24"/>
+                <w:szCs w:val="24"/>
+                <w:lang w:bidi="ar-SA"/>
+              </w:rPr>
+              <w:t xml:space="preserve"> </w:t>
+            </w:r>
+          </w:p>
+        </w:tc>
+        <w:tc>
+          <w:tcPr>
+            <w:tcW w:w="8200" w:type="dxa"/>
+            <w:tcBorders>
+              <w:top w:val="outset" w:sz="6" w:space="0" w:color="auto"/>
+              <w:left w:val="outset" w:sz="6" w:space="0" w:color="auto"/>
+              <w:bottom w:val="outset" w:sz="6" w:space="0" w:color="auto"/>
+              <w:right w:val="outset" w:sz="6" w:space="0" w:color="auto"/>
+            </w:tcBorders>
+            <w:shd w:val="clear" w:color="auto" w:fill="F2F2F2"/>
+            <w:hideMark/>
+          </w:tcPr>
+          <w:p>
+            <w:pPr>
+              <w:spacing w:after="0" w:line="240" w:lineRule="auto"/>
+              <w:jc w:val="center"/>
+              <w:rPr>
+                <w:rFonts w:ascii="Times New Roman" w:hAnsi="Times New Roman"/>
+                <w:sz w:val="24"/>
+                <w:szCs w:val="24"/>
+                <w:lang w:bidi="ar-SA"/>
+              </w:rPr>
+            </w:pPr>
+            <w:r>
+              <w:rPr>
+                <w:rFonts w:ascii="Courier New" w:hAnsi="Courier New" w:cs="Courier New"/>
+                <w:sz w:val="20"/>
+                <w:lang w:bidi="ar-SA"/>
+              </w:rPr>
+              <w:t>[]</w:t>
+            </w:r>
+            <w:r>
+              <w:rPr>
+                <w:rFonts w:ascii="Times New Roman" w:hAnsi="Times New Roman"/>
+                <w:sz w:val="24"/>
+                <w:szCs w:val="24"/>
+                <w:lang w:bidi="ar-SA"/>
+              </w:rPr>
+              <w:t xml:space="preserve"> </w:t>
+            </w:r>
+          </w:p>
+        </w:tc>
+      </w:tr>
+      <w:tr>
+        <w:trPr>
+          <w:tblCellSpacing w:w="0" w:type="dxa"/>
+        </w:trPr>
+        <w:tc>
+          <w:tcPr>
+            <w:tcW w:w="0" w:type="auto"/>
+            <w:tcBorders>
+              <w:top w:val="outset" w:sz="6" w:space="0" w:color="auto"/>
+              <w:left w:val="outset" w:sz="6" w:space="0" w:color="auto"/>
+              <w:bottom w:val="outset" w:sz="6" w:space="0" w:color="auto"/>
+              <w:right w:val="outset" w:sz="6" w:space="0" w:color="auto"/>
+            </w:tcBorders>
+            <w:shd w:val="clear" w:color="auto" w:fill="F2F2F2"/>
+            <w:hideMark/>
+          </w:tcPr>
+          <w:p>
+            <w:pPr>
+              <w:spacing w:after="0" w:line="240" w:lineRule="auto"/>
+              <w:rPr>
+                <w:rFonts w:ascii="Times New Roman" w:hAnsi="Times New Roman"/>
+                <w:sz w:val="24"/>
+                <w:szCs w:val="24"/>
+                <w:lang w:bidi="ar-SA"/>
+              </w:rPr>
+            </w:pPr>
+            <w:r>
+              <w:rPr>
+                <w:rFonts w:ascii="Arial" w:hAnsi="Arial" w:cs="Arial"/>
+                <w:sz w:val="24"/>
+                <w:szCs w:val="24"/>
+                <w:lang w:bidi="ar-SA"/>
+              </w:rPr>
+              <w:t>Poles</w:t>
+            </w:r>
+            <w:r>
+              <w:rPr>
+                <w:rFonts w:ascii="Times New Roman" w:hAnsi="Times New Roman"/>
+                <w:sz w:val="24"/>
+                <w:szCs w:val="24"/>
+                <w:lang w:bidi="ar-SA"/>
+              </w:rPr>
+              <w:t xml:space="preserve"> </w:t>
+            </w:r>
+          </w:p>
+        </w:tc>
+        <w:tc>
+          <w:tcPr>
+            <w:tcW w:w="8200" w:type="dxa"/>
+            <w:tcBorders>
+              <w:top w:val="outset" w:sz="6" w:space="0" w:color="auto"/>
+              <w:left w:val="outset" w:sz="6" w:space="0" w:color="auto"/>
+              <w:bottom w:val="outset" w:sz="6" w:space="0" w:color="auto"/>
+              <w:right w:val="outset" w:sz="6" w:space="0" w:color="auto"/>
+            </w:tcBorders>
+            <w:shd w:val="clear" w:color="auto" w:fill="F2F2F2"/>
+            <w:hideMark/>
+          </w:tcPr>
+          <w:p>
+            <w:pPr>
+              <w:spacing w:after="0" w:line="240" w:lineRule="auto"/>
+              <w:jc w:val="center"/>
+              <w:rPr>
+                <w:rFonts w:ascii="Times New Roman" w:hAnsi="Times New Roman"/>
+                <w:sz w:val="24"/>
+                <w:szCs w:val="24"/>
+                <w:lang w:bidi="ar-SA"/>
+              </w:rPr>
+            </w:pPr>
+            <w:r>
+              <w:rPr>
+                <w:rFonts w:ascii="Courier New" w:hAnsi="Courier New" w:cs="Courier New"/>
+                <w:sz w:val="20"/>
+                <w:lang w:bidi="ar-SA"/>
+              </w:rPr>
+              <w:t>[]</w:t>
+            </w:r>
+            <w:r>
+              <w:rPr>
+                <w:rFonts w:ascii="Times New Roman" w:hAnsi="Times New Roman"/>
+                <w:sz w:val="24"/>
+                <w:szCs w:val="24"/>
+                <w:lang w:bidi="ar-SA"/>
+              </w:rPr>
+              <w:t xml:space="preserve"> </w:t>
+            </w:r>
+          </w:p>
+        </w:tc>
+      </w:tr>
+    </w:tbl>
+    <w:p>
+      <w:pPr>
+        <w:spacing w:after="0" w:line="240" w:lineRule="auto"/>
+      </w:pPr>
+    </w:p>
     <w:p>
       <w:pPr>
         <w:spacing w:after="0" w:line="240" w:lineRule="auto"/>
@@ -629,19 +5024,1880 @@
     </w:p>
     <w:p>
       <w:pPr>
-        <w:pStyle w:val="NoSpacing"/>
-        <w:rPr>
-          <w:rFonts w:asciiTheme="minorHAnsi" w:hAnsiTheme="minorHAnsi"/>
-          <w:sz w:val="20"/>
-          <w:szCs w:val="20"/>
-        </w:rPr>
-      </w:pPr>
-    </w:p>
-    <w:p>
-      <w:r>
-        <w:t>Insert stuff here…</w:t>
-      </w:r>
-    </w:p>
+        <w:pStyle w:val="Heading3"/>
+        <w:rPr>
+          <w:vertAlign w:val="subscript"/>
+        </w:rPr>
+      </w:pPr>
+      <w:r>
+        <w:t>Varying Values of T</w:t>
+      </w:r>
+      <w:r>
+        <w:rPr>
+          <w:vertAlign w:val="subscript"/>
+        </w:rPr>
+        <w:t>N</w:t>
+      </w:r>
+    </w:p>
+    <w:p/>
+    <w:p>
+      <w:r>
+        <w:t>When T</w:t>
+      </w:r>
+      <w:r>
+        <w:rPr>
+          <w:vertAlign w:val="subscript"/>
+        </w:rPr>
+        <w:t>N</w:t>
+      </w:r>
+      <w:r>
+        <w:t xml:space="preserve"> = 0.1:</w:t>
+      </w:r>
+    </w:p>
+    <w:tbl>
+      <w:tblPr>
+        <w:tblW w:w="0" w:type="auto"/>
+        <w:tblInd w:w="5" w:type="dxa"/>
+        <w:tblBorders>
+          <w:top w:val="single" w:sz="4" w:space="0" w:color="auto"/>
+          <w:left w:val="single" w:sz="4" w:space="0" w:color="auto"/>
+          <w:bottom w:val="single" w:sz="4" w:space="0" w:color="auto"/>
+          <w:right w:val="single" w:sz="4" w:space="0" w:color="auto"/>
+        </w:tblBorders>
+        <w:tblLayout w:type="fixed"/>
+        <w:tblCellMar>
+          <w:left w:w="0" w:type="dxa"/>
+          <w:right w:w="0" w:type="dxa"/>
+        </w:tblCellMar>
+        <w:tblLook w:val="0000"/>
+      </w:tblPr>
+      <w:tblGrid>
+        <w:gridCol w:w="4320"/>
+        <w:gridCol w:w="4320"/>
+      </w:tblGrid>
+      <w:tr>
+        <w:tblPrEx>
+          <w:tblCellMar>
+            <w:top w:w="0" w:type="dxa"/>
+            <w:left w:w="0" w:type="dxa"/>
+            <w:bottom w:w="0" w:type="dxa"/>
+            <w:right w:w="0" w:type="dxa"/>
+          </w:tblCellMar>
+        </w:tblPrEx>
+        <w:tc>
+          <w:tcPr>
+            <w:tcW w:w="4320" w:type="dxa"/>
+            <w:tcBorders>
+              <w:top w:val="single" w:sz="4" w:space="0" w:color="auto"/>
+              <w:bottom w:val="single" w:sz="4" w:space="0" w:color="auto"/>
+              <w:right w:val="single" w:sz="4" w:space="0" w:color="auto"/>
+            </w:tcBorders>
+          </w:tcPr>
+          <w:p>
+            <w:pPr>
+              <w:autoSpaceDE w:val="0"/>
+              <w:autoSpaceDN w:val="0"/>
+              <w:adjustRightInd w:val="0"/>
+              <w:spacing w:after="0" w:line="240" w:lineRule="auto"/>
+              <w:rPr>
+                <w:rFonts w:ascii="Times New Roman" w:hAnsi="Times New Roman"/>
+                <w:color w:val="000000"/>
+                <w:sz w:val="24"/>
+                <w:szCs w:val="24"/>
+                <w:lang w:bidi="ar-SA"/>
+              </w:rPr>
+            </w:pPr>
+            <w:r>
+              <w:rPr>
+                <w:rFonts w:ascii="Times New Roman" w:hAnsi="Times New Roman"/>
+                <w:noProof/>
+                <w:color w:val="000000"/>
+                <w:sz w:val="24"/>
+                <w:szCs w:val="24"/>
+                <w:lang w:bidi="ar-SA"/>
+              </w:rPr>
+              <w:drawing>
+                <wp:inline distT="0" distB="0" distL="0" distR="0">
+                  <wp:extent cx="2702550" cy="2649600"/>
+                  <wp:effectExtent l="19050" t="0" r="2550" b="0"/>
+                  <wp:docPr id="56" name="Picture 56"/>
+                  <wp:cNvGraphicFramePr>
+                    <a:graphicFrameLocks xmlns:a="http://schemas.openxmlformats.org/drawingml/2006/main" noChangeAspect="1"/>
+                  </wp:cNvGraphicFramePr>
+                  <a:graphic xmlns:a="http://schemas.openxmlformats.org/drawingml/2006/main">
+                    <a:graphicData uri="http://schemas.openxmlformats.org/drawingml/2006/picture">
+                      <pic:pic xmlns:pic="http://schemas.openxmlformats.org/drawingml/2006/picture">
+                        <pic:nvPicPr>
+                          <pic:cNvPr id="0" name="Picture 56"/>
+                          <pic:cNvPicPr>
+                            <a:picLocks noChangeAspect="1" noChangeArrowheads="1"/>
+                          </pic:cNvPicPr>
+                        </pic:nvPicPr>
+                        <pic:blipFill>
+                          <a:blip r:embed="rId20"/>
+                          <a:srcRect/>
+                          <a:stretch>
+                            <a:fillRect/>
+                          </a:stretch>
+                        </pic:blipFill>
+                        <pic:spPr bwMode="auto">
+                          <a:xfrm>
+                            <a:off x="0" y="0"/>
+                            <a:ext cx="2707117" cy="2654078"/>
+                          </a:xfrm>
+                          <a:prstGeom prst="rect">
+                            <a:avLst/>
+                          </a:prstGeom>
+                          <a:noFill/>
+                          <a:ln w="9525">
+                            <a:noFill/>
+                            <a:miter lim="800000"/>
+                            <a:headEnd/>
+                            <a:tailEnd/>
+                          </a:ln>
+                        </pic:spPr>
+                      </pic:pic>
+                    </a:graphicData>
+                  </a:graphic>
+                </wp:inline>
+              </w:drawing>
+            </w:r>
+          </w:p>
+        </w:tc>
+        <w:tc>
+          <w:tcPr>
+            <w:tcW w:w="4320" w:type="dxa"/>
+            <w:tcBorders>
+              <w:top w:val="single" w:sz="4" w:space="0" w:color="auto"/>
+              <w:left w:val="single" w:sz="4" w:space="0" w:color="auto"/>
+              <w:bottom w:val="single" w:sz="4" w:space="0" w:color="auto"/>
+            </w:tcBorders>
+          </w:tcPr>
+          <w:p>
+            <w:pPr>
+              <w:autoSpaceDE w:val="0"/>
+              <w:autoSpaceDN w:val="0"/>
+              <w:adjustRightInd w:val="0"/>
+              <w:spacing w:after="0" w:line="240" w:lineRule="auto"/>
+              <w:rPr>
+                <w:rFonts w:ascii="Times New Roman" w:hAnsi="Times New Roman"/>
+                <w:color w:val="000000"/>
+                <w:sz w:val="24"/>
+                <w:szCs w:val="24"/>
+                <w:lang w:bidi="ar-SA"/>
+              </w:rPr>
+            </w:pPr>
+            <w:r>
+              <w:rPr>
+                <w:rFonts w:ascii="Times New Roman" w:hAnsi="Times New Roman"/>
+                <w:noProof/>
+                <w:color w:val="000000"/>
+                <w:sz w:val="24"/>
+                <w:szCs w:val="24"/>
+                <w:lang w:bidi="ar-SA"/>
+              </w:rPr>
+              <w:drawing>
+                <wp:inline distT="0" distB="0" distL="0" distR="0">
+                  <wp:extent cx="2788041" cy="2651760"/>
+                  <wp:effectExtent l="19050" t="0" r="0" b="0"/>
+                  <wp:docPr id="57" name="Picture 57"/>
+                  <wp:cNvGraphicFramePr>
+                    <a:graphicFrameLocks xmlns:a="http://schemas.openxmlformats.org/drawingml/2006/main" noChangeAspect="1"/>
+                  </wp:cNvGraphicFramePr>
+                  <a:graphic xmlns:a="http://schemas.openxmlformats.org/drawingml/2006/main">
+                    <a:graphicData uri="http://schemas.openxmlformats.org/drawingml/2006/picture">
+                      <pic:pic xmlns:pic="http://schemas.openxmlformats.org/drawingml/2006/picture">
+                        <pic:nvPicPr>
+                          <pic:cNvPr id="0" name="Picture 57"/>
+                          <pic:cNvPicPr>
+                            <a:picLocks noChangeAspect="1" noChangeArrowheads="1"/>
+                          </pic:cNvPicPr>
+                        </pic:nvPicPr>
+                        <pic:blipFill>
+                          <a:blip r:embed="rId21"/>
+                          <a:srcRect/>
+                          <a:stretch>
+                            <a:fillRect/>
+                          </a:stretch>
+                        </pic:blipFill>
+                        <pic:spPr bwMode="auto">
+                          <a:xfrm>
+                            <a:off x="0" y="0"/>
+                            <a:ext cx="2788041" cy="2651760"/>
+                          </a:xfrm>
+                          <a:prstGeom prst="rect">
+                            <a:avLst/>
+                          </a:prstGeom>
+                          <a:noFill/>
+                          <a:ln w="9525">
+                            <a:noFill/>
+                            <a:miter lim="800000"/>
+                            <a:headEnd/>
+                            <a:tailEnd/>
+                          </a:ln>
+                        </pic:spPr>
+                      </pic:pic>
+                    </a:graphicData>
+                  </a:graphic>
+                </wp:inline>
+              </w:drawing>
+            </w:r>
+          </w:p>
+        </w:tc>
+      </w:tr>
+      <w:tr>
+        <w:tblPrEx>
+          <w:tblCellMar>
+            <w:top w:w="0" w:type="dxa"/>
+            <w:left w:w="0" w:type="dxa"/>
+            <w:bottom w:w="0" w:type="dxa"/>
+            <w:right w:w="0" w:type="dxa"/>
+          </w:tblCellMar>
+        </w:tblPrEx>
+        <w:tc>
+          <w:tcPr>
+            <w:tcW w:w="4320" w:type="dxa"/>
+            <w:tcBorders>
+              <w:top w:val="single" w:sz="4" w:space="0" w:color="auto"/>
+              <w:bottom w:val="single" w:sz="4" w:space="0" w:color="auto"/>
+              <w:right w:val="single" w:sz="4" w:space="0" w:color="auto"/>
+            </w:tcBorders>
+          </w:tcPr>
+          <w:p>
+            <w:pPr>
+              <w:autoSpaceDE w:val="0"/>
+              <w:autoSpaceDN w:val="0"/>
+              <w:adjustRightInd w:val="0"/>
+              <w:spacing w:after="0" w:line="240" w:lineRule="auto"/>
+              <w:rPr>
+                <w:rFonts w:ascii="Times New Roman" w:hAnsi="Times New Roman"/>
+                <w:noProof/>
+                <w:color w:val="000000"/>
+                <w:sz w:val="24"/>
+                <w:szCs w:val="24"/>
+                <w:lang w:bidi="ar-SA"/>
+              </w:rPr>
+            </w:pPr>
+            <w:r>
+              <w:rPr>
+                <w:rFonts w:ascii="Times New Roman" w:hAnsi="Times New Roman"/>
+                <w:noProof/>
+                <w:color w:val="000000"/>
+                <w:sz w:val="24"/>
+                <w:szCs w:val="24"/>
+                <w:lang w:bidi="ar-SA"/>
+              </w:rPr>
+              <w:t>Gain Margin: 8.0</w:t>
+            </w:r>
+            <w:r>
+              <w:rPr>
+                <w:rFonts w:ascii="Times New Roman" w:hAnsi="Times New Roman"/>
+                <w:noProof/>
+                <w:color w:val="000000"/>
+                <w:sz w:val="24"/>
+                <w:szCs w:val="24"/>
+                <w:lang w:bidi="ar-SA"/>
+              </w:rPr>
+              <w:t>7 dB</w:t>
+            </w:r>
+            <w:r>
+              <w:rPr>
+                <w:rFonts w:ascii="Times New Roman" w:hAnsi="Times New Roman"/>
+                <w:noProof/>
+                <w:color w:val="000000"/>
+                <w:sz w:val="24"/>
+                <w:szCs w:val="24"/>
+                <w:lang w:bidi="ar-SA"/>
+              </w:rPr>
+              <w:t xml:space="preserve"> </w:t>
+            </w:r>
+            <w:r>
+              <w:rPr>
+                <w:rFonts w:ascii="Times New Roman" w:hAnsi="Times New Roman"/>
+                <w:noProof/>
+                <w:color w:val="000000"/>
+                <w:sz w:val="24"/>
+                <w:szCs w:val="24"/>
+                <w:lang w:bidi="ar-SA"/>
+              </w:rPr>
+              <w:tab/>
+              <w:t xml:space="preserve"> at: 4.59</w:t>
+            </w:r>
+            <w:r>
+              <w:rPr>
+                <w:rFonts w:ascii="Times New Roman" w:hAnsi="Times New Roman"/>
+                <w:noProof/>
+                <w:color w:val="000000"/>
+                <w:sz w:val="24"/>
+                <w:szCs w:val="24"/>
+                <w:lang w:bidi="ar-SA"/>
+              </w:rPr>
+              <w:t xml:space="preserve"> rad/s</w:t>
+            </w:r>
+          </w:p>
+        </w:tc>
+        <w:tc>
+          <w:tcPr>
+            <w:tcW w:w="4320" w:type="dxa"/>
+            <w:tcBorders>
+              <w:top w:val="single" w:sz="4" w:space="0" w:color="auto"/>
+              <w:left w:val="single" w:sz="4" w:space="0" w:color="auto"/>
+              <w:bottom w:val="single" w:sz="4" w:space="0" w:color="auto"/>
+            </w:tcBorders>
+          </w:tcPr>
+          <w:p>
+            <w:pPr>
+              <w:autoSpaceDE w:val="0"/>
+              <w:autoSpaceDN w:val="0"/>
+              <w:adjustRightInd w:val="0"/>
+              <w:spacing w:after="0" w:line="240" w:lineRule="auto"/>
+              <w:rPr>
+                <w:rFonts w:ascii="Times New Roman" w:hAnsi="Times New Roman"/>
+                <w:noProof/>
+                <w:color w:val="000000"/>
+                <w:sz w:val="24"/>
+                <w:szCs w:val="24"/>
+                <w:lang w:bidi="ar-SA"/>
+              </w:rPr>
+            </w:pPr>
+            <w:r>
+              <w:rPr>
+                <w:rFonts w:ascii="Times New Roman" w:hAnsi="Times New Roman"/>
+                <w:noProof/>
+                <w:color w:val="000000"/>
+                <w:sz w:val="24"/>
+                <w:szCs w:val="24"/>
+                <w:lang w:bidi="ar-SA"/>
+              </w:rPr>
+              <w:t>Phase Margin: 45.9 deg</w:t>
+            </w:r>
+            <w:r>
+              <w:rPr>
+                <w:rFonts w:ascii="Times New Roman" w:hAnsi="Times New Roman"/>
+                <w:noProof/>
+                <w:color w:val="000000"/>
+                <w:sz w:val="24"/>
+                <w:szCs w:val="24"/>
+                <w:lang w:bidi="ar-SA"/>
+              </w:rPr>
+              <w:tab/>
+              <w:t xml:space="preserve"> at: </w:t>
+            </w:r>
+            <w:r>
+              <w:rPr>
+                <w:rFonts w:ascii="Times New Roman" w:hAnsi="Times New Roman"/>
+                <w:noProof/>
+                <w:color w:val="000000"/>
+                <w:sz w:val="24"/>
+                <w:szCs w:val="24"/>
+                <w:lang w:bidi="ar-SA"/>
+              </w:rPr>
+              <w:t>2</w:t>
+            </w:r>
+            <w:r>
+              <w:rPr>
+                <w:rFonts w:ascii="Times New Roman" w:hAnsi="Times New Roman"/>
+                <w:noProof/>
+                <w:color w:val="000000"/>
+                <w:sz w:val="24"/>
+                <w:szCs w:val="24"/>
+                <w:lang w:bidi="ar-SA"/>
+              </w:rPr>
+              <w:t>.</w:t>
+            </w:r>
+            <w:r>
+              <w:rPr>
+                <w:rFonts w:ascii="Times New Roman" w:hAnsi="Times New Roman"/>
+                <w:noProof/>
+                <w:color w:val="000000"/>
+                <w:sz w:val="24"/>
+                <w:szCs w:val="24"/>
+                <w:lang w:bidi="ar-SA"/>
+              </w:rPr>
+              <w:t>6</w:t>
+            </w:r>
+            <w:r>
+              <w:rPr>
+                <w:rFonts w:ascii="Times New Roman" w:hAnsi="Times New Roman"/>
+                <w:noProof/>
+                <w:color w:val="000000"/>
+                <w:sz w:val="24"/>
+                <w:szCs w:val="24"/>
+                <w:lang w:bidi="ar-SA"/>
+              </w:rPr>
+              <w:t>9</w:t>
+            </w:r>
+            <w:r>
+              <w:rPr>
+                <w:rFonts w:ascii="Times New Roman" w:hAnsi="Times New Roman"/>
+                <w:noProof/>
+                <w:color w:val="000000"/>
+                <w:sz w:val="24"/>
+                <w:szCs w:val="24"/>
+                <w:lang w:bidi="ar-SA"/>
+              </w:rPr>
+              <w:t xml:space="preserve"> rad/s</w:t>
+            </w:r>
+          </w:p>
+        </w:tc>
+      </w:tr>
+    </w:tbl>
+    <w:p>
+      <w:pPr>
+        <w:autoSpaceDE w:val="0"/>
+        <w:autoSpaceDN w:val="0"/>
+        <w:adjustRightInd w:val="0"/>
+        <w:spacing w:after="0" w:line="240" w:lineRule="auto"/>
+        <w:rPr>
+          <w:rFonts w:ascii="Times New Roman" w:hAnsi="Times New Roman"/>
+          <w:sz w:val="24"/>
+          <w:szCs w:val="24"/>
+          <w:lang w:bidi="ar-SA"/>
+        </w:rPr>
+      </w:pPr>
+      <w:r>
+        <w:rPr>
+          <w:rFonts w:ascii="Times New Roman" w:hAnsi="Times New Roman"/>
+          <w:sz w:val="24"/>
+          <w:szCs w:val="24"/>
+          <w:lang w:bidi="ar-SA"/>
+        </w:rPr>
+        <w:t xml:space="preserve"> </w:t>
+      </w:r>
+    </w:p>
+    <w:p>
+      <w:r>
+        <w:t>When T</w:t>
+      </w:r>
+      <w:r>
+        <w:rPr>
+          <w:vertAlign w:val="subscript"/>
+        </w:rPr>
+        <w:t>N</w:t>
+      </w:r>
+      <w:r>
+        <w:t xml:space="preserve"> = 0.1</w:t>
+      </w:r>
+      <w:r>
+        <w:t>2</w:t>
+      </w:r>
+      <w:r>
+        <w:t>5:</w:t>
+      </w:r>
+    </w:p>
+    <w:tbl>
+      <w:tblPr>
+        <w:tblW w:w="0" w:type="auto"/>
+        <w:tblInd w:w="5" w:type="dxa"/>
+        <w:tblBorders>
+          <w:top w:val="single" w:sz="4" w:space="0" w:color="auto"/>
+          <w:left w:val="single" w:sz="4" w:space="0" w:color="auto"/>
+          <w:bottom w:val="single" w:sz="4" w:space="0" w:color="auto"/>
+          <w:right w:val="single" w:sz="4" w:space="0" w:color="auto"/>
+        </w:tblBorders>
+        <w:tblLayout w:type="fixed"/>
+        <w:tblCellMar>
+          <w:left w:w="0" w:type="dxa"/>
+          <w:right w:w="0" w:type="dxa"/>
+        </w:tblCellMar>
+        <w:tblLook w:val="0000"/>
+      </w:tblPr>
+      <w:tblGrid>
+        <w:gridCol w:w="4320"/>
+        <w:gridCol w:w="4320"/>
+      </w:tblGrid>
+      <w:tr>
+        <w:tblPrEx>
+          <w:tblCellMar>
+            <w:top w:w="0" w:type="dxa"/>
+            <w:left w:w="0" w:type="dxa"/>
+            <w:bottom w:w="0" w:type="dxa"/>
+            <w:right w:w="0" w:type="dxa"/>
+          </w:tblCellMar>
+        </w:tblPrEx>
+        <w:tc>
+          <w:tcPr>
+            <w:tcW w:w="4320" w:type="dxa"/>
+            <w:tcBorders>
+              <w:top w:val="single" w:sz="4" w:space="0" w:color="auto"/>
+              <w:bottom w:val="single" w:sz="4" w:space="0" w:color="auto"/>
+              <w:right w:val="single" w:sz="4" w:space="0" w:color="auto"/>
+            </w:tcBorders>
+          </w:tcPr>
+          <w:p>
+            <w:pPr>
+              <w:autoSpaceDE w:val="0"/>
+              <w:autoSpaceDN w:val="0"/>
+              <w:adjustRightInd w:val="0"/>
+              <w:spacing w:after="0" w:line="240" w:lineRule="auto"/>
+              <w:rPr>
+                <w:rFonts w:ascii="Times New Roman" w:hAnsi="Times New Roman"/>
+                <w:color w:val="000000"/>
+                <w:sz w:val="24"/>
+                <w:szCs w:val="24"/>
+                <w:lang w:bidi="ar-SA"/>
+              </w:rPr>
+            </w:pPr>
+            <w:r>
+              <w:rPr>
+                <w:rFonts w:ascii="Times New Roman" w:hAnsi="Times New Roman"/>
+                <w:noProof/>
+                <w:color w:val="000000"/>
+                <w:sz w:val="24"/>
+                <w:szCs w:val="24"/>
+                <w:lang w:bidi="ar-SA"/>
+              </w:rPr>
+              <w:drawing>
+                <wp:inline distT="0" distB="0" distL="0" distR="0">
+                  <wp:extent cx="2736447" cy="2563200"/>
+                  <wp:effectExtent l="19050" t="0" r="6753" b="0"/>
+                  <wp:docPr id="58" name="Picture 58"/>
+                  <wp:cNvGraphicFramePr>
+                    <a:graphicFrameLocks xmlns:a="http://schemas.openxmlformats.org/drawingml/2006/main" noChangeAspect="1"/>
+                  </wp:cNvGraphicFramePr>
+                  <a:graphic xmlns:a="http://schemas.openxmlformats.org/drawingml/2006/main">
+                    <a:graphicData uri="http://schemas.openxmlformats.org/drawingml/2006/picture">
+                      <pic:pic xmlns:pic="http://schemas.openxmlformats.org/drawingml/2006/picture">
+                        <pic:nvPicPr>
+                          <pic:cNvPr id="0" name="Picture 58"/>
+                          <pic:cNvPicPr>
+                            <a:picLocks noChangeAspect="1" noChangeArrowheads="1"/>
+                          </pic:cNvPicPr>
+                        </pic:nvPicPr>
+                        <pic:blipFill>
+                          <a:blip r:embed="rId22"/>
+                          <a:srcRect/>
+                          <a:stretch>
+                            <a:fillRect/>
+                          </a:stretch>
+                        </pic:blipFill>
+                        <pic:spPr bwMode="auto">
+                          <a:xfrm>
+                            <a:off x="0" y="0"/>
+                            <a:ext cx="2736215" cy="2562983"/>
+                          </a:xfrm>
+                          <a:prstGeom prst="rect">
+                            <a:avLst/>
+                          </a:prstGeom>
+                          <a:noFill/>
+                          <a:ln w="9525">
+                            <a:noFill/>
+                            <a:miter lim="800000"/>
+                            <a:headEnd/>
+                            <a:tailEnd/>
+                          </a:ln>
+                        </pic:spPr>
+                      </pic:pic>
+                    </a:graphicData>
+                  </a:graphic>
+                </wp:inline>
+              </w:drawing>
+            </w:r>
+          </w:p>
+        </w:tc>
+        <w:tc>
+          <w:tcPr>
+            <w:tcW w:w="4320" w:type="dxa"/>
+            <w:tcBorders>
+              <w:top w:val="single" w:sz="4" w:space="0" w:color="auto"/>
+              <w:left w:val="single" w:sz="4" w:space="0" w:color="auto"/>
+              <w:bottom w:val="single" w:sz="4" w:space="0" w:color="auto"/>
+            </w:tcBorders>
+          </w:tcPr>
+          <w:p>
+            <w:pPr>
+              <w:autoSpaceDE w:val="0"/>
+              <w:autoSpaceDN w:val="0"/>
+              <w:adjustRightInd w:val="0"/>
+              <w:spacing w:after="0" w:line="240" w:lineRule="auto"/>
+              <w:rPr>
+                <w:rFonts w:ascii="Times New Roman" w:hAnsi="Times New Roman"/>
+                <w:color w:val="000000"/>
+                <w:sz w:val="24"/>
+                <w:szCs w:val="24"/>
+                <w:lang w:bidi="ar-SA"/>
+              </w:rPr>
+            </w:pPr>
+            <w:r>
+              <w:rPr>
+                <w:rFonts w:ascii="Times New Roman" w:hAnsi="Times New Roman"/>
+                <w:noProof/>
+                <w:color w:val="000000"/>
+                <w:sz w:val="24"/>
+                <w:szCs w:val="24"/>
+                <w:lang w:bidi="ar-SA"/>
+              </w:rPr>
+              <w:drawing>
+                <wp:inline distT="0" distB="0" distL="0" distR="0">
+                  <wp:extent cx="2735935" cy="2563200"/>
+                  <wp:effectExtent l="19050" t="0" r="7265" b="0"/>
+                  <wp:docPr id="59" name="Picture 59"/>
+                  <wp:cNvGraphicFramePr>
+                    <a:graphicFrameLocks xmlns:a="http://schemas.openxmlformats.org/drawingml/2006/main" noChangeAspect="1"/>
+                  </wp:cNvGraphicFramePr>
+                  <a:graphic xmlns:a="http://schemas.openxmlformats.org/drawingml/2006/main">
+                    <a:graphicData uri="http://schemas.openxmlformats.org/drawingml/2006/picture">
+                      <pic:pic xmlns:pic="http://schemas.openxmlformats.org/drawingml/2006/picture">
+                        <pic:nvPicPr>
+                          <pic:cNvPr id="0" name="Picture 59"/>
+                          <pic:cNvPicPr>
+                            <a:picLocks noChangeAspect="1" noChangeArrowheads="1"/>
+                          </pic:cNvPicPr>
+                        </pic:nvPicPr>
+                        <pic:blipFill>
+                          <a:blip r:embed="rId23"/>
+                          <a:srcRect/>
+                          <a:stretch>
+                            <a:fillRect/>
+                          </a:stretch>
+                        </pic:blipFill>
+                        <pic:spPr bwMode="auto">
+                          <a:xfrm>
+                            <a:off x="0" y="0"/>
+                            <a:ext cx="2736215" cy="2563462"/>
+                          </a:xfrm>
+                          <a:prstGeom prst="rect">
+                            <a:avLst/>
+                          </a:prstGeom>
+                          <a:noFill/>
+                          <a:ln w="9525">
+                            <a:noFill/>
+                            <a:miter lim="800000"/>
+                            <a:headEnd/>
+                            <a:tailEnd/>
+                          </a:ln>
+                        </pic:spPr>
+                      </pic:pic>
+                    </a:graphicData>
+                  </a:graphic>
+                </wp:inline>
+              </w:drawing>
+            </w:r>
+          </w:p>
+        </w:tc>
+      </w:tr>
+      <w:tr>
+        <w:tblPrEx>
+          <w:tblCellMar>
+            <w:top w:w="0" w:type="dxa"/>
+            <w:left w:w="0" w:type="dxa"/>
+            <w:bottom w:w="0" w:type="dxa"/>
+            <w:right w:w="0" w:type="dxa"/>
+          </w:tblCellMar>
+        </w:tblPrEx>
+        <w:tc>
+          <w:tcPr>
+            <w:tcW w:w="4320" w:type="dxa"/>
+            <w:tcBorders>
+              <w:top w:val="single" w:sz="4" w:space="0" w:color="auto"/>
+              <w:bottom w:val="single" w:sz="4" w:space="0" w:color="auto"/>
+              <w:right w:val="single" w:sz="4" w:space="0" w:color="auto"/>
+            </w:tcBorders>
+          </w:tcPr>
+          <w:p>
+            <w:pPr>
+              <w:autoSpaceDE w:val="0"/>
+              <w:autoSpaceDN w:val="0"/>
+              <w:adjustRightInd w:val="0"/>
+              <w:spacing w:after="0" w:line="240" w:lineRule="auto"/>
+              <w:rPr>
+                <w:rFonts w:ascii="Times New Roman" w:hAnsi="Times New Roman"/>
+                <w:noProof/>
+                <w:color w:val="000000"/>
+                <w:sz w:val="24"/>
+                <w:szCs w:val="24"/>
+                <w:lang w:bidi="ar-SA"/>
+              </w:rPr>
+            </w:pPr>
+            <w:r>
+              <w:rPr>
+                <w:rFonts w:ascii="Times New Roman" w:hAnsi="Times New Roman"/>
+                <w:noProof/>
+                <w:color w:val="000000"/>
+                <w:sz w:val="24"/>
+                <w:szCs w:val="24"/>
+                <w:lang w:bidi="ar-SA"/>
+              </w:rPr>
+              <w:t xml:space="preserve">Gain Margin: </w:t>
+            </w:r>
+            <w:r>
+              <w:rPr>
+                <w:rFonts w:ascii="Times New Roman" w:hAnsi="Times New Roman"/>
+                <w:noProof/>
+                <w:color w:val="000000"/>
+                <w:sz w:val="24"/>
+                <w:szCs w:val="24"/>
+                <w:lang w:bidi="ar-SA"/>
+              </w:rPr>
+              <w:t>7</w:t>
+            </w:r>
+            <w:r>
+              <w:rPr>
+                <w:rFonts w:ascii="Times New Roman" w:hAnsi="Times New Roman"/>
+                <w:noProof/>
+                <w:color w:val="000000"/>
+                <w:sz w:val="24"/>
+                <w:szCs w:val="24"/>
+                <w:lang w:bidi="ar-SA"/>
+              </w:rPr>
+              <w:t>.</w:t>
+            </w:r>
+            <w:r>
+              <w:rPr>
+                <w:rFonts w:ascii="Times New Roman" w:hAnsi="Times New Roman"/>
+                <w:noProof/>
+                <w:color w:val="000000"/>
+                <w:sz w:val="24"/>
+                <w:szCs w:val="24"/>
+                <w:lang w:bidi="ar-SA"/>
+              </w:rPr>
+              <w:t>43</w:t>
+            </w:r>
+            <w:r>
+              <w:rPr>
+                <w:rFonts w:ascii="Times New Roman" w:hAnsi="Times New Roman"/>
+                <w:noProof/>
+                <w:color w:val="000000"/>
+                <w:sz w:val="24"/>
+                <w:szCs w:val="24"/>
+                <w:lang w:bidi="ar-SA"/>
+              </w:rPr>
+              <w:t xml:space="preserve"> dB</w:t>
+            </w:r>
+            <w:r>
+              <w:rPr>
+                <w:rFonts w:ascii="Times New Roman" w:hAnsi="Times New Roman"/>
+                <w:noProof/>
+                <w:color w:val="000000"/>
+                <w:sz w:val="24"/>
+                <w:szCs w:val="24"/>
+                <w:lang w:bidi="ar-SA"/>
+              </w:rPr>
+              <w:t xml:space="preserve"> </w:t>
+            </w:r>
+            <w:r>
+              <w:rPr>
+                <w:rFonts w:ascii="Times New Roman" w:hAnsi="Times New Roman"/>
+                <w:noProof/>
+                <w:color w:val="000000"/>
+                <w:sz w:val="24"/>
+                <w:szCs w:val="24"/>
+                <w:lang w:bidi="ar-SA"/>
+              </w:rPr>
+              <w:tab/>
+              <w:t xml:space="preserve"> at: </w:t>
+            </w:r>
+            <w:r>
+              <w:rPr>
+                <w:rFonts w:ascii="Times New Roman" w:hAnsi="Times New Roman"/>
+                <w:noProof/>
+                <w:color w:val="000000"/>
+                <w:sz w:val="24"/>
+                <w:szCs w:val="24"/>
+                <w:lang w:bidi="ar-SA"/>
+              </w:rPr>
+              <w:t>4</w:t>
+            </w:r>
+            <w:r>
+              <w:rPr>
+                <w:rFonts w:ascii="Times New Roman" w:hAnsi="Times New Roman"/>
+                <w:noProof/>
+                <w:color w:val="000000"/>
+                <w:sz w:val="24"/>
+                <w:szCs w:val="24"/>
+                <w:lang w:bidi="ar-SA"/>
+              </w:rPr>
+              <w:t>.</w:t>
+            </w:r>
+            <w:r>
+              <w:rPr>
+                <w:rFonts w:ascii="Times New Roman" w:hAnsi="Times New Roman"/>
+                <w:noProof/>
+                <w:color w:val="000000"/>
+                <w:sz w:val="24"/>
+                <w:szCs w:val="24"/>
+                <w:lang w:bidi="ar-SA"/>
+              </w:rPr>
+              <w:t>30</w:t>
+            </w:r>
+            <w:r>
+              <w:rPr>
+                <w:rFonts w:ascii="Times New Roman" w:hAnsi="Times New Roman"/>
+                <w:noProof/>
+                <w:color w:val="000000"/>
+                <w:sz w:val="24"/>
+                <w:szCs w:val="24"/>
+                <w:lang w:bidi="ar-SA"/>
+              </w:rPr>
+              <w:t xml:space="preserve"> rad/s</w:t>
+            </w:r>
+          </w:p>
+        </w:tc>
+        <w:tc>
+          <w:tcPr>
+            <w:tcW w:w="4320" w:type="dxa"/>
+            <w:tcBorders>
+              <w:top w:val="single" w:sz="4" w:space="0" w:color="auto"/>
+              <w:left w:val="single" w:sz="4" w:space="0" w:color="auto"/>
+              <w:bottom w:val="single" w:sz="4" w:space="0" w:color="auto"/>
+            </w:tcBorders>
+          </w:tcPr>
+          <w:p>
+            <w:pPr>
+              <w:autoSpaceDE w:val="0"/>
+              <w:autoSpaceDN w:val="0"/>
+              <w:adjustRightInd w:val="0"/>
+              <w:spacing w:after="0" w:line="240" w:lineRule="auto"/>
+              <w:rPr>
+                <w:rFonts w:ascii="Times New Roman" w:hAnsi="Times New Roman"/>
+                <w:noProof/>
+                <w:color w:val="000000"/>
+                <w:sz w:val="24"/>
+                <w:szCs w:val="24"/>
+                <w:lang w:bidi="ar-SA"/>
+              </w:rPr>
+            </w:pPr>
+            <w:r>
+              <w:rPr>
+                <w:rFonts w:ascii="Times New Roman" w:hAnsi="Times New Roman"/>
+                <w:noProof/>
+                <w:color w:val="000000"/>
+                <w:sz w:val="24"/>
+                <w:szCs w:val="24"/>
+                <w:lang w:bidi="ar-SA"/>
+              </w:rPr>
+              <w:t>Phase Margin: 4</w:t>
+            </w:r>
+            <w:r>
+              <w:rPr>
+                <w:rFonts w:ascii="Times New Roman" w:hAnsi="Times New Roman"/>
+                <w:noProof/>
+                <w:color w:val="000000"/>
+                <w:sz w:val="24"/>
+                <w:szCs w:val="24"/>
+                <w:lang w:bidi="ar-SA"/>
+              </w:rPr>
+              <w:t>3</w:t>
+            </w:r>
+            <w:r>
+              <w:rPr>
+                <w:rFonts w:ascii="Times New Roman" w:hAnsi="Times New Roman"/>
+                <w:noProof/>
+                <w:color w:val="000000"/>
+                <w:sz w:val="24"/>
+                <w:szCs w:val="24"/>
+                <w:lang w:bidi="ar-SA"/>
+              </w:rPr>
+              <w:t>.</w:t>
+            </w:r>
+            <w:r>
+              <w:rPr>
+                <w:rFonts w:ascii="Times New Roman" w:hAnsi="Times New Roman"/>
+                <w:noProof/>
+                <w:color w:val="000000"/>
+                <w:sz w:val="24"/>
+                <w:szCs w:val="24"/>
+                <w:lang w:bidi="ar-SA"/>
+              </w:rPr>
+              <w:t>6</w:t>
+            </w:r>
+            <w:r>
+              <w:rPr>
+                <w:rFonts w:ascii="Times New Roman" w:hAnsi="Times New Roman"/>
+                <w:noProof/>
+                <w:color w:val="000000"/>
+                <w:sz w:val="24"/>
+                <w:szCs w:val="24"/>
+                <w:lang w:bidi="ar-SA"/>
+              </w:rPr>
+              <w:t xml:space="preserve"> deg</w:t>
+            </w:r>
+            <w:r>
+              <w:rPr>
+                <w:rFonts w:ascii="Times New Roman" w:hAnsi="Times New Roman"/>
+                <w:noProof/>
+                <w:color w:val="000000"/>
+                <w:sz w:val="24"/>
+                <w:szCs w:val="24"/>
+                <w:lang w:bidi="ar-SA"/>
+              </w:rPr>
+              <w:tab/>
+              <w:t xml:space="preserve"> at: </w:t>
+            </w:r>
+            <w:r>
+              <w:rPr>
+                <w:rFonts w:ascii="Times New Roman" w:hAnsi="Times New Roman"/>
+                <w:noProof/>
+                <w:color w:val="000000"/>
+                <w:sz w:val="24"/>
+                <w:szCs w:val="24"/>
+                <w:lang w:bidi="ar-SA"/>
+              </w:rPr>
+              <w:t>2</w:t>
+            </w:r>
+            <w:r>
+              <w:rPr>
+                <w:rFonts w:ascii="Times New Roman" w:hAnsi="Times New Roman"/>
+                <w:noProof/>
+                <w:color w:val="000000"/>
+                <w:sz w:val="24"/>
+                <w:szCs w:val="24"/>
+                <w:lang w:bidi="ar-SA"/>
+              </w:rPr>
+              <w:t>.</w:t>
+            </w:r>
+            <w:r>
+              <w:rPr>
+                <w:rFonts w:ascii="Times New Roman" w:hAnsi="Times New Roman"/>
+                <w:noProof/>
+                <w:color w:val="000000"/>
+                <w:sz w:val="24"/>
+                <w:szCs w:val="24"/>
+                <w:lang w:bidi="ar-SA"/>
+              </w:rPr>
+              <w:t>6</w:t>
+            </w:r>
+            <w:r>
+              <w:rPr>
+                <w:rFonts w:ascii="Times New Roman" w:hAnsi="Times New Roman"/>
+                <w:noProof/>
+                <w:color w:val="000000"/>
+                <w:sz w:val="24"/>
+                <w:szCs w:val="24"/>
+                <w:lang w:bidi="ar-SA"/>
+              </w:rPr>
+              <w:t>6</w:t>
+            </w:r>
+            <w:r>
+              <w:rPr>
+                <w:rFonts w:ascii="Times New Roman" w:hAnsi="Times New Roman"/>
+                <w:noProof/>
+                <w:color w:val="000000"/>
+                <w:sz w:val="24"/>
+                <w:szCs w:val="24"/>
+                <w:lang w:bidi="ar-SA"/>
+              </w:rPr>
+              <w:t xml:space="preserve"> rad/s</w:t>
+            </w:r>
+          </w:p>
+        </w:tc>
+      </w:tr>
+    </w:tbl>
+    <w:p/>
+    <w:p>
+      <w:pPr>
+        <w:spacing w:after="0" w:line="240" w:lineRule="auto"/>
+      </w:pPr>
+      <w:r>
+        <w:br w:type="page"/>
+      </w:r>
+    </w:p>
+    <w:p>
+      <w:r>
+        <w:lastRenderedPageBreak/>
+        <w:t>When T</w:t>
+      </w:r>
+      <w:r>
+        <w:rPr>
+          <w:vertAlign w:val="subscript"/>
+        </w:rPr>
+        <w:t>N</w:t>
+      </w:r>
+      <w:r>
+        <w:t xml:space="preserve"> = 0.15:</w:t>
+      </w:r>
+    </w:p>
+    <w:tbl>
+      <w:tblPr>
+        <w:tblW w:w="0" w:type="auto"/>
+        <w:tblInd w:w="5" w:type="dxa"/>
+        <w:tblBorders>
+          <w:top w:val="single" w:sz="4" w:space="0" w:color="auto"/>
+          <w:left w:val="single" w:sz="4" w:space="0" w:color="auto"/>
+          <w:bottom w:val="single" w:sz="4" w:space="0" w:color="auto"/>
+          <w:right w:val="single" w:sz="4" w:space="0" w:color="auto"/>
+        </w:tblBorders>
+        <w:tblLayout w:type="fixed"/>
+        <w:tblCellMar>
+          <w:left w:w="0" w:type="dxa"/>
+          <w:right w:w="0" w:type="dxa"/>
+        </w:tblCellMar>
+        <w:tblLook w:val="0000"/>
+      </w:tblPr>
+      <w:tblGrid>
+        <w:gridCol w:w="4320"/>
+        <w:gridCol w:w="4320"/>
+      </w:tblGrid>
+      <w:tr>
+        <w:tblPrEx>
+          <w:tblCellMar>
+            <w:top w:w="0" w:type="dxa"/>
+            <w:left w:w="0" w:type="dxa"/>
+            <w:bottom w:w="0" w:type="dxa"/>
+            <w:right w:w="0" w:type="dxa"/>
+          </w:tblCellMar>
+        </w:tblPrEx>
+        <w:tc>
+          <w:tcPr>
+            <w:tcW w:w="4320" w:type="dxa"/>
+            <w:tcBorders>
+              <w:top w:val="single" w:sz="4" w:space="0" w:color="auto"/>
+              <w:bottom w:val="single" w:sz="4" w:space="0" w:color="auto"/>
+              <w:right w:val="single" w:sz="4" w:space="0" w:color="auto"/>
+            </w:tcBorders>
+          </w:tcPr>
+          <w:p>
+            <w:pPr>
+              <w:autoSpaceDE w:val="0"/>
+              <w:autoSpaceDN w:val="0"/>
+              <w:adjustRightInd w:val="0"/>
+              <w:spacing w:after="0" w:line="240" w:lineRule="auto"/>
+              <w:rPr>
+                <w:rFonts w:ascii="Times New Roman" w:hAnsi="Times New Roman"/>
+                <w:color w:val="000000"/>
+                <w:sz w:val="24"/>
+                <w:szCs w:val="24"/>
+                <w:lang w:bidi="ar-SA"/>
+              </w:rPr>
+            </w:pPr>
+            <w:r>
+              <w:rPr>
+                <w:rFonts w:ascii="Times New Roman" w:hAnsi="Times New Roman"/>
+                <w:noProof/>
+                <w:color w:val="000000"/>
+                <w:sz w:val="24"/>
+                <w:szCs w:val="24"/>
+                <w:lang w:bidi="ar-SA"/>
+              </w:rPr>
+              <w:drawing>
+                <wp:inline distT="0" distB="0" distL="0" distR="0">
+                  <wp:extent cx="2736447" cy="2649600"/>
+                  <wp:effectExtent l="19050" t="0" r="6753" b="0"/>
+                  <wp:docPr id="60" name="Picture 60"/>
+                  <wp:cNvGraphicFramePr>
+                    <a:graphicFrameLocks xmlns:a="http://schemas.openxmlformats.org/drawingml/2006/main" noChangeAspect="1"/>
+                  </wp:cNvGraphicFramePr>
+                  <a:graphic xmlns:a="http://schemas.openxmlformats.org/drawingml/2006/main">
+                    <a:graphicData uri="http://schemas.openxmlformats.org/drawingml/2006/picture">
+                      <pic:pic xmlns:pic="http://schemas.openxmlformats.org/drawingml/2006/picture">
+                        <pic:nvPicPr>
+                          <pic:cNvPr id="0" name="Picture 60"/>
+                          <pic:cNvPicPr>
+                            <a:picLocks noChangeAspect="1" noChangeArrowheads="1"/>
+                          </pic:cNvPicPr>
+                        </pic:nvPicPr>
+                        <pic:blipFill>
+                          <a:blip r:embed="rId24"/>
+                          <a:srcRect/>
+                          <a:stretch>
+                            <a:fillRect/>
+                          </a:stretch>
+                        </pic:blipFill>
+                        <pic:spPr bwMode="auto">
+                          <a:xfrm>
+                            <a:off x="0" y="0"/>
+                            <a:ext cx="2736215" cy="2649375"/>
+                          </a:xfrm>
+                          <a:prstGeom prst="rect">
+                            <a:avLst/>
+                          </a:prstGeom>
+                          <a:noFill/>
+                          <a:ln w="9525">
+                            <a:noFill/>
+                            <a:miter lim="800000"/>
+                            <a:headEnd/>
+                            <a:tailEnd/>
+                          </a:ln>
+                        </pic:spPr>
+                      </pic:pic>
+                    </a:graphicData>
+                  </a:graphic>
+                </wp:inline>
+              </w:drawing>
+            </w:r>
+          </w:p>
+        </w:tc>
+        <w:tc>
+          <w:tcPr>
+            <w:tcW w:w="4320" w:type="dxa"/>
+            <w:tcBorders>
+              <w:top w:val="single" w:sz="4" w:space="0" w:color="auto"/>
+              <w:left w:val="single" w:sz="4" w:space="0" w:color="auto"/>
+              <w:bottom w:val="single" w:sz="4" w:space="0" w:color="auto"/>
+            </w:tcBorders>
+          </w:tcPr>
+          <w:p>
+            <w:pPr>
+              <w:autoSpaceDE w:val="0"/>
+              <w:autoSpaceDN w:val="0"/>
+              <w:adjustRightInd w:val="0"/>
+              <w:spacing w:after="0" w:line="240" w:lineRule="auto"/>
+              <w:rPr>
+                <w:rFonts w:ascii="Times New Roman" w:hAnsi="Times New Roman"/>
+                <w:color w:val="000000"/>
+                <w:sz w:val="24"/>
+                <w:szCs w:val="24"/>
+                <w:lang w:bidi="ar-SA"/>
+              </w:rPr>
+            </w:pPr>
+            <w:r>
+              <w:rPr>
+                <w:rFonts w:ascii="Times New Roman" w:hAnsi="Times New Roman"/>
+                <w:noProof/>
+                <w:color w:val="000000"/>
+                <w:sz w:val="24"/>
+                <w:szCs w:val="24"/>
+                <w:lang w:bidi="ar-SA"/>
+              </w:rPr>
+              <w:drawing>
+                <wp:inline distT="0" distB="0" distL="0" distR="0">
+                  <wp:extent cx="2735935" cy="2649600"/>
+                  <wp:effectExtent l="19050" t="0" r="7265" b="0"/>
+                  <wp:docPr id="62" name="Picture 62"/>
+                  <wp:cNvGraphicFramePr>
+                    <a:graphicFrameLocks xmlns:a="http://schemas.openxmlformats.org/drawingml/2006/main" noChangeAspect="1"/>
+                  </wp:cNvGraphicFramePr>
+                  <a:graphic xmlns:a="http://schemas.openxmlformats.org/drawingml/2006/main">
+                    <a:graphicData uri="http://schemas.openxmlformats.org/drawingml/2006/picture">
+                      <pic:pic xmlns:pic="http://schemas.openxmlformats.org/drawingml/2006/picture">
+                        <pic:nvPicPr>
+                          <pic:cNvPr id="0" name="Picture 62"/>
+                          <pic:cNvPicPr>
+                            <a:picLocks noChangeAspect="1" noChangeArrowheads="1"/>
+                          </pic:cNvPicPr>
+                        </pic:nvPicPr>
+                        <pic:blipFill>
+                          <a:blip r:embed="rId25"/>
+                          <a:srcRect/>
+                          <a:stretch>
+                            <a:fillRect/>
+                          </a:stretch>
+                        </pic:blipFill>
+                        <pic:spPr bwMode="auto">
+                          <a:xfrm>
+                            <a:off x="0" y="0"/>
+                            <a:ext cx="2736215" cy="2649871"/>
+                          </a:xfrm>
+                          <a:prstGeom prst="rect">
+                            <a:avLst/>
+                          </a:prstGeom>
+                          <a:noFill/>
+                          <a:ln w="9525">
+                            <a:noFill/>
+                            <a:miter lim="800000"/>
+                            <a:headEnd/>
+                            <a:tailEnd/>
+                          </a:ln>
+                        </pic:spPr>
+                      </pic:pic>
+                    </a:graphicData>
+                  </a:graphic>
+                </wp:inline>
+              </w:drawing>
+            </w:r>
+          </w:p>
+        </w:tc>
+      </w:tr>
+      <w:tr>
+        <w:tblPrEx>
+          <w:tblCellMar>
+            <w:top w:w="0" w:type="dxa"/>
+            <w:left w:w="0" w:type="dxa"/>
+            <w:bottom w:w="0" w:type="dxa"/>
+            <w:right w:w="0" w:type="dxa"/>
+          </w:tblCellMar>
+        </w:tblPrEx>
+        <w:tc>
+          <w:tcPr>
+            <w:tcW w:w="4320" w:type="dxa"/>
+            <w:tcBorders>
+              <w:top w:val="single" w:sz="4" w:space="0" w:color="auto"/>
+              <w:bottom w:val="single" w:sz="4" w:space="0" w:color="auto"/>
+              <w:right w:val="single" w:sz="4" w:space="0" w:color="auto"/>
+            </w:tcBorders>
+          </w:tcPr>
+          <w:p>
+            <w:pPr>
+              <w:autoSpaceDE w:val="0"/>
+              <w:autoSpaceDN w:val="0"/>
+              <w:adjustRightInd w:val="0"/>
+              <w:spacing w:after="0" w:line="240" w:lineRule="auto"/>
+              <w:rPr>
+                <w:rFonts w:ascii="Times New Roman" w:hAnsi="Times New Roman"/>
+                <w:noProof/>
+                <w:color w:val="000000"/>
+                <w:sz w:val="24"/>
+                <w:szCs w:val="24"/>
+                <w:lang w:bidi="ar-SA"/>
+              </w:rPr>
+            </w:pPr>
+            <w:r>
+              <w:rPr>
+                <w:rFonts w:ascii="Times New Roman" w:hAnsi="Times New Roman"/>
+                <w:noProof/>
+                <w:color w:val="000000"/>
+                <w:sz w:val="24"/>
+                <w:szCs w:val="24"/>
+                <w:lang w:bidi="ar-SA"/>
+              </w:rPr>
+              <w:t xml:space="preserve">Gain Margin: </w:t>
+            </w:r>
+            <w:r>
+              <w:rPr>
+                <w:rFonts w:ascii="Times New Roman" w:hAnsi="Times New Roman"/>
+                <w:noProof/>
+                <w:color w:val="000000"/>
+                <w:sz w:val="24"/>
+                <w:szCs w:val="24"/>
+                <w:lang w:bidi="ar-SA"/>
+              </w:rPr>
+              <w:t>6</w:t>
+            </w:r>
+            <w:r>
+              <w:rPr>
+                <w:rFonts w:ascii="Times New Roman" w:hAnsi="Times New Roman"/>
+                <w:noProof/>
+                <w:color w:val="000000"/>
+                <w:sz w:val="24"/>
+                <w:szCs w:val="24"/>
+                <w:lang w:bidi="ar-SA"/>
+              </w:rPr>
+              <w:t>.</w:t>
+            </w:r>
+            <w:r>
+              <w:rPr>
+                <w:rFonts w:ascii="Times New Roman" w:hAnsi="Times New Roman"/>
+                <w:noProof/>
+                <w:color w:val="000000"/>
+                <w:sz w:val="24"/>
+                <w:szCs w:val="24"/>
+                <w:lang w:bidi="ar-SA"/>
+              </w:rPr>
+              <w:t>93 dB</w:t>
+            </w:r>
+            <w:r>
+              <w:rPr>
+                <w:rFonts w:ascii="Times New Roman" w:hAnsi="Times New Roman"/>
+                <w:noProof/>
+                <w:color w:val="000000"/>
+                <w:sz w:val="24"/>
+                <w:szCs w:val="24"/>
+                <w:lang w:bidi="ar-SA"/>
+              </w:rPr>
+              <w:t xml:space="preserve"> </w:t>
+            </w:r>
+            <w:r>
+              <w:rPr>
+                <w:rFonts w:ascii="Times New Roman" w:hAnsi="Times New Roman"/>
+                <w:noProof/>
+                <w:color w:val="000000"/>
+                <w:sz w:val="24"/>
+                <w:szCs w:val="24"/>
+                <w:lang w:bidi="ar-SA"/>
+              </w:rPr>
+              <w:tab/>
+              <w:t xml:space="preserve"> at: 4.</w:t>
+            </w:r>
+            <w:r>
+              <w:rPr>
+                <w:rFonts w:ascii="Times New Roman" w:hAnsi="Times New Roman"/>
+                <w:noProof/>
+                <w:color w:val="000000"/>
+                <w:sz w:val="24"/>
+                <w:szCs w:val="24"/>
+                <w:lang w:bidi="ar-SA"/>
+              </w:rPr>
+              <w:t>08 rad/s</w:t>
+            </w:r>
+          </w:p>
+        </w:tc>
+        <w:tc>
+          <w:tcPr>
+            <w:tcW w:w="4320" w:type="dxa"/>
+            <w:tcBorders>
+              <w:top w:val="single" w:sz="4" w:space="0" w:color="auto"/>
+              <w:left w:val="single" w:sz="4" w:space="0" w:color="auto"/>
+              <w:bottom w:val="single" w:sz="4" w:space="0" w:color="auto"/>
+            </w:tcBorders>
+          </w:tcPr>
+          <w:p>
+            <w:pPr>
+              <w:autoSpaceDE w:val="0"/>
+              <w:autoSpaceDN w:val="0"/>
+              <w:adjustRightInd w:val="0"/>
+              <w:spacing w:after="0" w:line="240" w:lineRule="auto"/>
+              <w:rPr>
+                <w:rFonts w:ascii="Times New Roman" w:hAnsi="Times New Roman"/>
+                <w:noProof/>
+                <w:color w:val="000000"/>
+                <w:sz w:val="24"/>
+                <w:szCs w:val="24"/>
+                <w:lang w:bidi="ar-SA"/>
+              </w:rPr>
+            </w:pPr>
+            <w:r>
+              <w:rPr>
+                <w:rFonts w:ascii="Times New Roman" w:hAnsi="Times New Roman"/>
+                <w:noProof/>
+                <w:color w:val="000000"/>
+                <w:sz w:val="24"/>
+                <w:szCs w:val="24"/>
+                <w:lang w:bidi="ar-SA"/>
+              </w:rPr>
+              <w:t>Phase Margin: 41.6 deg</w:t>
+            </w:r>
+            <w:r>
+              <w:rPr>
+                <w:rFonts w:ascii="Times New Roman" w:hAnsi="Times New Roman"/>
+                <w:noProof/>
+                <w:color w:val="000000"/>
+                <w:sz w:val="24"/>
+                <w:szCs w:val="24"/>
+                <w:lang w:bidi="ar-SA"/>
+              </w:rPr>
+              <w:tab/>
+              <w:t xml:space="preserve"> at: </w:t>
+            </w:r>
+            <w:r>
+              <w:rPr>
+                <w:rFonts w:ascii="Times New Roman" w:hAnsi="Times New Roman"/>
+                <w:noProof/>
+                <w:color w:val="000000"/>
+                <w:sz w:val="24"/>
+                <w:szCs w:val="24"/>
+                <w:lang w:bidi="ar-SA"/>
+              </w:rPr>
+              <w:t>2</w:t>
+            </w:r>
+            <w:r>
+              <w:rPr>
+                <w:rFonts w:ascii="Times New Roman" w:hAnsi="Times New Roman"/>
+                <w:noProof/>
+                <w:color w:val="000000"/>
+                <w:sz w:val="24"/>
+                <w:szCs w:val="24"/>
+                <w:lang w:bidi="ar-SA"/>
+              </w:rPr>
+              <w:t>.</w:t>
+            </w:r>
+            <w:r>
+              <w:rPr>
+                <w:rFonts w:ascii="Times New Roman" w:hAnsi="Times New Roman"/>
+                <w:noProof/>
+                <w:color w:val="000000"/>
+                <w:sz w:val="24"/>
+                <w:szCs w:val="24"/>
+                <w:lang w:bidi="ar-SA"/>
+              </w:rPr>
+              <w:t>62 rad/s</w:t>
+            </w:r>
+          </w:p>
+        </w:tc>
+      </w:tr>
+    </w:tbl>
+    <w:p>
+      <w:pPr>
+        <w:autoSpaceDE w:val="0"/>
+        <w:autoSpaceDN w:val="0"/>
+        <w:adjustRightInd w:val="0"/>
+        <w:spacing w:after="0" w:line="240" w:lineRule="auto"/>
+        <w:rPr>
+          <w:rFonts w:ascii="Times New Roman" w:hAnsi="Times New Roman"/>
+          <w:sz w:val="24"/>
+          <w:szCs w:val="24"/>
+          <w:lang w:bidi="ar-SA"/>
+        </w:rPr>
+      </w:pPr>
+      <w:r>
+        <w:rPr>
+          <w:rFonts w:ascii="Times New Roman" w:hAnsi="Times New Roman"/>
+          <w:sz w:val="24"/>
+          <w:szCs w:val="24"/>
+          <w:lang w:bidi="ar-SA"/>
+        </w:rPr>
+        <w:t xml:space="preserve"> </w:t>
+      </w:r>
+    </w:p>
+    <w:p>
+      <w:r>
+        <w:t>When T</w:t>
+      </w:r>
+      <w:r>
+        <w:rPr>
+          <w:vertAlign w:val="subscript"/>
+        </w:rPr>
+        <w:t>N</w:t>
+      </w:r>
+      <w:r>
+        <w:t xml:space="preserve"> = 0.2:</w:t>
+      </w:r>
+    </w:p>
+    <w:tbl>
+      <w:tblPr>
+        <w:tblW w:w="0" w:type="auto"/>
+        <w:tblInd w:w="5" w:type="dxa"/>
+        <w:tblBorders>
+          <w:top w:val="single" w:sz="4" w:space="0" w:color="auto"/>
+          <w:left w:val="single" w:sz="4" w:space="0" w:color="auto"/>
+          <w:bottom w:val="single" w:sz="4" w:space="0" w:color="auto"/>
+          <w:right w:val="single" w:sz="4" w:space="0" w:color="auto"/>
+        </w:tblBorders>
+        <w:tblLayout w:type="fixed"/>
+        <w:tblCellMar>
+          <w:left w:w="0" w:type="dxa"/>
+          <w:right w:w="0" w:type="dxa"/>
+        </w:tblCellMar>
+        <w:tblLook w:val="0000"/>
+      </w:tblPr>
+      <w:tblGrid>
+        <w:gridCol w:w="4320"/>
+        <w:gridCol w:w="4320"/>
+      </w:tblGrid>
+      <w:tr>
+        <w:tblPrEx>
+          <w:tblCellMar>
+            <w:top w:w="0" w:type="dxa"/>
+            <w:left w:w="0" w:type="dxa"/>
+            <w:bottom w:w="0" w:type="dxa"/>
+            <w:right w:w="0" w:type="dxa"/>
+          </w:tblCellMar>
+        </w:tblPrEx>
+        <w:tc>
+          <w:tcPr>
+            <w:tcW w:w="4320" w:type="dxa"/>
+            <w:tcBorders>
+              <w:top w:val="single" w:sz="4" w:space="0" w:color="auto"/>
+              <w:bottom w:val="single" w:sz="4" w:space="0" w:color="auto"/>
+              <w:right w:val="single" w:sz="4" w:space="0" w:color="auto"/>
+            </w:tcBorders>
+          </w:tcPr>
+          <w:p>
+            <w:pPr>
+              <w:autoSpaceDE w:val="0"/>
+              <w:autoSpaceDN w:val="0"/>
+              <w:adjustRightInd w:val="0"/>
+              <w:spacing w:after="0" w:line="240" w:lineRule="auto"/>
+              <w:rPr>
+                <w:rFonts w:ascii="Times New Roman" w:hAnsi="Times New Roman"/>
+                <w:color w:val="000000"/>
+                <w:sz w:val="24"/>
+                <w:szCs w:val="24"/>
+                <w:lang w:bidi="ar-SA"/>
+              </w:rPr>
+            </w:pPr>
+            <w:r>
+              <w:rPr>
+                <w:rFonts w:ascii="Times New Roman" w:hAnsi="Times New Roman"/>
+                <w:noProof/>
+                <w:color w:val="000000"/>
+                <w:sz w:val="24"/>
+                <w:szCs w:val="24"/>
+                <w:lang w:bidi="ar-SA"/>
+              </w:rPr>
+              <w:drawing>
+                <wp:inline distT="0" distB="0" distL="0" distR="0">
+                  <wp:extent cx="2736447" cy="2563200"/>
+                  <wp:effectExtent l="19050" t="0" r="6753" b="0"/>
+                  <wp:docPr id="63" name="Picture 63"/>
+                  <wp:cNvGraphicFramePr>
+                    <a:graphicFrameLocks xmlns:a="http://schemas.openxmlformats.org/drawingml/2006/main" noChangeAspect="1"/>
+                  </wp:cNvGraphicFramePr>
+                  <a:graphic xmlns:a="http://schemas.openxmlformats.org/drawingml/2006/main">
+                    <a:graphicData uri="http://schemas.openxmlformats.org/drawingml/2006/picture">
+                      <pic:pic xmlns:pic="http://schemas.openxmlformats.org/drawingml/2006/picture">
+                        <pic:nvPicPr>
+                          <pic:cNvPr id="0" name="Picture 63"/>
+                          <pic:cNvPicPr>
+                            <a:picLocks noChangeAspect="1" noChangeArrowheads="1"/>
+                          </pic:cNvPicPr>
+                        </pic:nvPicPr>
+                        <pic:blipFill>
+                          <a:blip r:embed="rId26"/>
+                          <a:srcRect/>
+                          <a:stretch>
+                            <a:fillRect/>
+                          </a:stretch>
+                        </pic:blipFill>
+                        <pic:spPr bwMode="auto">
+                          <a:xfrm>
+                            <a:off x="0" y="0"/>
+                            <a:ext cx="2736215" cy="2562983"/>
+                          </a:xfrm>
+                          <a:prstGeom prst="rect">
+                            <a:avLst/>
+                          </a:prstGeom>
+                          <a:noFill/>
+                          <a:ln w="9525">
+                            <a:noFill/>
+                            <a:miter lim="800000"/>
+                            <a:headEnd/>
+                            <a:tailEnd/>
+                          </a:ln>
+                        </pic:spPr>
+                      </pic:pic>
+                    </a:graphicData>
+                  </a:graphic>
+                </wp:inline>
+              </w:drawing>
+            </w:r>
+          </w:p>
+        </w:tc>
+        <w:tc>
+          <w:tcPr>
+            <w:tcW w:w="4320" w:type="dxa"/>
+            <w:tcBorders>
+              <w:top w:val="single" w:sz="4" w:space="0" w:color="auto"/>
+              <w:left w:val="single" w:sz="4" w:space="0" w:color="auto"/>
+              <w:bottom w:val="single" w:sz="4" w:space="0" w:color="auto"/>
+            </w:tcBorders>
+          </w:tcPr>
+          <w:p>
+            <w:pPr>
+              <w:autoSpaceDE w:val="0"/>
+              <w:autoSpaceDN w:val="0"/>
+              <w:adjustRightInd w:val="0"/>
+              <w:spacing w:after="0" w:line="240" w:lineRule="auto"/>
+              <w:rPr>
+                <w:rFonts w:ascii="Times New Roman" w:hAnsi="Times New Roman"/>
+                <w:color w:val="000000"/>
+                <w:sz w:val="24"/>
+                <w:szCs w:val="24"/>
+                <w:lang w:bidi="ar-SA"/>
+              </w:rPr>
+            </w:pPr>
+            <w:r>
+              <w:rPr>
+                <w:rFonts w:ascii="Times New Roman" w:hAnsi="Times New Roman"/>
+                <w:noProof/>
+                <w:color w:val="000000"/>
+                <w:sz w:val="24"/>
+                <w:szCs w:val="24"/>
+                <w:lang w:bidi="ar-SA"/>
+              </w:rPr>
+              <w:drawing>
+                <wp:inline distT="0" distB="0" distL="0" distR="0">
+                  <wp:extent cx="2735935" cy="2563200"/>
+                  <wp:effectExtent l="19050" t="0" r="7265" b="0"/>
+                  <wp:docPr id="64" name="Picture 64"/>
+                  <wp:cNvGraphicFramePr>
+                    <a:graphicFrameLocks xmlns:a="http://schemas.openxmlformats.org/drawingml/2006/main" noChangeAspect="1"/>
+                  </wp:cNvGraphicFramePr>
+                  <a:graphic xmlns:a="http://schemas.openxmlformats.org/drawingml/2006/main">
+                    <a:graphicData uri="http://schemas.openxmlformats.org/drawingml/2006/picture">
+                      <pic:pic xmlns:pic="http://schemas.openxmlformats.org/drawingml/2006/picture">
+                        <pic:nvPicPr>
+                          <pic:cNvPr id="0" name="Picture 64"/>
+                          <pic:cNvPicPr>
+                            <a:picLocks noChangeAspect="1" noChangeArrowheads="1"/>
+                          </pic:cNvPicPr>
+                        </pic:nvPicPr>
+                        <pic:blipFill>
+                          <a:blip r:embed="rId27"/>
+                          <a:srcRect/>
+                          <a:stretch>
+                            <a:fillRect/>
+                          </a:stretch>
+                        </pic:blipFill>
+                        <pic:spPr bwMode="auto">
+                          <a:xfrm>
+                            <a:off x="0" y="0"/>
+                            <a:ext cx="2736215" cy="2563462"/>
+                          </a:xfrm>
+                          <a:prstGeom prst="rect">
+                            <a:avLst/>
+                          </a:prstGeom>
+                          <a:noFill/>
+                          <a:ln w="9525">
+                            <a:noFill/>
+                            <a:miter lim="800000"/>
+                            <a:headEnd/>
+                            <a:tailEnd/>
+                          </a:ln>
+                        </pic:spPr>
+                      </pic:pic>
+                    </a:graphicData>
+                  </a:graphic>
+                </wp:inline>
+              </w:drawing>
+            </w:r>
+          </w:p>
+        </w:tc>
+      </w:tr>
+      <w:tr>
+        <w:tblPrEx>
+          <w:tblCellMar>
+            <w:top w:w="0" w:type="dxa"/>
+            <w:left w:w="0" w:type="dxa"/>
+            <w:bottom w:w="0" w:type="dxa"/>
+            <w:right w:w="0" w:type="dxa"/>
+          </w:tblCellMar>
+        </w:tblPrEx>
+        <w:tc>
+          <w:tcPr>
+            <w:tcW w:w="4320" w:type="dxa"/>
+            <w:tcBorders>
+              <w:top w:val="single" w:sz="4" w:space="0" w:color="auto"/>
+              <w:bottom w:val="single" w:sz="4" w:space="0" w:color="auto"/>
+              <w:right w:val="single" w:sz="4" w:space="0" w:color="auto"/>
+            </w:tcBorders>
+          </w:tcPr>
+          <w:p>
+            <w:pPr>
+              <w:autoSpaceDE w:val="0"/>
+              <w:autoSpaceDN w:val="0"/>
+              <w:adjustRightInd w:val="0"/>
+              <w:spacing w:after="0" w:line="240" w:lineRule="auto"/>
+              <w:rPr>
+                <w:rFonts w:ascii="Times New Roman" w:hAnsi="Times New Roman"/>
+                <w:noProof/>
+                <w:color w:val="000000"/>
+                <w:sz w:val="24"/>
+                <w:szCs w:val="24"/>
+                <w:lang w:bidi="ar-SA"/>
+              </w:rPr>
+            </w:pPr>
+            <w:r>
+              <w:rPr>
+                <w:rFonts w:ascii="Times New Roman" w:hAnsi="Times New Roman"/>
+                <w:noProof/>
+                <w:color w:val="000000"/>
+                <w:sz w:val="24"/>
+                <w:szCs w:val="24"/>
+                <w:lang w:bidi="ar-SA"/>
+              </w:rPr>
+              <w:t xml:space="preserve">Gain Margin: </w:t>
+            </w:r>
+            <w:r>
+              <w:rPr>
+                <w:rFonts w:ascii="Times New Roman" w:hAnsi="Times New Roman"/>
+                <w:noProof/>
+                <w:color w:val="000000"/>
+                <w:sz w:val="24"/>
+                <w:szCs w:val="24"/>
+                <w:lang w:bidi="ar-SA"/>
+              </w:rPr>
+              <w:t>6</w:t>
+            </w:r>
+            <w:r>
+              <w:rPr>
+                <w:rFonts w:ascii="Times New Roman" w:hAnsi="Times New Roman"/>
+                <w:noProof/>
+                <w:color w:val="000000"/>
+                <w:sz w:val="24"/>
+                <w:szCs w:val="24"/>
+                <w:lang w:bidi="ar-SA"/>
+              </w:rPr>
+              <w:t>.</w:t>
+            </w:r>
+            <w:r>
+              <w:rPr>
+                <w:rFonts w:ascii="Times New Roman" w:hAnsi="Times New Roman"/>
+                <w:noProof/>
+                <w:color w:val="000000"/>
+                <w:sz w:val="24"/>
+                <w:szCs w:val="24"/>
+                <w:lang w:bidi="ar-SA"/>
+              </w:rPr>
+              <w:t>23</w:t>
+            </w:r>
+            <w:r>
+              <w:rPr>
+                <w:rFonts w:ascii="Times New Roman" w:hAnsi="Times New Roman"/>
+                <w:noProof/>
+                <w:color w:val="000000"/>
+                <w:sz w:val="24"/>
+                <w:szCs w:val="24"/>
+                <w:lang w:bidi="ar-SA"/>
+              </w:rPr>
+              <w:t xml:space="preserve"> dB</w:t>
+            </w:r>
+            <w:r>
+              <w:rPr>
+                <w:rFonts w:ascii="Times New Roman" w:hAnsi="Times New Roman"/>
+                <w:noProof/>
+                <w:color w:val="000000"/>
+                <w:sz w:val="24"/>
+                <w:szCs w:val="24"/>
+                <w:lang w:bidi="ar-SA"/>
+              </w:rPr>
+              <w:t xml:space="preserve"> </w:t>
+            </w:r>
+            <w:r>
+              <w:rPr>
+                <w:rFonts w:ascii="Times New Roman" w:hAnsi="Times New Roman"/>
+                <w:noProof/>
+                <w:color w:val="000000"/>
+                <w:sz w:val="24"/>
+                <w:szCs w:val="24"/>
+                <w:lang w:bidi="ar-SA"/>
+              </w:rPr>
+              <w:tab/>
+              <w:t xml:space="preserve"> at: </w:t>
+            </w:r>
+            <w:r>
+              <w:rPr>
+                <w:rFonts w:ascii="Times New Roman" w:hAnsi="Times New Roman"/>
+                <w:noProof/>
+                <w:color w:val="000000"/>
+                <w:sz w:val="24"/>
+                <w:szCs w:val="24"/>
+                <w:lang w:bidi="ar-SA"/>
+              </w:rPr>
+              <w:t>3</w:t>
+            </w:r>
+            <w:r>
+              <w:rPr>
+                <w:rFonts w:ascii="Times New Roman" w:hAnsi="Times New Roman"/>
+                <w:noProof/>
+                <w:color w:val="000000"/>
+                <w:sz w:val="24"/>
+                <w:szCs w:val="24"/>
+                <w:lang w:bidi="ar-SA"/>
+              </w:rPr>
+              <w:t>.</w:t>
+            </w:r>
+            <w:r>
+              <w:rPr>
+                <w:rFonts w:ascii="Times New Roman" w:hAnsi="Times New Roman"/>
+                <w:noProof/>
+                <w:color w:val="000000"/>
+                <w:sz w:val="24"/>
+                <w:szCs w:val="24"/>
+                <w:lang w:bidi="ar-SA"/>
+              </w:rPr>
+              <w:t>74</w:t>
+            </w:r>
+            <w:r>
+              <w:rPr>
+                <w:rFonts w:ascii="Times New Roman" w:hAnsi="Times New Roman"/>
+                <w:noProof/>
+                <w:color w:val="000000"/>
+                <w:sz w:val="24"/>
+                <w:szCs w:val="24"/>
+                <w:lang w:bidi="ar-SA"/>
+              </w:rPr>
+              <w:t xml:space="preserve"> rad/s</w:t>
+            </w:r>
+          </w:p>
+        </w:tc>
+        <w:tc>
+          <w:tcPr>
+            <w:tcW w:w="4320" w:type="dxa"/>
+            <w:tcBorders>
+              <w:top w:val="single" w:sz="4" w:space="0" w:color="auto"/>
+              <w:left w:val="single" w:sz="4" w:space="0" w:color="auto"/>
+              <w:bottom w:val="single" w:sz="4" w:space="0" w:color="auto"/>
+            </w:tcBorders>
+          </w:tcPr>
+          <w:p>
+            <w:pPr>
+              <w:autoSpaceDE w:val="0"/>
+              <w:autoSpaceDN w:val="0"/>
+              <w:adjustRightInd w:val="0"/>
+              <w:spacing w:after="0" w:line="240" w:lineRule="auto"/>
+              <w:rPr>
+                <w:rFonts w:ascii="Times New Roman" w:hAnsi="Times New Roman"/>
+                <w:noProof/>
+                <w:color w:val="000000"/>
+                <w:sz w:val="24"/>
+                <w:szCs w:val="24"/>
+                <w:lang w:bidi="ar-SA"/>
+              </w:rPr>
+            </w:pPr>
+            <w:r>
+              <w:rPr>
+                <w:rFonts w:ascii="Times New Roman" w:hAnsi="Times New Roman"/>
+                <w:noProof/>
+                <w:color w:val="000000"/>
+                <w:sz w:val="24"/>
+                <w:szCs w:val="24"/>
+                <w:lang w:bidi="ar-SA"/>
+              </w:rPr>
+              <w:t xml:space="preserve">Phase Margin: </w:t>
+            </w:r>
+            <w:r>
+              <w:rPr>
+                <w:rFonts w:ascii="Times New Roman" w:hAnsi="Times New Roman"/>
+                <w:noProof/>
+                <w:color w:val="000000"/>
+                <w:sz w:val="24"/>
+                <w:szCs w:val="24"/>
+                <w:lang w:bidi="ar-SA"/>
+              </w:rPr>
+              <w:t>38.7</w:t>
+            </w:r>
+            <w:r>
+              <w:rPr>
+                <w:rFonts w:ascii="Times New Roman" w:hAnsi="Times New Roman"/>
+                <w:noProof/>
+                <w:color w:val="000000"/>
+                <w:sz w:val="24"/>
+                <w:szCs w:val="24"/>
+                <w:lang w:bidi="ar-SA"/>
+              </w:rPr>
+              <w:t xml:space="preserve"> deg</w:t>
+            </w:r>
+            <w:r>
+              <w:rPr>
+                <w:rFonts w:ascii="Times New Roman" w:hAnsi="Times New Roman"/>
+                <w:noProof/>
+                <w:color w:val="000000"/>
+                <w:sz w:val="24"/>
+                <w:szCs w:val="24"/>
+                <w:lang w:bidi="ar-SA"/>
+              </w:rPr>
+              <w:tab/>
+              <w:t xml:space="preserve"> at: </w:t>
+            </w:r>
+            <w:r>
+              <w:rPr>
+                <w:rFonts w:ascii="Times New Roman" w:hAnsi="Times New Roman"/>
+                <w:noProof/>
+                <w:color w:val="000000"/>
+                <w:sz w:val="24"/>
+                <w:szCs w:val="24"/>
+                <w:lang w:bidi="ar-SA"/>
+              </w:rPr>
+              <w:t>2</w:t>
+            </w:r>
+            <w:r>
+              <w:rPr>
+                <w:rFonts w:ascii="Times New Roman" w:hAnsi="Times New Roman"/>
+                <w:noProof/>
+                <w:color w:val="000000"/>
+                <w:sz w:val="24"/>
+                <w:szCs w:val="24"/>
+                <w:lang w:bidi="ar-SA"/>
+              </w:rPr>
+              <w:t>.</w:t>
+            </w:r>
+            <w:r>
+              <w:rPr>
+                <w:rFonts w:ascii="Times New Roman" w:hAnsi="Times New Roman"/>
+                <w:noProof/>
+                <w:color w:val="000000"/>
+                <w:sz w:val="24"/>
+                <w:szCs w:val="24"/>
+                <w:lang w:bidi="ar-SA"/>
+              </w:rPr>
+              <w:t>55</w:t>
+            </w:r>
+            <w:r>
+              <w:rPr>
+                <w:rFonts w:ascii="Times New Roman" w:hAnsi="Times New Roman"/>
+                <w:noProof/>
+                <w:color w:val="000000"/>
+                <w:sz w:val="24"/>
+                <w:szCs w:val="24"/>
+                <w:lang w:bidi="ar-SA"/>
+              </w:rPr>
+              <w:t xml:space="preserve"> rad/s</w:t>
+            </w:r>
+          </w:p>
+        </w:tc>
+      </w:tr>
+    </w:tbl>
+    <w:p/>
     <w:p/>
     <w:sectPr>
       <w:pgSz w:w="12240" w:h="15840"/>
@@ -2368,6 +8624,56 @@
       <w:szCs w:val="24"/>
     </w:rPr>
   </w:style>
+  <w:style w:type="character" w:customStyle="1" w:styleId="LinePrintedOutput">
+    <w:name w:val="Line Printed Output"/>
+    <w:uiPriority w:val="99"/>
+    <w:rsid w:val="00455814"/>
+    <w:rPr>
+      <w:rFonts w:ascii="Courier New" w:hAnsi="Courier New" w:cs="Courier New"/>
+      <w:color w:val="0000FF"/>
+    </w:rPr>
+  </w:style>
+  <w:style w:type="paragraph" w:customStyle="1" w:styleId="LinePrintedOutput1">
+    <w:name w:val="Line Printed Output1"/>
+    <w:uiPriority w:val="99"/>
+    <w:rsid w:val="00455814"/>
+    <w:pPr>
+      <w:autoSpaceDE w:val="0"/>
+      <w:autoSpaceDN w:val="0"/>
+      <w:adjustRightInd w:val="0"/>
+    </w:pPr>
+    <w:rPr>
+      <w:rFonts w:ascii="Times New Roman" w:hAnsi="Times New Roman"/>
+      <w:sz w:val="24"/>
+      <w:szCs w:val="24"/>
+    </w:rPr>
+  </w:style>
+  <w:style w:type="character" w:customStyle="1" w:styleId="texhtml">
+    <w:name w:val="texhtml"/>
+    <w:basedOn w:val="DefaultParagraphFont"/>
+    <w:rsid w:val="00CB2F96"/>
+  </w:style>
+  <w:style w:type="character" w:styleId="HTMLTypewriter">
+    <w:name w:val="HTML Typewriter"/>
+    <w:basedOn w:val="DefaultParagraphFont"/>
+    <w:uiPriority w:val="99"/>
+    <w:semiHidden/>
+    <w:unhideWhenUsed/>
+    <w:rsid w:val="00786C87"/>
+    <w:rPr>
+      <w:rFonts w:ascii="Courier New" w:eastAsia="Times New Roman" w:hAnsi="Courier New" w:cs="Courier New"/>
+      <w:sz w:val="20"/>
+      <w:szCs w:val="20"/>
+    </w:rPr>
+  </w:style>
+  <w:style w:type="character" w:customStyle="1" w:styleId="OrderedList1">
+    <w:name w:val="Ordered List 1"/>
+    <w:uiPriority w:val="99"/>
+    <w:rsid w:val="00565376"/>
+    <w:rPr>
+      <w:color w:val="000000"/>
+    </w:rPr>
+  </w:style>
 </w:styles>
 </file>
 

--- a/ControlsProject2/proj2.docx
+++ b/ControlsProject2/proj2.docx
@@ -139,7 +139,7 @@
       <w:r>
         <w:rPr>
           <w:noProof/>
-          <w:lang w:bidi="ar-SA"/>
+          <w:lang w:val="en-CA" w:eastAsia="en-CA" w:bidi="ar-SA"/>
         </w:rPr>
         <w:drawing>
           <wp:inline distT="0" distB="0" distL="0" distR="0">
@@ -205,7 +205,7 @@
       <w:r>
         <w:rPr>
           <w:noProof/>
-          <w:lang w:bidi="ar-SA"/>
+          <w:lang w:val="en-CA" w:eastAsia="en-CA" w:bidi="ar-SA"/>
         </w:rPr>
         <w:drawing>
           <wp:inline distT="0" distB="0" distL="0" distR="0">
@@ -259,7 +259,7 @@
       <w:r>
         <w:rPr>
           <w:noProof/>
-          <w:lang w:bidi="ar-SA"/>
+          <w:lang w:val="en-CA" w:eastAsia="en-CA" w:bidi="ar-SA"/>
         </w:rPr>
         <w:drawing>
           <wp:inline distT="0" distB="0" distL="0" distR="0">
@@ -333,7 +333,13 @@
         <w:t xml:space="preserve">The </w:t>
       </w:r>
       <w:r>
-        <w:t xml:space="preserve">closed loop system is table and has a gain margin of 10 dB ± 3 dB and </w:t>
+        <w:t xml:space="preserve">closed loop system is </w:t>
+      </w:r>
+      <w:r>
+        <w:t>s</w:t>
+      </w:r>
+      <w:r>
+        <w:t xml:space="preserve">table and has a gain margin of 10 dB ± 3 dB and </w:t>
       </w:r>
       <w:r>
         <w:t>a phase margin of 45</w:t>
@@ -389,7 +395,13 @@
         <w:t>T</w:t>
       </w:r>
       <w:r>
-        <w:t>he sensitivity of the dominant closed loop poles to variations in TN</w:t>
+        <w:t>he sensitivity of the dominant closed loop poles to variations in T</w:t>
+      </w:r>
+      <w:r>
+        <w:rPr>
+          <w:vertAlign w:val="subscript"/>
+        </w:rPr>
+        <w:t>N</w:t>
       </w:r>
       <w:r>
         <w:t xml:space="preserve"> is minimized</w:t>
@@ -420,7 +432,13 @@
         </w:numPr>
       </w:pPr>
       <w:r>
-        <w:t>The exp(-</w:t>
+        <w:t xml:space="preserve">The </w:t>
+      </w:r>
+      <w:r>
+        <w:t xml:space="preserve">exponential term, </w:t>
+      </w:r>
+      <w:r>
+        <w:t>exp(-</w:t>
       </w:r>
       <w:proofErr w:type="spellStart"/>
       <w:r>
@@ -428,7 +446,21 @@
       </w:r>
       <w:proofErr w:type="spellEnd"/>
       <w:r>
-        <w:t>) is approximated using eqn. 5-112 in the text book</w:t>
+        <w:t xml:space="preserve">) is approximated using </w:t>
+      </w:r>
+      <w:r>
+        <w:t xml:space="preserve">the </w:t>
+      </w:r>
+      <w:proofErr w:type="spellStart"/>
+      <w:r>
+        <w:t>Pade</w:t>
+      </w:r>
+      <w:proofErr w:type="spellEnd"/>
+      <w:r>
+        <w:t xml:space="preserve"> approximate, given by </w:t>
+      </w:r>
+      <w:r>
+        <w:t>eqn. 5-112 in the text book</w:t>
       </w:r>
       <w:r>
         <w:t xml:space="preserve"> (Franklin et al. “Feedback Control of Dynamic Systems”.)</w:t>
@@ -742,7 +774,7 @@
       <w:r>
         <w:rPr>
           <w:noProof/>
-          <w:lang w:bidi="ar-SA"/>
+          <w:lang w:val="en-CA" w:eastAsia="en-CA" w:bidi="ar-SA"/>
         </w:rPr>
         <w:drawing>
           <wp:inline distT="0" distB="0" distL="0" distR="0">
@@ -1798,7 +1830,7 @@
       <w:r>
         <w:rPr>
           <w:noProof/>
-          <w:lang w:bidi="ar-SA"/>
+          <w:lang w:val="en-CA" w:eastAsia="en-CA" w:bidi="ar-SA"/>
         </w:rPr>
         <w:drawing>
           <wp:inline distT="0" distB="0" distL="0" distR="0">
@@ -1876,7 +1908,7 @@
       <w:r>
         <w:rPr>
           <w:noProof/>
-          <w:lang w:bidi="ar-SA"/>
+          <w:lang w:val="en-CA" w:eastAsia="en-CA" w:bidi="ar-SA"/>
         </w:rPr>
         <w:drawing>
           <wp:inline distT="0" distB="0" distL="0" distR="0">
@@ -2022,7 +2054,7 @@
       <w:r>
         <w:rPr>
           <w:noProof/>
-          <w:lang w:bidi="ar-SA"/>
+          <w:lang w:val="en-CA" w:eastAsia="en-CA" w:bidi="ar-SA"/>
         </w:rPr>
         <w:drawing>
           <wp:inline distT="0" distB="0" distL="0" distR="0">
@@ -2106,7 +2138,7 @@
       <w:r>
         <w:rPr>
           <w:noProof/>
-          <w:lang w:bidi="ar-SA"/>
+          <w:lang w:val="en-CA" w:eastAsia="en-CA" w:bidi="ar-SA"/>
         </w:rPr>
         <w:lastRenderedPageBreak/>
         <w:drawing>
@@ -2179,7 +2211,7 @@
       <w:r>
         <w:rPr>
           <w:noProof/>
-          <w:lang w:bidi="ar-SA"/>
+          <w:lang w:val="en-CA" w:eastAsia="en-CA" w:bidi="ar-SA"/>
         </w:rPr>
         <w:drawing>
           <wp:inline distT="0" distB="0" distL="0" distR="0">
@@ -2364,7 +2396,7 @@
       <w:r>
         <w:rPr>
           <w:noProof/>
-          <w:lang w:bidi="ar-SA"/>
+          <w:lang w:val="en-CA" w:eastAsia="en-CA" w:bidi="ar-SA"/>
         </w:rPr>
         <w:drawing>
           <wp:inline distT="0" distB="0" distL="0" distR="0">
@@ -2433,13 +2465,27 @@
           <w:noProof/>
           <w:lang w:bidi="ar-SA"/>
         </w:rPr>
-        <w:t xml:space="preserve">Unfortunately, a lead compensator does not increase the annotated slope after the crossover. Therefore, before continuing with the next design iteration, it is desired to take a step back to observe the effects of a lag compensator on the </w:t>
+        <w:t xml:space="preserve">Unfortunately, a lead compensator does </w:t>
       </w:r>
       <w:r>
         <w:rPr>
           <w:noProof/>
           <w:lang w:bidi="ar-SA"/>
         </w:rPr>
+        <w:t xml:space="preserve">next design iteration, it </w:t>
+      </w:r>
+      <w:r>
+        <w:rPr>
+          <w:noProof/>
+          <w:lang w:bidi="ar-SA"/>
+        </w:rPr>
+        <w:t xml:space="preserve">not increase the annotated slope after the crossover. Therefore, before continuing with the is desired to take a step back to observe the effects of a lag compensator on the </w:t>
+      </w:r>
+      <w:r>
+        <w:rPr>
+          <w:noProof/>
+          <w:lang w:bidi="ar-SA"/>
+        </w:rPr>
         <w:t>reference iteration (Figure 4):</w:t>
       </w:r>
     </w:p>
@@ -2454,7 +2500,7 @@
       <w:r>
         <w:rPr>
           <w:noProof/>
-          <w:lang w:bidi="ar-SA"/>
+          <w:lang w:val="en-CA" w:eastAsia="en-CA" w:bidi="ar-SA"/>
         </w:rPr>
         <w:drawing>
           <wp:inline distT="0" distB="0" distL="0" distR="0">
@@ -2566,7 +2612,7 @@
       <w:r>
         <w:rPr>
           <w:noProof/>
-          <w:lang w:bidi="ar-SA"/>
+          <w:lang w:val="en-CA" w:eastAsia="en-CA" w:bidi="ar-SA"/>
         </w:rPr>
         <w:drawing>
           <wp:inline distT="0" distB="0" distL="0" distR="0">
@@ -2617,7 +2663,7 @@
       <w:r>
         <w:rPr>
           <w:noProof/>
-          <w:lang w:bidi="ar-SA"/>
+          <w:lang w:val="en-CA" w:eastAsia="en-CA" w:bidi="ar-SA"/>
         </w:rPr>
         <w:drawing>
           <wp:inline distT="0" distB="0" distL="0" distR="0">
@@ -2696,7 +2742,7 @@
       <w:r>
         <w:rPr>
           <w:noProof/>
-          <w:lang w:bidi="ar-SA"/>
+          <w:lang w:val="en-CA" w:eastAsia="en-CA" w:bidi="ar-SA"/>
         </w:rPr>
         <w:drawing>
           <wp:inline distT="0" distB="0" distL="0" distR="0">
@@ -2778,7 +2824,7 @@
       <w:r>
         <w:rPr>
           <w:noProof/>
-          <w:lang w:bidi="ar-SA"/>
+          <w:lang w:val="en-CA" w:eastAsia="en-CA" w:bidi="ar-SA"/>
         </w:rPr>
         <w:lastRenderedPageBreak/>
         <w:drawing>
@@ -3013,6 +3059,8 @@
       <w:r>
         <w:rPr>
           <w:rStyle w:val="texhtml"/>
+          <w:noProof/>
+          <w:lang w:val="en-CA" w:eastAsia="en-CA" w:bidi="ar-SA"/>
         </w:rPr>
         <w:drawing>
           <wp:inline distT="0" distB="0" distL="0" distR="0">
@@ -3078,7 +3126,7 @@
       <w:r>
         <w:rPr>
           <w:noProof/>
-          <w:lang w:bidi="ar-SA"/>
+          <w:lang w:val="en-CA" w:eastAsia="en-CA" w:bidi="ar-SA"/>
         </w:rPr>
         <w:drawing>
           <wp:inline distT="0" distB="0" distL="0" distR="0">
@@ -3218,7 +3266,7 @@
           <w:noProof/>
           <w:sz w:val="24"/>
           <w:szCs w:val="24"/>
-          <w:lang w:bidi="ar-SA"/>
+          <w:lang w:val="en-CA" w:eastAsia="en-CA" w:bidi="ar-SA"/>
         </w:rPr>
         <w:drawing>
           <wp:inline distT="0" distB="0" distL="0" distR="0">
@@ -5076,14 +5124,6 @@
         <w:gridCol w:w="4320"/>
       </w:tblGrid>
       <w:tr>
-        <w:tblPrEx>
-          <w:tblCellMar>
-            <w:top w:w="0" w:type="dxa"/>
-            <w:left w:w="0" w:type="dxa"/>
-            <w:bottom w:w="0" w:type="dxa"/>
-            <w:right w:w="0" w:type="dxa"/>
-          </w:tblCellMar>
-        </w:tblPrEx>
         <w:tc>
           <w:tcPr>
             <w:tcW w:w="4320" w:type="dxa"/>
@@ -5114,7 +5154,7 @@
                 <w:color w:val="000000"/>
                 <w:sz w:val="24"/>
                 <w:szCs w:val="24"/>
-                <w:lang w:bidi="ar-SA"/>
+                <w:lang w:val="en-CA" w:eastAsia="en-CA" w:bidi="ar-SA"/>
               </w:rPr>
               <w:drawing>
                 <wp:inline distT="0" distB="0" distL="0" distR="0">
@@ -5194,7 +5234,7 @@
                 <w:color w:val="000000"/>
                 <w:sz w:val="24"/>
                 <w:szCs w:val="24"/>
-                <w:lang w:bidi="ar-SA"/>
+                <w:lang w:val="en-CA" w:eastAsia="en-CA" w:bidi="ar-SA"/>
               </w:rPr>
               <w:drawing>
                 <wp:inline distT="0" distB="0" distL="0" distR="0">
@@ -5246,14 +5286,6 @@
         </w:tc>
       </w:tr>
       <w:tr>
-        <w:tblPrEx>
-          <w:tblCellMar>
-            <w:top w:w="0" w:type="dxa"/>
-            <w:left w:w="0" w:type="dxa"/>
-            <w:bottom w:w="0" w:type="dxa"/>
-            <w:right w:w="0" w:type="dxa"/>
-          </w:tblCellMar>
-        </w:tblPrEx>
         <w:tc>
           <w:tcPr>
             <w:tcW w:w="4320" w:type="dxa"/>
@@ -5507,14 +5539,6 @@
         <w:gridCol w:w="4320"/>
       </w:tblGrid>
       <w:tr>
-        <w:tblPrEx>
-          <w:tblCellMar>
-            <w:top w:w="0" w:type="dxa"/>
-            <w:left w:w="0" w:type="dxa"/>
-            <w:bottom w:w="0" w:type="dxa"/>
-            <w:right w:w="0" w:type="dxa"/>
-          </w:tblCellMar>
-        </w:tblPrEx>
         <w:tc>
           <w:tcPr>
             <w:tcW w:w="4320" w:type="dxa"/>
@@ -5545,7 +5569,7 @@
                 <w:color w:val="000000"/>
                 <w:sz w:val="24"/>
                 <w:szCs w:val="24"/>
-                <w:lang w:bidi="ar-SA"/>
+                <w:lang w:val="en-CA" w:eastAsia="en-CA" w:bidi="ar-SA"/>
               </w:rPr>
               <w:drawing>
                 <wp:inline distT="0" distB="0" distL="0" distR="0">
@@ -5625,7 +5649,7 @@
                 <w:color w:val="000000"/>
                 <w:sz w:val="24"/>
                 <w:szCs w:val="24"/>
-                <w:lang w:bidi="ar-SA"/>
+                <w:lang w:val="en-CA" w:eastAsia="en-CA" w:bidi="ar-SA"/>
               </w:rPr>
               <w:drawing>
                 <wp:inline distT="0" distB="0" distL="0" distR="0">
@@ -5677,14 +5701,6 @@
         </w:tc>
       </w:tr>
       <w:tr>
-        <w:tblPrEx>
-          <w:tblCellMar>
-            <w:top w:w="0" w:type="dxa"/>
-            <w:left w:w="0" w:type="dxa"/>
-            <w:bottom w:w="0" w:type="dxa"/>
-            <w:right w:w="0" w:type="dxa"/>
-          </w:tblCellMar>
-        </w:tblPrEx>
         <w:tc>
           <w:tcPr>
             <w:tcW w:w="4320" w:type="dxa"/>
@@ -6029,14 +6045,6 @@
         <w:gridCol w:w="4320"/>
       </w:tblGrid>
       <w:tr>
-        <w:tblPrEx>
-          <w:tblCellMar>
-            <w:top w:w="0" w:type="dxa"/>
-            <w:left w:w="0" w:type="dxa"/>
-            <w:bottom w:w="0" w:type="dxa"/>
-            <w:right w:w="0" w:type="dxa"/>
-          </w:tblCellMar>
-        </w:tblPrEx>
         <w:tc>
           <w:tcPr>
             <w:tcW w:w="4320" w:type="dxa"/>
@@ -6067,7 +6075,7 @@
                 <w:color w:val="000000"/>
                 <w:sz w:val="24"/>
                 <w:szCs w:val="24"/>
-                <w:lang w:bidi="ar-SA"/>
+                <w:lang w:val="en-CA" w:eastAsia="en-CA" w:bidi="ar-SA"/>
               </w:rPr>
               <w:drawing>
                 <wp:inline distT="0" distB="0" distL="0" distR="0">
@@ -6147,7 +6155,7 @@
                 <w:color w:val="000000"/>
                 <w:sz w:val="24"/>
                 <w:szCs w:val="24"/>
-                <w:lang w:bidi="ar-SA"/>
+                <w:lang w:val="en-CA" w:eastAsia="en-CA" w:bidi="ar-SA"/>
               </w:rPr>
               <w:drawing>
                 <wp:inline distT="0" distB="0" distL="0" distR="0">
@@ -6199,14 +6207,6 @@
         </w:tc>
       </w:tr>
       <w:tr>
-        <w:tblPrEx>
-          <w:tblCellMar>
-            <w:top w:w="0" w:type="dxa"/>
-            <w:left w:w="0" w:type="dxa"/>
-            <w:bottom w:w="0" w:type="dxa"/>
-            <w:right w:w="0" w:type="dxa"/>
-          </w:tblCellMar>
-        </w:tblPrEx>
         <w:tc>
           <w:tcPr>
             <w:tcW w:w="4320" w:type="dxa"/>
@@ -6454,14 +6454,6 @@
         <w:gridCol w:w="4320"/>
       </w:tblGrid>
       <w:tr>
-        <w:tblPrEx>
-          <w:tblCellMar>
-            <w:top w:w="0" w:type="dxa"/>
-            <w:left w:w="0" w:type="dxa"/>
-            <w:bottom w:w="0" w:type="dxa"/>
-            <w:right w:w="0" w:type="dxa"/>
-          </w:tblCellMar>
-        </w:tblPrEx>
         <w:tc>
           <w:tcPr>
             <w:tcW w:w="4320" w:type="dxa"/>
@@ -6492,7 +6484,7 @@
                 <w:color w:val="000000"/>
                 <w:sz w:val="24"/>
                 <w:szCs w:val="24"/>
-                <w:lang w:bidi="ar-SA"/>
+                <w:lang w:val="en-CA" w:eastAsia="en-CA" w:bidi="ar-SA"/>
               </w:rPr>
               <w:drawing>
                 <wp:inline distT="0" distB="0" distL="0" distR="0">
@@ -6572,7 +6564,7 @@
                 <w:color w:val="000000"/>
                 <w:sz w:val="24"/>
                 <w:szCs w:val="24"/>
-                <w:lang w:bidi="ar-SA"/>
+                <w:lang w:val="en-CA" w:eastAsia="en-CA" w:bidi="ar-SA"/>
               </w:rPr>
               <w:drawing>
                 <wp:inline distT="0" distB="0" distL="0" distR="0">
@@ -6624,14 +6616,6 @@
         </w:tc>
       </w:tr>
       <w:tr>
-        <w:tblPrEx>
-          <w:tblCellMar>
-            <w:top w:w="0" w:type="dxa"/>
-            <w:left w:w="0" w:type="dxa"/>
-            <w:bottom w:w="0" w:type="dxa"/>
-            <w:right w:w="0" w:type="dxa"/>
-          </w:tblCellMar>
-        </w:tblPrEx>
         <w:tc>
           <w:tcPr>
             <w:tcW w:w="4320" w:type="dxa"/>
@@ -6698,7 +6682,7 @@
                 <w:szCs w:val="24"/>
                 <w:lang w:bidi="ar-SA"/>
               </w:rPr>
-              <w:t>23</w:t>
+              <w:t>23 dB</w:t>
             </w:r>
             <w:r>
               <w:rPr>
@@ -6709,7 +6693,7 @@
                 <w:szCs w:val="24"/>
                 <w:lang w:bidi="ar-SA"/>
               </w:rPr>
-              <w:t xml:space="preserve"> dB</w:t>
+              <w:t xml:space="preserve"> </w:t>
             </w:r>
             <w:r>
               <w:rPr>
@@ -6720,7 +6704,8 @@
                 <w:szCs w:val="24"/>
                 <w:lang w:bidi="ar-SA"/>
               </w:rPr>
-              <w:t xml:space="preserve"> </w:t>
+              <w:tab/>
+              <w:t xml:space="preserve"> at: </w:t>
             </w:r>
             <w:r>
               <w:rPr>
@@ -6731,8 +6716,7 @@
                 <w:szCs w:val="24"/>
                 <w:lang w:bidi="ar-SA"/>
               </w:rPr>
-              <w:tab/>
-              <w:t xml:space="preserve"> at: </w:t>
+              <w:t>3</w:t>
             </w:r>
             <w:r>
               <w:rPr>
@@ -6743,7 +6727,7 @@
                 <w:szCs w:val="24"/>
                 <w:lang w:bidi="ar-SA"/>
               </w:rPr>
-              <w:t>3</w:t>
+              <w:t>.</w:t>
             </w:r>
             <w:r>
               <w:rPr>
@@ -6754,29 +6738,7 @@
                 <w:szCs w:val="24"/>
                 <w:lang w:bidi="ar-SA"/>
               </w:rPr>
-              <w:t>.</w:t>
-            </w:r>
-            <w:r>
-              <w:rPr>
-                <w:rFonts w:ascii="Times New Roman" w:hAnsi="Times New Roman"/>
-                <w:noProof/>
-                <w:color w:val="000000"/>
-                <w:sz w:val="24"/>
-                <w:szCs w:val="24"/>
-                <w:lang w:bidi="ar-SA"/>
-              </w:rPr>
-              <w:t>74</w:t>
-            </w:r>
-            <w:r>
-              <w:rPr>
-                <w:rFonts w:ascii="Times New Roman" w:hAnsi="Times New Roman"/>
-                <w:noProof/>
-                <w:color w:val="000000"/>
-                <w:sz w:val="24"/>
-                <w:szCs w:val="24"/>
-                <w:lang w:bidi="ar-SA"/>
-              </w:rPr>
-              <w:t xml:space="preserve"> rad/s</w:t>
+              <w:t>74 rad/s</w:t>
             </w:r>
           </w:p>
         </w:tc>
@@ -6813,7 +6775,7 @@
                 <w:szCs w:val="24"/>
                 <w:lang w:bidi="ar-SA"/>
               </w:rPr>
-              <w:t xml:space="preserve">Phase Margin: </w:t>
+              <w:t>Phase Margin: 38.7 deg</w:t>
             </w:r>
             <w:r>
               <w:rPr>
@@ -6824,7 +6786,8 @@
                 <w:szCs w:val="24"/>
                 <w:lang w:bidi="ar-SA"/>
               </w:rPr>
-              <w:t>38.7</w:t>
+              <w:tab/>
+              <w:t xml:space="preserve"> at: </w:t>
             </w:r>
             <w:r>
               <w:rPr>
@@ -6835,7 +6798,7 @@
                 <w:szCs w:val="24"/>
                 <w:lang w:bidi="ar-SA"/>
               </w:rPr>
-              <w:t xml:space="preserve"> deg</w:t>
+              <w:t>2</w:t>
             </w:r>
             <w:r>
               <w:rPr>
@@ -6846,8 +6809,7 @@
                 <w:szCs w:val="24"/>
                 <w:lang w:bidi="ar-SA"/>
               </w:rPr>
-              <w:tab/>
-              <w:t xml:space="preserve"> at: </w:t>
+              <w:t>.</w:t>
             </w:r>
             <w:r>
               <w:rPr>
@@ -6858,40 +6820,7 @@
                 <w:szCs w:val="24"/>
                 <w:lang w:bidi="ar-SA"/>
               </w:rPr>
-              <w:t>2</w:t>
-            </w:r>
-            <w:r>
-              <w:rPr>
-                <w:rFonts w:ascii="Times New Roman" w:hAnsi="Times New Roman"/>
-                <w:noProof/>
-                <w:color w:val="000000"/>
-                <w:sz w:val="24"/>
-                <w:szCs w:val="24"/>
-                <w:lang w:bidi="ar-SA"/>
-              </w:rPr>
-              <w:t>.</w:t>
-            </w:r>
-            <w:r>
-              <w:rPr>
-                <w:rFonts w:ascii="Times New Roman" w:hAnsi="Times New Roman"/>
-                <w:noProof/>
-                <w:color w:val="000000"/>
-                <w:sz w:val="24"/>
-                <w:szCs w:val="24"/>
-                <w:lang w:bidi="ar-SA"/>
-              </w:rPr>
-              <w:t>55</w:t>
-            </w:r>
-            <w:r>
-              <w:rPr>
-                <w:rFonts w:ascii="Times New Roman" w:hAnsi="Times New Roman"/>
-                <w:noProof/>
-                <w:color w:val="000000"/>
-                <w:sz w:val="24"/>
-                <w:szCs w:val="24"/>
-                <w:lang w:bidi="ar-SA"/>
-              </w:rPr>
-              <w:t xml:space="preserve"> rad/s</w:t>
+              <w:t>55 rad/s</w:t>
             </w:r>
           </w:p>
         </w:tc>
